--- a/Dyplom-Dawid-Lubera.docx
+++ b/Dyplom-Dawid-Lubera.docx
@@ -1836,7 +1836,7 @@
       <w:r>
         <w:fldChar w:fldCharType="separate"/>
       </w:r>
-      <w:hyperlink w:anchor="_Toc535164370" w:history="1">
+      <w:hyperlink w:anchor="_Toc535178643" w:history="1">
         <w:r>
           <w:rPr>
             <w:rStyle w:val="Hipercze"/>
@@ -1879,7 +1879,7 @@
             <w:noProof/>
             <w:webHidden/>
           </w:rPr>
-          <w:instrText xml:space="preserve"> PAGEREF _Toc535164370 \h </w:instrText>
+          <w:instrText xml:space="preserve"> PAGEREF _Toc535178643 \h </w:instrText>
         </w:r>
         <w:r>
           <w:rPr>
@@ -1923,7 +1923,7 @@
           <w:lang w:eastAsia="pl-PL"/>
         </w:rPr>
       </w:pPr>
-      <w:hyperlink w:anchor="_Toc535164371" w:history="1">
+      <w:hyperlink w:anchor="_Toc535178644" w:history="1">
         <w:r>
           <w:rPr>
             <w:rStyle w:val="Hipercze"/>
@@ -1950,7 +1950,7 @@
             <w:noProof/>
             <w:webHidden/>
           </w:rPr>
-          <w:instrText xml:space="preserve"> PAGEREF _Toc535164371 \h </w:instrText>
+          <w:instrText xml:space="preserve"> PAGEREF _Toc535178644 \h </w:instrText>
         </w:r>
         <w:r>
           <w:rPr>
@@ -1994,7 +1994,7 @@
           <w:lang w:eastAsia="pl-PL"/>
         </w:rPr>
       </w:pPr>
-      <w:hyperlink w:anchor="_Toc535164372" w:history="1">
+      <w:hyperlink w:anchor="_Toc535178645" w:history="1">
         <w:r>
           <w:rPr>
             <w:rStyle w:val="Hipercze"/>
@@ -2021,7 +2021,7 @@
             <w:noProof/>
             <w:webHidden/>
           </w:rPr>
-          <w:instrText xml:space="preserve"> PAGEREF _Toc535164372 \h </w:instrText>
+          <w:instrText xml:space="preserve"> PAGEREF _Toc535178645 \h </w:instrText>
         </w:r>
         <w:r>
           <w:rPr>
@@ -2066,7 +2066,7 @@
           <w:lang w:eastAsia="pl-PL"/>
         </w:rPr>
       </w:pPr>
-      <w:hyperlink w:anchor="_Toc535164373" w:history="1">
+      <w:hyperlink w:anchor="_Toc535178646" w:history="1">
         <w:r>
           <w:rPr>
             <w:rStyle w:val="Hipercze"/>
@@ -2109,7 +2109,7 @@
             <w:noProof/>
             <w:webHidden/>
           </w:rPr>
-          <w:instrText xml:space="preserve"> PAGEREF _Toc535164373 \h </w:instrText>
+          <w:instrText xml:space="preserve"> PAGEREF _Toc535178646 \h </w:instrText>
         </w:r>
         <w:r>
           <w:rPr>
@@ -2154,7 +2154,7 @@
           <w:lang w:eastAsia="pl-PL"/>
         </w:rPr>
       </w:pPr>
-      <w:hyperlink w:anchor="_Toc535164374" w:history="1">
+      <w:hyperlink w:anchor="_Toc535178647" w:history="1">
         <w:r>
           <w:rPr>
             <w:rStyle w:val="Hipercze"/>
@@ -2197,7 +2197,7 @@
             <w:noProof/>
             <w:webHidden/>
           </w:rPr>
-          <w:instrText xml:space="preserve"> PAGEREF _Toc535164374 \h </w:instrText>
+          <w:instrText xml:space="preserve"> PAGEREF _Toc535178647 \h </w:instrText>
         </w:r>
         <w:r>
           <w:rPr>
@@ -2242,7 +2242,7 @@
           <w:lang w:eastAsia="pl-PL"/>
         </w:rPr>
       </w:pPr>
-      <w:hyperlink w:anchor="_Toc535164375" w:history="1">
+      <w:hyperlink w:anchor="_Toc535178648" w:history="1">
         <w:r>
           <w:rPr>
             <w:rStyle w:val="Hipercze"/>
@@ -2285,7 +2285,7 @@
             <w:noProof/>
             <w:webHidden/>
           </w:rPr>
-          <w:instrText xml:space="preserve"> PAGEREF _Toc535164375 \h </w:instrText>
+          <w:instrText xml:space="preserve"> PAGEREF _Toc535178648 \h </w:instrText>
         </w:r>
         <w:r>
           <w:rPr>
@@ -2329,7 +2329,7 @@
           <w:lang w:eastAsia="pl-PL"/>
         </w:rPr>
       </w:pPr>
-      <w:hyperlink w:anchor="_Toc535164376" w:history="1">
+      <w:hyperlink w:anchor="_Toc535178649" w:history="1">
         <w:r>
           <w:rPr>
             <w:rStyle w:val="Hipercze"/>
@@ -2356,7 +2356,7 @@
             <w:noProof/>
             <w:webHidden/>
           </w:rPr>
-          <w:instrText xml:space="preserve"> PAGEREF _Toc535164376 \h </w:instrText>
+          <w:instrText xml:space="preserve"> PAGEREF _Toc535178649 \h </w:instrText>
         </w:r>
         <w:r>
           <w:rPr>
@@ -2400,7 +2400,7 @@
           <w:lang w:eastAsia="pl-PL"/>
         </w:rPr>
       </w:pPr>
-      <w:hyperlink w:anchor="_Toc535164377" w:history="1">
+      <w:hyperlink w:anchor="_Toc535178650" w:history="1">
         <w:r>
           <w:rPr>
             <w:rStyle w:val="Hipercze"/>
@@ -2427,7 +2427,7 @@
             <w:noProof/>
             <w:webHidden/>
           </w:rPr>
-          <w:instrText xml:space="preserve"> PAGEREF _Toc535164377 \h </w:instrText>
+          <w:instrText xml:space="preserve"> PAGEREF _Toc535178650 \h </w:instrText>
         </w:r>
         <w:r>
           <w:rPr>
@@ -2471,7 +2471,7 @@
           <w:lang w:eastAsia="pl-PL"/>
         </w:rPr>
       </w:pPr>
-      <w:hyperlink w:anchor="_Toc535164378" w:history="1">
+      <w:hyperlink w:anchor="_Toc535178651" w:history="1">
         <w:r>
           <w:rPr>
             <w:rStyle w:val="Hipercze"/>
@@ -2498,7 +2498,7 @@
             <w:noProof/>
             <w:webHidden/>
           </w:rPr>
-          <w:instrText xml:space="preserve"> PAGEREF _Toc535164378 \h </w:instrText>
+          <w:instrText xml:space="preserve"> PAGEREF _Toc535178651 \h </w:instrText>
         </w:r>
         <w:r>
           <w:rPr>
@@ -2542,7 +2542,7 @@
           <w:lang w:eastAsia="pl-PL"/>
         </w:rPr>
       </w:pPr>
-      <w:hyperlink w:anchor="_Toc535164379" w:history="1">
+      <w:hyperlink w:anchor="_Toc535178652" w:history="1">
         <w:r>
           <w:rPr>
             <w:rStyle w:val="Hipercze"/>
@@ -2569,7 +2569,7 @@
             <w:noProof/>
             <w:webHidden/>
           </w:rPr>
-          <w:instrText xml:space="preserve"> PAGEREF _Toc535164379 \h </w:instrText>
+          <w:instrText xml:space="preserve"> PAGEREF _Toc535178652 \h </w:instrText>
         </w:r>
         <w:r>
           <w:rPr>
@@ -2614,7 +2614,7 @@
           <w:lang w:eastAsia="pl-PL"/>
         </w:rPr>
       </w:pPr>
-      <w:hyperlink w:anchor="_Toc535164380" w:history="1">
+      <w:hyperlink w:anchor="_Toc535178653" w:history="1">
         <w:r>
           <w:rPr>
             <w:rStyle w:val="Hipercze"/>
@@ -2657,7 +2657,7 @@
             <w:noProof/>
             <w:webHidden/>
           </w:rPr>
-          <w:instrText xml:space="preserve"> PAGEREF _Toc535164380 \h </w:instrText>
+          <w:instrText xml:space="preserve"> PAGEREF _Toc535178653 \h </w:instrText>
         </w:r>
         <w:r>
           <w:rPr>
@@ -2701,7 +2701,7 @@
           <w:lang w:eastAsia="pl-PL"/>
         </w:rPr>
       </w:pPr>
-      <w:hyperlink w:anchor="_Toc535164381" w:history="1">
+      <w:hyperlink w:anchor="_Toc535178654" w:history="1">
         <w:r>
           <w:rPr>
             <w:rStyle w:val="Hipercze"/>
@@ -2728,7 +2728,7 @@
             <w:noProof/>
             <w:webHidden/>
           </w:rPr>
-          <w:instrText xml:space="preserve"> PAGEREF _Toc535164381 \h </w:instrText>
+          <w:instrText xml:space="preserve"> PAGEREF _Toc535178654 \h </w:instrText>
         </w:r>
         <w:r>
           <w:rPr>
@@ -2772,7 +2772,7 @@
           <w:lang w:eastAsia="pl-PL"/>
         </w:rPr>
       </w:pPr>
-      <w:hyperlink w:anchor="_Toc535164382" w:history="1">
+      <w:hyperlink w:anchor="_Toc535178655" w:history="1">
         <w:r>
           <w:rPr>
             <w:rStyle w:val="Hipercze"/>
@@ -2799,7 +2799,7 @@
             <w:noProof/>
             <w:webHidden/>
           </w:rPr>
-          <w:instrText xml:space="preserve"> PAGEREF _Toc535164382 \h </w:instrText>
+          <w:instrText xml:space="preserve"> PAGEREF _Toc535178655 \h </w:instrText>
         </w:r>
         <w:r>
           <w:rPr>
@@ -2843,7 +2843,7 @@
           <w:lang w:eastAsia="pl-PL"/>
         </w:rPr>
       </w:pPr>
-      <w:hyperlink w:anchor="_Toc535164383" w:history="1">
+      <w:hyperlink w:anchor="_Toc535178656" w:history="1">
         <w:r>
           <w:rPr>
             <w:rStyle w:val="Hipercze"/>
@@ -2871,7 +2871,7 @@
             <w:noProof/>
             <w:webHidden/>
           </w:rPr>
-          <w:instrText xml:space="preserve"> PAGEREF _Toc535164383 \h </w:instrText>
+          <w:instrText xml:space="preserve"> PAGEREF _Toc535178656 \h </w:instrText>
         </w:r>
         <w:r>
           <w:rPr>
@@ -2916,7 +2916,7 @@
           <w:lang w:eastAsia="pl-PL"/>
         </w:rPr>
       </w:pPr>
-      <w:hyperlink w:anchor="_Toc535164384" w:history="1">
+      <w:hyperlink w:anchor="_Toc535178657" w:history="1">
         <w:r>
           <w:rPr>
             <w:rStyle w:val="Hipercze"/>
@@ -2959,7 +2959,7 @@
             <w:noProof/>
             <w:webHidden/>
           </w:rPr>
-          <w:instrText xml:space="preserve"> PAGEREF _Toc535164384 \h </w:instrText>
+          <w:instrText xml:space="preserve"> PAGEREF _Toc535178657 \h </w:instrText>
         </w:r>
         <w:r>
           <w:rPr>
@@ -3003,13 +3003,13 @@
           <w:lang w:eastAsia="pl-PL"/>
         </w:rPr>
       </w:pPr>
-      <w:hyperlink w:anchor="_Toc535164385" w:history="1">
+      <w:hyperlink w:anchor="_Toc535178658" w:history="1">
         <w:r>
           <w:rPr>
             <w:rStyle w:val="Hipercze"/>
             <w:noProof/>
           </w:rPr>
-          <w:t>2.4.1. Hełm wideo</w:t>
+          <w:t>2.4.1. Śledzenie pozycji</w:t>
         </w:r>
         <w:r>
           <w:rPr>
@@ -3030,7 +3030,7 @@
             <w:noProof/>
             <w:webHidden/>
           </w:rPr>
-          <w:instrText xml:space="preserve"> PAGEREF _Toc535164385 \h </w:instrText>
+          <w:instrText xml:space="preserve"> PAGEREF _Toc535178658 \h </w:instrText>
         </w:r>
         <w:r>
           <w:rPr>
@@ -3074,13 +3074,13 @@
           <w:lang w:eastAsia="pl-PL"/>
         </w:rPr>
       </w:pPr>
-      <w:hyperlink w:anchor="_Toc535164386" w:history="1">
+      <w:hyperlink w:anchor="_Toc535178659" w:history="1">
         <w:r>
           <w:rPr>
             <w:rStyle w:val="Hipercze"/>
             <w:noProof/>
           </w:rPr>
-          <w:t>2.4.2. Śledzenie pozycji</w:t>
+          <w:t>2.4.2. Śledzenie ruchów głowy</w:t>
         </w:r>
         <w:r>
           <w:rPr>
@@ -3101,7 +3101,7 @@
             <w:noProof/>
             <w:webHidden/>
           </w:rPr>
-          <w:instrText xml:space="preserve"> PAGEREF _Toc535164386 \h </w:instrText>
+          <w:instrText xml:space="preserve"> PAGEREF _Toc535178659 \h </w:instrText>
         </w:r>
         <w:r>
           <w:rPr>
@@ -3121,7 +3121,7 @@
             <w:noProof/>
             <w:webHidden/>
           </w:rPr>
-          <w:t>13</w:t>
+          <w:t>15</w:t>
         </w:r>
         <w:r>
           <w:rPr>
@@ -3145,13 +3145,13 @@
           <w:lang w:eastAsia="pl-PL"/>
         </w:rPr>
       </w:pPr>
-      <w:hyperlink w:anchor="_Toc535164387" w:history="1">
+      <w:hyperlink w:anchor="_Toc535178660" w:history="1">
         <w:r>
           <w:rPr>
             <w:rStyle w:val="Hipercze"/>
             <w:noProof/>
           </w:rPr>
-          <w:t>2.4.3. Śledzenie ruchów głowy</w:t>
+          <w:t>2.4.3. Śledzenie ruchów dłoni</w:t>
         </w:r>
         <w:r>
           <w:rPr>
@@ -3172,7 +3172,7 @@
             <w:noProof/>
             <w:webHidden/>
           </w:rPr>
-          <w:instrText xml:space="preserve"> PAGEREF _Toc535164387 \h </w:instrText>
+          <w:instrText xml:space="preserve"> PAGEREF _Toc535178660 \h </w:instrText>
         </w:r>
         <w:r>
           <w:rPr>
@@ -3192,149 +3192,7 @@
             <w:noProof/>
             <w:webHidden/>
           </w:rPr>
-          <w:t>13</w:t>
-        </w:r>
-        <w:r>
-          <w:rPr>
-            <w:noProof/>
-            <w:webHidden/>
-          </w:rPr>
-          <w:fldChar w:fldCharType="end"/>
-        </w:r>
-      </w:hyperlink>
-    </w:p>
-    <w:p>
-      <w:pPr>
-        <w:pStyle w:val="Spistreci3"/>
-        <w:tabs>
-          <w:tab w:val="right" w:leader="dot" w:pos="8493"/>
-        </w:tabs>
-        <w:rPr>
-          <w:rFonts w:asciiTheme="minorHAnsi" w:eastAsiaTheme="minorEastAsia" w:hAnsiTheme="minorHAnsi" w:cstheme="minorBidi"/>
-          <w:noProof/>
-          <w:sz w:val="22"/>
-          <w:lang w:eastAsia="pl-PL"/>
-        </w:rPr>
-      </w:pPr>
-      <w:hyperlink w:anchor="_Toc535164388" w:history="1">
-        <w:r>
-          <w:rPr>
-            <w:rStyle w:val="Hipercze"/>
-            <w:noProof/>
-          </w:rPr>
-          <w:t>2.4.4. Śledzenie ruchów rąk</w:t>
-        </w:r>
-        <w:r>
-          <w:rPr>
-            <w:noProof/>
-            <w:webHidden/>
-          </w:rPr>
-          <w:tab/>
-        </w:r>
-        <w:r>
-          <w:rPr>
-            <w:noProof/>
-            <w:webHidden/>
-          </w:rPr>
-          <w:fldChar w:fldCharType="begin"/>
-        </w:r>
-        <w:r>
-          <w:rPr>
-            <w:noProof/>
-            <w:webHidden/>
-          </w:rPr>
-          <w:instrText xml:space="preserve"> PAGEREF _Toc535164388 \h </w:instrText>
-        </w:r>
-        <w:r>
-          <w:rPr>
-            <w:noProof/>
-            <w:webHidden/>
-          </w:rPr>
-        </w:r>
-        <w:r>
-          <w:rPr>
-            <w:noProof/>
-            <w:webHidden/>
-          </w:rPr>
-          <w:fldChar w:fldCharType="separate"/>
-        </w:r>
-        <w:r>
-          <w:rPr>
-            <w:noProof/>
-            <w:webHidden/>
-          </w:rPr>
-          <w:t>13</w:t>
-        </w:r>
-        <w:r>
-          <w:rPr>
-            <w:noProof/>
-            <w:webHidden/>
-          </w:rPr>
-          <w:fldChar w:fldCharType="end"/>
-        </w:r>
-      </w:hyperlink>
-    </w:p>
-    <w:p>
-      <w:pPr>
-        <w:pStyle w:val="Spistreci3"/>
-        <w:tabs>
-          <w:tab w:val="right" w:leader="dot" w:pos="8493"/>
-        </w:tabs>
-        <w:rPr>
-          <w:rFonts w:asciiTheme="minorHAnsi" w:eastAsiaTheme="minorEastAsia" w:hAnsiTheme="minorHAnsi" w:cstheme="minorBidi"/>
-          <w:noProof/>
-          <w:sz w:val="22"/>
-          <w:lang w:eastAsia="pl-PL"/>
-        </w:rPr>
-      </w:pPr>
-      <w:hyperlink w:anchor="_Toc535164389" w:history="1">
-        <w:r>
-          <w:rPr>
-            <w:rStyle w:val="Hipercze"/>
-            <w:noProof/>
-          </w:rPr>
-          <w:t>2.4.5. Specyfikacja</w:t>
-        </w:r>
-        <w:r>
-          <w:rPr>
-            <w:noProof/>
-            <w:webHidden/>
-          </w:rPr>
-          <w:tab/>
-        </w:r>
-        <w:r>
-          <w:rPr>
-            <w:noProof/>
-            <w:webHidden/>
-          </w:rPr>
-          <w:fldChar w:fldCharType="begin"/>
-        </w:r>
-        <w:r>
-          <w:rPr>
-            <w:noProof/>
-            <w:webHidden/>
-          </w:rPr>
-          <w:instrText xml:space="preserve"> PAGEREF _Toc535164389 \h </w:instrText>
-        </w:r>
-        <w:r>
-          <w:rPr>
-            <w:noProof/>
-            <w:webHidden/>
-          </w:rPr>
-        </w:r>
-        <w:r>
-          <w:rPr>
-            <w:noProof/>
-            <w:webHidden/>
-          </w:rPr>
-          <w:fldChar w:fldCharType="separate"/>
-        </w:r>
-        <w:r>
-          <w:rPr>
-            <w:noProof/>
-            <w:webHidden/>
-          </w:rPr>
-          <w:t>13</w:t>
+          <w:t>15</w:t>
         </w:r>
         <w:r>
           <w:rPr>
@@ -3359,7 +3217,7 @@
           <w:lang w:eastAsia="pl-PL"/>
         </w:rPr>
       </w:pPr>
-      <w:hyperlink w:anchor="_Toc535164390" w:history="1">
+      <w:hyperlink w:anchor="_Toc535178661" w:history="1">
         <w:r>
           <w:rPr>
             <w:rStyle w:val="Hipercze"/>
@@ -3402,7 +3260,7 @@
             <w:noProof/>
             <w:webHidden/>
           </w:rPr>
-          <w:instrText xml:space="preserve"> PAGEREF _Toc535164390 \h </w:instrText>
+          <w:instrText xml:space="preserve"> PAGEREF _Toc535178661 \h </w:instrText>
         </w:r>
         <w:r>
           <w:rPr>
@@ -3422,7 +3280,7 @@
             <w:noProof/>
             <w:webHidden/>
           </w:rPr>
-          <w:t>14</w:t>
+          <w:t>17</w:t>
         </w:r>
         <w:r>
           <w:rPr>
@@ -3446,7 +3304,7 @@
           <w:lang w:eastAsia="pl-PL"/>
         </w:rPr>
       </w:pPr>
-      <w:hyperlink w:anchor="_Toc535164391" w:history="1">
+      <w:hyperlink w:anchor="_Toc535178662" w:history="1">
         <w:r>
           <w:rPr>
             <w:rStyle w:val="Hipercze"/>
@@ -3473,7 +3331,7 @@
             <w:noProof/>
             <w:webHidden/>
           </w:rPr>
-          <w:instrText xml:space="preserve"> PAGEREF _Toc535164391 \h </w:instrText>
+          <w:instrText xml:space="preserve"> PAGEREF _Toc535178662 \h </w:instrText>
         </w:r>
         <w:r>
           <w:rPr>
@@ -3493,7 +3351,7 @@
             <w:noProof/>
             <w:webHidden/>
           </w:rPr>
-          <w:t>14</w:t>
+          <w:t>17</w:t>
         </w:r>
         <w:r>
           <w:rPr>
@@ -3517,7 +3375,7 @@
           <w:lang w:eastAsia="pl-PL"/>
         </w:rPr>
       </w:pPr>
-      <w:hyperlink w:anchor="_Toc535164392" w:history="1">
+      <w:hyperlink w:anchor="_Toc535178663" w:history="1">
         <w:r>
           <w:rPr>
             <w:rStyle w:val="Hipercze"/>
@@ -3544,7 +3402,7 @@
             <w:noProof/>
             <w:webHidden/>
           </w:rPr>
-          <w:instrText xml:space="preserve"> PAGEREF _Toc535164392 \h </w:instrText>
+          <w:instrText xml:space="preserve"> PAGEREF _Toc535178663 \h </w:instrText>
         </w:r>
         <w:r>
           <w:rPr>
@@ -3564,7 +3422,7 @@
             <w:noProof/>
             <w:webHidden/>
           </w:rPr>
-          <w:t>14</w:t>
+          <w:t>17</w:t>
         </w:r>
         <w:r>
           <w:rPr>
@@ -3588,7 +3446,7 @@
           <w:lang w:eastAsia="pl-PL"/>
         </w:rPr>
       </w:pPr>
-      <w:hyperlink w:anchor="_Toc535164393" w:history="1">
+      <w:hyperlink w:anchor="_Toc535178664" w:history="1">
         <w:r>
           <w:rPr>
             <w:rStyle w:val="Hipercze"/>
@@ -3615,7 +3473,7 @@
             <w:noProof/>
             <w:webHidden/>
           </w:rPr>
-          <w:instrText xml:space="preserve"> PAGEREF _Toc535164393 \h </w:instrText>
+          <w:instrText xml:space="preserve"> PAGEREF _Toc535178664 \h </w:instrText>
         </w:r>
         <w:r>
           <w:rPr>
@@ -3635,7 +3493,7 @@
             <w:noProof/>
             <w:webHidden/>
           </w:rPr>
-          <w:t>17</w:t>
+          <w:t>21</w:t>
         </w:r>
         <w:r>
           <w:rPr>
@@ -3659,7 +3517,7 @@
           <w:lang w:eastAsia="pl-PL"/>
         </w:rPr>
       </w:pPr>
-      <w:hyperlink w:anchor="_Toc535164394" w:history="1">
+      <w:hyperlink w:anchor="_Toc535178665" w:history="1">
         <w:r>
           <w:rPr>
             <w:rStyle w:val="Hipercze"/>
@@ -3686,7 +3544,7 @@
             <w:noProof/>
             <w:webHidden/>
           </w:rPr>
-          <w:instrText xml:space="preserve"> PAGEREF _Toc535164394 \h </w:instrText>
+          <w:instrText xml:space="preserve"> PAGEREF _Toc535178665 \h </w:instrText>
         </w:r>
         <w:r>
           <w:rPr>
@@ -3706,7 +3564,7 @@
             <w:noProof/>
             <w:webHidden/>
           </w:rPr>
-          <w:t>20</w:t>
+          <w:t>24</w:t>
         </w:r>
         <w:r>
           <w:rPr>
@@ -3730,7 +3588,7 @@
           <w:lang w:eastAsia="pl-PL"/>
         </w:rPr>
       </w:pPr>
-      <w:hyperlink w:anchor="_Toc535164395" w:history="1">
+      <w:hyperlink w:anchor="_Toc535178666" w:history="1">
         <w:r>
           <w:rPr>
             <w:rStyle w:val="Hipercze"/>
@@ -3757,7 +3615,7 @@
             <w:noProof/>
             <w:webHidden/>
           </w:rPr>
-          <w:instrText xml:space="preserve"> PAGEREF _Toc535164395 \h </w:instrText>
+          <w:instrText xml:space="preserve"> PAGEREF _Toc535178666 \h </w:instrText>
         </w:r>
         <w:r>
           <w:rPr>
@@ -3777,7 +3635,7 @@
             <w:noProof/>
             <w:webHidden/>
           </w:rPr>
-          <w:t>22</w:t>
+          <w:t>26</w:t>
         </w:r>
         <w:r>
           <w:rPr>
@@ -3801,7 +3659,7 @@
           <w:lang w:eastAsia="pl-PL"/>
         </w:rPr>
       </w:pPr>
-      <w:hyperlink w:anchor="_Toc535164396" w:history="1">
+      <w:hyperlink w:anchor="_Toc535178667" w:history="1">
         <w:r>
           <w:rPr>
             <w:rStyle w:val="Hipercze"/>
@@ -3828,7 +3686,7 @@
             <w:noProof/>
             <w:webHidden/>
           </w:rPr>
-          <w:instrText xml:space="preserve"> PAGEREF _Toc535164396 \h </w:instrText>
+          <w:instrText xml:space="preserve"> PAGEREF _Toc535178667 \h </w:instrText>
         </w:r>
         <w:r>
           <w:rPr>
@@ -3848,7 +3706,7 @@
             <w:noProof/>
             <w:webHidden/>
           </w:rPr>
-          <w:t>22</w:t>
+          <w:t>26</w:t>
         </w:r>
         <w:r>
           <w:rPr>
@@ -3872,7 +3730,7 @@
           <w:lang w:eastAsia="pl-PL"/>
         </w:rPr>
       </w:pPr>
-      <w:hyperlink w:anchor="_Toc535164397" w:history="1">
+      <w:hyperlink w:anchor="_Toc535178668" w:history="1">
         <w:r>
           <w:rPr>
             <w:rStyle w:val="Hipercze"/>
@@ -3899,7 +3757,7 @@
             <w:noProof/>
             <w:webHidden/>
           </w:rPr>
-          <w:instrText xml:space="preserve"> PAGEREF _Toc535164397 \h </w:instrText>
+          <w:instrText xml:space="preserve"> PAGEREF _Toc535178668 \h </w:instrText>
         </w:r>
         <w:r>
           <w:rPr>
@@ -3919,7 +3777,7 @@
             <w:noProof/>
             <w:webHidden/>
           </w:rPr>
-          <w:t>25</w:t>
+          <w:t>29</w:t>
         </w:r>
         <w:r>
           <w:rPr>
@@ -3943,7 +3801,7 @@
           <w:lang w:eastAsia="pl-PL"/>
         </w:rPr>
       </w:pPr>
-      <w:hyperlink w:anchor="_Toc535164398" w:history="1">
+      <w:hyperlink w:anchor="_Toc535178669" w:history="1">
         <w:r>
           <w:rPr>
             <w:rStyle w:val="Hipercze"/>
@@ -3970,7 +3828,7 @@
             <w:noProof/>
             <w:webHidden/>
           </w:rPr>
-          <w:instrText xml:space="preserve"> PAGEREF _Toc535164398 \h </w:instrText>
+          <w:instrText xml:space="preserve"> PAGEREF _Toc535178669 \h </w:instrText>
         </w:r>
         <w:r>
           <w:rPr>
@@ -3990,7 +3848,7 @@
             <w:noProof/>
             <w:webHidden/>
           </w:rPr>
-          <w:t>29</w:t>
+          <w:t>33</w:t>
         </w:r>
         <w:r>
           <w:rPr>
@@ -4014,7 +3872,7 @@
           <w:lang w:eastAsia="pl-PL"/>
         </w:rPr>
       </w:pPr>
-      <w:hyperlink w:anchor="_Toc535164399" w:history="1">
+      <w:hyperlink w:anchor="_Toc535178670" w:history="1">
         <w:r>
           <w:rPr>
             <w:rStyle w:val="Hipercze"/>
@@ -4041,7 +3899,7 @@
             <w:noProof/>
             <w:webHidden/>
           </w:rPr>
-          <w:instrText xml:space="preserve"> PAGEREF _Toc535164399 \h </w:instrText>
+          <w:instrText xml:space="preserve"> PAGEREF _Toc535178670 \h </w:instrText>
         </w:r>
         <w:r>
           <w:rPr>
@@ -4061,7 +3919,7 @@
             <w:noProof/>
             <w:webHidden/>
           </w:rPr>
-          <w:t>29</w:t>
+          <w:t>33</w:t>
         </w:r>
         <w:r>
           <w:rPr>
@@ -4085,7 +3943,7 @@
           <w:lang w:eastAsia="pl-PL"/>
         </w:rPr>
       </w:pPr>
-      <w:hyperlink w:anchor="_Toc535164400" w:history="1">
+      <w:hyperlink w:anchor="_Toc535178671" w:history="1">
         <w:r>
           <w:rPr>
             <w:rStyle w:val="Hipercze"/>
@@ -4112,7 +3970,7 @@
             <w:noProof/>
             <w:webHidden/>
           </w:rPr>
-          <w:instrText xml:space="preserve"> PAGEREF _Toc535164400 \h </w:instrText>
+          <w:instrText xml:space="preserve"> PAGEREF _Toc535178671 \h </w:instrText>
         </w:r>
         <w:r>
           <w:rPr>
@@ -4132,7 +3990,7 @@
             <w:noProof/>
             <w:webHidden/>
           </w:rPr>
-          <w:t>29</w:t>
+          <w:t>33</w:t>
         </w:r>
         <w:r>
           <w:rPr>
@@ -4156,7 +4014,7 @@
           <w:lang w:eastAsia="pl-PL"/>
         </w:rPr>
       </w:pPr>
-      <w:hyperlink w:anchor="_Toc535164401" w:history="1">
+      <w:hyperlink w:anchor="_Toc535178672" w:history="1">
         <w:r>
           <w:rPr>
             <w:rStyle w:val="Hipercze"/>
@@ -4183,7 +4041,7 @@
             <w:noProof/>
             <w:webHidden/>
           </w:rPr>
-          <w:instrText xml:space="preserve"> PAGEREF _Toc535164401 \h </w:instrText>
+          <w:instrText xml:space="preserve"> PAGEREF _Toc535178672 \h </w:instrText>
         </w:r>
         <w:r>
           <w:rPr>
@@ -4203,7 +4061,7 @@
             <w:noProof/>
             <w:webHidden/>
           </w:rPr>
-          <w:t>31</w:t>
+          <w:t>36</w:t>
         </w:r>
         <w:r>
           <w:rPr>
@@ -4227,7 +4085,7 @@
           <w:lang w:eastAsia="pl-PL"/>
         </w:rPr>
       </w:pPr>
-      <w:hyperlink w:anchor="_Toc535164402" w:history="1">
+      <w:hyperlink w:anchor="_Toc535178673" w:history="1">
         <w:r>
           <w:rPr>
             <w:rStyle w:val="Hipercze"/>
@@ -4254,7 +4112,7 @@
             <w:noProof/>
             <w:webHidden/>
           </w:rPr>
-          <w:instrText xml:space="preserve"> PAGEREF _Toc535164402 \h </w:instrText>
+          <w:instrText xml:space="preserve"> PAGEREF _Toc535178673 \h </w:instrText>
         </w:r>
         <w:r>
           <w:rPr>
@@ -4274,7 +4132,7 @@
             <w:noProof/>
             <w:webHidden/>
           </w:rPr>
-          <w:t>32</w:t>
+          <w:t>36</w:t>
         </w:r>
         <w:r>
           <w:rPr>
@@ -4298,7 +4156,7 @@
           <w:lang w:eastAsia="pl-PL"/>
         </w:rPr>
       </w:pPr>
-      <w:hyperlink w:anchor="_Toc535164403" w:history="1">
+      <w:hyperlink w:anchor="_Toc535178674" w:history="1">
         <w:r>
           <w:rPr>
             <w:rStyle w:val="Hipercze"/>
@@ -4325,7 +4183,7 @@
             <w:noProof/>
             <w:webHidden/>
           </w:rPr>
-          <w:instrText xml:space="preserve"> PAGEREF _Toc535164403 \h </w:instrText>
+          <w:instrText xml:space="preserve"> PAGEREF _Toc535178674 \h </w:instrText>
         </w:r>
         <w:r>
           <w:rPr>
@@ -4345,7 +4203,7 @@
             <w:noProof/>
             <w:webHidden/>
           </w:rPr>
-          <w:t>32</w:t>
+          <w:t>36</w:t>
         </w:r>
         <w:r>
           <w:rPr>
@@ -4370,7 +4228,7 @@
           <w:lang w:eastAsia="pl-PL"/>
         </w:rPr>
       </w:pPr>
-      <w:hyperlink w:anchor="_Toc535164404" w:history="1">
+      <w:hyperlink w:anchor="_Toc535178675" w:history="1">
         <w:r>
           <w:rPr>
             <w:rStyle w:val="Hipercze"/>
@@ -4413,7 +4271,7 @@
             <w:noProof/>
             <w:webHidden/>
           </w:rPr>
-          <w:instrText xml:space="preserve"> PAGEREF _Toc535164404 \h </w:instrText>
+          <w:instrText xml:space="preserve"> PAGEREF _Toc535178675 \h </w:instrText>
         </w:r>
         <w:r>
           <w:rPr>
@@ -4433,7 +4291,7 @@
             <w:noProof/>
             <w:webHidden/>
           </w:rPr>
-          <w:t>33</w:t>
+          <w:t>37</w:t>
         </w:r>
         <w:r>
           <w:rPr>
@@ -4458,7 +4316,7 @@
           <w:lang w:eastAsia="pl-PL"/>
         </w:rPr>
       </w:pPr>
-      <w:hyperlink w:anchor="_Toc535164405" w:history="1">
+      <w:hyperlink w:anchor="_Toc535178676" w:history="1">
         <w:r>
           <w:rPr>
             <w:rStyle w:val="Hipercze"/>
@@ -4501,7 +4359,7 @@
             <w:noProof/>
             <w:webHidden/>
           </w:rPr>
-          <w:instrText xml:space="preserve"> PAGEREF _Toc535164405 \h </w:instrText>
+          <w:instrText xml:space="preserve"> PAGEREF _Toc535178676 \h </w:instrText>
         </w:r>
         <w:r>
           <w:rPr>
@@ -4521,7 +4379,7 @@
             <w:noProof/>
             <w:webHidden/>
           </w:rPr>
-          <w:t>34</w:t>
+          <w:t>38</w:t>
         </w:r>
         <w:r>
           <w:rPr>
@@ -4545,7 +4403,7 @@
           <w:lang w:eastAsia="pl-PL"/>
         </w:rPr>
       </w:pPr>
-      <w:hyperlink w:anchor="_Toc535164406" w:history="1">
+      <w:hyperlink w:anchor="_Toc535178677" w:history="1">
         <w:r>
           <w:rPr>
             <w:rStyle w:val="Hipercze"/>
@@ -4572,7 +4430,7 @@
             <w:noProof/>
             <w:webHidden/>
           </w:rPr>
-          <w:instrText xml:space="preserve"> PAGEREF _Toc535164406 \h </w:instrText>
+          <w:instrText xml:space="preserve"> PAGEREF _Toc535178677 \h </w:instrText>
         </w:r>
         <w:r>
           <w:rPr>
@@ -4592,7 +4450,7 @@
             <w:noProof/>
             <w:webHidden/>
           </w:rPr>
-          <w:t>34</w:t>
+          <w:t>38</w:t>
         </w:r>
         <w:r>
           <w:rPr>
@@ -4616,7 +4474,7 @@
           <w:lang w:eastAsia="pl-PL"/>
         </w:rPr>
       </w:pPr>
-      <w:hyperlink w:anchor="_Toc535164407" w:history="1">
+      <w:hyperlink w:anchor="_Toc535178678" w:history="1">
         <w:r>
           <w:rPr>
             <w:rStyle w:val="Hipercze"/>
@@ -4643,7 +4501,7 @@
             <w:noProof/>
             <w:webHidden/>
           </w:rPr>
-          <w:instrText xml:space="preserve"> PAGEREF _Toc535164407 \h </w:instrText>
+          <w:instrText xml:space="preserve"> PAGEREF _Toc535178678 \h </w:instrText>
         </w:r>
         <w:r>
           <w:rPr>
@@ -4663,7 +4521,7 @@
             <w:noProof/>
             <w:webHidden/>
           </w:rPr>
-          <w:t>34</w:t>
+          <w:t>38</w:t>
         </w:r>
         <w:r>
           <w:rPr>
@@ -4687,7 +4545,7 @@
           <w:lang w:eastAsia="pl-PL"/>
         </w:rPr>
       </w:pPr>
-      <w:hyperlink w:anchor="_Toc535164414" w:history="1">
+      <w:hyperlink w:anchor="_Toc535178685" w:history="1">
         <w:r>
           <w:rPr>
             <w:rStyle w:val="Hipercze"/>
@@ -4714,7 +4572,7 @@
             <w:noProof/>
             <w:webHidden/>
           </w:rPr>
-          <w:instrText xml:space="preserve"> PAGEREF _Toc535164414 \h </w:instrText>
+          <w:instrText xml:space="preserve"> PAGEREF _Toc535178685 \h </w:instrText>
         </w:r>
         <w:r>
           <w:rPr>
@@ -4734,7 +4592,7 @@
             <w:noProof/>
             <w:webHidden/>
           </w:rPr>
-          <w:t>35</w:t>
+          <w:t>39</w:t>
         </w:r>
         <w:r>
           <w:rPr>
@@ -4758,7 +4616,7 @@
           <w:lang w:eastAsia="pl-PL"/>
         </w:rPr>
       </w:pPr>
-      <w:hyperlink w:anchor="_Toc535164415" w:history="1">
+      <w:hyperlink w:anchor="_Toc535178686" w:history="1">
         <w:r>
           <w:rPr>
             <w:rStyle w:val="Hipercze"/>
@@ -4786,7 +4644,7 @@
             <w:noProof/>
             <w:webHidden/>
           </w:rPr>
-          <w:instrText xml:space="preserve"> PAGEREF _Toc535164415 \h </w:instrText>
+          <w:instrText xml:space="preserve"> PAGEREF _Toc535178686 \h </w:instrText>
         </w:r>
         <w:r>
           <w:rPr>
@@ -4806,7 +4664,7 @@
             <w:noProof/>
             <w:webHidden/>
           </w:rPr>
-          <w:t>36</w:t>
+          <w:t>40</w:t>
         </w:r>
         <w:r>
           <w:rPr>
@@ -4830,7 +4688,7 @@
           <w:lang w:eastAsia="pl-PL"/>
         </w:rPr>
       </w:pPr>
-      <w:hyperlink w:anchor="_Toc535164416" w:history="1">
+      <w:hyperlink w:anchor="_Toc535178687" w:history="1">
         <w:r>
           <w:rPr>
             <w:rStyle w:val="Hipercze"/>
@@ -4857,7 +4715,7 @@
             <w:noProof/>
             <w:webHidden/>
           </w:rPr>
-          <w:instrText xml:space="preserve"> PAGEREF _Toc535164416 \h </w:instrText>
+          <w:instrText xml:space="preserve"> PAGEREF _Toc535178687 \h </w:instrText>
         </w:r>
         <w:r>
           <w:rPr>
@@ -4877,7 +4735,7 @@
             <w:noProof/>
             <w:webHidden/>
           </w:rPr>
-          <w:t>38</w:t>
+          <w:t>42</w:t>
         </w:r>
         <w:r>
           <w:rPr>
@@ -4917,7 +4775,7 @@
         </w:numPr>
         <w:ind w:left="284" w:hanging="284"/>
       </w:pPr>
-      <w:bookmarkStart w:id="0" w:name="_Toc535164370"/>
+      <w:bookmarkStart w:id="0" w:name="_Toc535178643"/>
       <w:r>
         <w:lastRenderedPageBreak/>
         <w:t>WSTĘP</w:t>
@@ -4929,24 +4787,26 @@
         <w:pStyle w:val="Nagwek2"/>
         <w:ind w:left="284" w:hanging="284"/>
       </w:pPr>
-      <w:bookmarkStart w:id="1" w:name="_Toc535164371"/>
+      <w:bookmarkStart w:id="1" w:name="_Toc535178644"/>
       <w:r>
         <w:t>1.1. CEL PRACY</w:t>
       </w:r>
       <w:bookmarkEnd w:id="1"/>
+    </w:p>
+    <w:p>
+      <w:pPr>
+        <w:pStyle w:val="Akapit"/>
+      </w:pPr>
+      <w:r>
+        <w:t>Celem pracy jest stworzenie gry w silniku Unity. Aplikacja powinna być stworzona z myślą o goglach wirtualnej rzeczywistości. Jednocześnie powinna używać technologii sieciowych do przesyłania położenia użytkownika. Celem gry jest wygranie w pojedynku bokserskim z drugim użytkownikiem. Obaj użytkownicy będą połączeni z serwerem i stan gry oraz położenia obu graczy w przestrzeni powinien być zsynchronizowany.</w:t>
+      </w:r>
     </w:p>
     <w:p>
       <w:pPr>
         <w:pStyle w:val="Nagwek2"/>
         <w:ind w:left="284" w:hanging="284"/>
       </w:pPr>
-    </w:p>
-    <w:p>
-      <w:pPr>
-        <w:pStyle w:val="Nagwek2"/>
-        <w:ind w:left="284" w:hanging="284"/>
-      </w:pPr>
-      <w:bookmarkStart w:id="2" w:name="_Toc535164372"/>
+      <w:bookmarkStart w:id="2" w:name="_Toc535178645"/>
       <w:r>
         <w:t xml:space="preserve">1.2. </w:t>
       </w:r>
@@ -4961,7 +4821,14 @@
         <w:t xml:space="preserve"> </w:t>
       </w:r>
     </w:p>
-    <w:p/>
+    <w:p>
+      <w:pPr>
+        <w:pStyle w:val="Akapit"/>
+      </w:pPr>
+      <w:r>
+        <w:t xml:space="preserve">W pracy znajduje się opis wszystkich używanych w procesie tworzenia technologii, opis implementacji poszczególnych komponentów aplikacji, sposoby testowania aplikacji, wnioski, które zostały wyciągnięte podczas pracy nad aplikacją oraz niezrealizowane pomysły, które pozwoliłyby rozwinąć aplikację. </w:t>
+      </w:r>
+    </w:p>
     <w:p>
       <w:pPr>
         <w:spacing w:after="0" w:line="240" w:lineRule="auto"/>
@@ -4979,7 +4846,7 @@
         </w:numPr>
         <w:ind w:left="284" w:hanging="284"/>
       </w:pPr>
-      <w:bookmarkStart w:id="3" w:name="_Toc535164373"/>
+      <w:bookmarkStart w:id="3" w:name="_Toc535178646"/>
       <w:r>
         <w:lastRenderedPageBreak/>
         <w:t>WPROWADZENIE TEORETYCZNE</w:t>
@@ -4995,7 +4862,7 @@
         </w:numPr>
         <w:ind w:left="709" w:hanging="709"/>
       </w:pPr>
-      <w:bookmarkStart w:id="4" w:name="_Toc535164374"/>
+      <w:bookmarkStart w:id="4" w:name="_Toc535178647"/>
       <w:r>
         <w:t>KOMUNIKACJA W SIECI</w:t>
       </w:r>
@@ -5017,7 +4884,7 @@
         </w:numPr>
         <w:ind w:left="284" w:hanging="284"/>
       </w:pPr>
-      <w:bookmarkStart w:id="5" w:name="_Toc535164375"/>
+      <w:bookmarkStart w:id="5" w:name="_Toc535178648"/>
       <w:r>
         <w:t>TECHNOLOGIE</w:t>
       </w:r>
@@ -5029,7 +4896,7 @@
         <w:spacing w:line="360" w:lineRule="auto"/>
         <w:ind w:left="284" w:hanging="284"/>
       </w:pPr>
-      <w:bookmarkStart w:id="6" w:name="_Toc535164376"/>
+      <w:bookmarkStart w:id="6" w:name="_Toc535178649"/>
       <w:r>
         <w:t>2.</w:t>
       </w:r>
@@ -5158,8 +5025,6 @@
           </wp:inline>
         </w:drawing>
       </w:r>
-      <w:bookmarkStart w:id="7" w:name="_GoBack"/>
-      <w:bookmarkEnd w:id="7"/>
     </w:p>
     <w:p>
       <w:pPr>
@@ -5169,7 +5034,7 @@
           <w:rFonts w:ascii="Times New Roman" w:hAnsi="Times New Roman"/>
         </w:rPr>
       </w:pPr>
-      <w:bookmarkStart w:id="8" w:name="_Toc535164442"/>
+      <w:bookmarkStart w:id="7" w:name="_Toc535178688"/>
       <w:r>
         <w:rPr>
           <w:rFonts w:ascii="Times New Roman" w:hAnsi="Times New Roman"/>
@@ -5220,7 +5085,7 @@
         </w:rPr>
         <w:t>, opracowanie własne</w:t>
       </w:r>
-      <w:bookmarkEnd w:id="8"/>
+      <w:bookmarkEnd w:id="7"/>
     </w:p>
     <w:p>
       <w:pPr>
@@ -5294,7 +5159,7 @@
         <w:pStyle w:val="Nagwek3"/>
         <w:ind w:left="284" w:hanging="284"/>
       </w:pPr>
-      <w:bookmarkStart w:id="9" w:name="_Toc535164377"/>
+      <w:bookmarkStart w:id="8" w:name="_Toc535178650"/>
       <w:r>
         <w:t>2.</w:t>
       </w:r>
@@ -5304,7 +5169,7 @@
       <w:r>
         <w:t>.2. Oculus Rift</w:t>
       </w:r>
-      <w:bookmarkEnd w:id="9"/>
+      <w:bookmarkEnd w:id="8"/>
     </w:p>
     <w:p>
       <w:pPr>
@@ -5478,7 +5343,7 @@
           <w:szCs w:val="24"/>
         </w:rPr>
       </w:pPr>
-      <w:bookmarkStart w:id="10" w:name="_Toc535164443"/>
+      <w:bookmarkStart w:id="9" w:name="_Toc535178689"/>
       <w:r>
         <w:rPr>
           <w:rFonts w:ascii="Times New Roman" w:hAnsi="Times New Roman"/>
@@ -5529,7 +5394,7 @@
         </w:rPr>
         <w:footnoteReference w:id="2"/>
       </w:r>
-      <w:bookmarkEnd w:id="10"/>
+      <w:bookmarkEnd w:id="9"/>
     </w:p>
     <w:p>
       <w:pPr>
@@ -5752,7 +5617,7 @@
           <w:rFonts w:ascii="Times New Roman" w:hAnsi="Times New Roman"/>
         </w:rPr>
       </w:pPr>
-      <w:bookmarkStart w:id="11" w:name="_Toc535164444"/>
+      <w:bookmarkStart w:id="10" w:name="_Toc535178690"/>
       <w:r>
         <w:rPr>
           <w:rFonts w:ascii="Times New Roman" w:hAnsi="Times New Roman"/>
@@ -5803,29 +5668,29 @@
         </w:rPr>
         <w:footnoteReference w:id="4"/>
       </w:r>
+      <w:bookmarkEnd w:id="10"/>
+    </w:p>
+    <w:p>
+      <w:pPr>
+        <w:pStyle w:val="Nagwek3"/>
+      </w:pPr>
+      <w:bookmarkStart w:id="11" w:name="_Toc535178651"/>
+      <w:r>
+        <w:t>2.</w:t>
+      </w:r>
+      <w:r>
+        <w:t>2</w:t>
+      </w:r>
+      <w:r>
+        <w:t xml:space="preserve">.3. </w:t>
+      </w:r>
+      <w:r>
+        <w:rPr>
+          <w:sz w:val="26"/>
+        </w:rPr>
+        <w:t>OpenVR</w:t>
+      </w:r>
       <w:bookmarkEnd w:id="11"/>
-    </w:p>
-    <w:p>
-      <w:pPr>
-        <w:pStyle w:val="Nagwek3"/>
-      </w:pPr>
-      <w:bookmarkStart w:id="12" w:name="_Toc535164378"/>
-      <w:r>
-        <w:t>2.</w:t>
-      </w:r>
-      <w:r>
-        <w:t>2</w:t>
-      </w:r>
-      <w:r>
-        <w:t xml:space="preserve">.3. </w:t>
-      </w:r>
-      <w:r>
-        <w:rPr>
-          <w:sz w:val="26"/>
-        </w:rPr>
-        <w:t>OpenVR</w:t>
-      </w:r>
-      <w:bookmarkEnd w:id="12"/>
     </w:p>
     <w:p>
       <w:pPr>
@@ -5921,7 +5786,7 @@
           <w:rFonts w:ascii="Times New Roman" w:hAnsi="Times New Roman"/>
         </w:rPr>
       </w:pPr>
-      <w:bookmarkStart w:id="13" w:name="_Toc535164445"/>
+      <w:bookmarkStart w:id="12" w:name="_Toc535178691"/>
       <w:r>
         <w:rPr>
           <w:rFonts w:ascii="Times New Roman" w:hAnsi="Times New Roman"/>
@@ -5971,7 +5836,7 @@
         </w:rPr>
         <w:t>, opracowanie własne</w:t>
       </w:r>
-      <w:bookmarkEnd w:id="13"/>
+      <w:bookmarkEnd w:id="12"/>
     </w:p>
     <w:p>
       <w:pPr>
@@ -6012,7 +5877,7 @@
       <w:pPr>
         <w:pStyle w:val="Nagwek3"/>
       </w:pPr>
-      <w:bookmarkStart w:id="14" w:name="_Toc535164379"/>
+      <w:bookmarkStart w:id="13" w:name="_Toc535178652"/>
       <w:r>
         <w:t>2.</w:t>
       </w:r>
@@ -6025,7 +5890,7 @@
       <w:r>
         <w:t>ŚRODOWISKO PROGRAMISTYCZNE</w:t>
       </w:r>
-      <w:bookmarkEnd w:id="14"/>
+      <w:bookmarkEnd w:id="13"/>
     </w:p>
     <w:p>
       <w:pPr>
@@ -6196,7 +6061,7 @@
           <w:szCs w:val="20"/>
         </w:rPr>
       </w:pPr>
-      <w:bookmarkStart w:id="15" w:name="_Toc535164446"/>
+      <w:bookmarkStart w:id="14" w:name="_Toc535178692"/>
       <w:r>
         <w:rPr>
           <w:b/>
@@ -6254,7 +6119,7 @@
         </w:rPr>
         <w:t>. Okno główne Visual Studio 2018, opracowanie własne</w:t>
       </w:r>
-      <w:bookmarkEnd w:id="15"/>
+      <w:bookmarkEnd w:id="14"/>
     </w:p>
     <w:p>
       <w:pPr>
@@ -6545,7 +6410,7 @@
             <v:path o:extrusionok="f" gradientshapeok="t" o:connecttype="rect"/>
             <o:lock v:ext="edit" aspectratio="t"/>
           </v:shapetype>
-          <v:shape id="_x0000_i1080" type="#_x0000_t75" style="width:425.1pt;height:333.1pt">
+          <v:shape id="_x0000_i1025" type="#_x0000_t75" style="width:425.25pt;height:333pt">
             <v:imagedata r:id="rId16" o:title="Untitled Diagram"/>
           </v:shape>
         </w:pict>
@@ -6559,7 +6424,7 @@
           <w:rFonts w:ascii="Times New Roman" w:hAnsi="Times New Roman"/>
         </w:rPr>
       </w:pPr>
-      <w:bookmarkStart w:id="16" w:name="_Toc535164447"/>
+      <w:bookmarkStart w:id="15" w:name="_Toc535178693"/>
       <w:r>
         <w:rPr>
           <w:rFonts w:ascii="Times New Roman" w:hAnsi="Times New Roman"/>
@@ -6616,7 +6481,7 @@
         </w:rPr>
         <w:t>, opracowanie własne</w:t>
       </w:r>
-      <w:bookmarkEnd w:id="16"/>
+      <w:bookmarkEnd w:id="15"/>
     </w:p>
     <w:p>
       <w:pPr>
@@ -6627,7 +6492,7 @@
         </w:numPr>
         <w:ind w:left="284" w:hanging="284"/>
       </w:pPr>
-      <w:bookmarkStart w:id="17" w:name="_Toc535164380"/>
+      <w:bookmarkStart w:id="16" w:name="_Toc535178653"/>
       <w:r>
         <w:lastRenderedPageBreak/>
         <w:t>T</w:t>
@@ -6638,7 +6503,7 @@
       <w:r>
         <w:t>UNITY</w:t>
       </w:r>
-      <w:bookmarkEnd w:id="17"/>
+      <w:bookmarkEnd w:id="16"/>
     </w:p>
     <w:p>
       <w:pPr>
@@ -6746,7 +6611,7 @@
           <w:rFonts w:ascii="Times New Roman" w:hAnsi="Times New Roman"/>
         </w:rPr>
       </w:pPr>
-      <w:bookmarkStart w:id="18" w:name="_Toc535164448"/>
+      <w:bookmarkStart w:id="17" w:name="_Toc535178694"/>
       <w:r>
         <w:rPr>
           <w:rFonts w:ascii="Times New Roman" w:hAnsi="Times New Roman"/>
@@ -6796,52 +6661,52 @@
         </w:rPr>
         <w:t>, opracowanie własne</w:t>
       </w:r>
+      <w:bookmarkEnd w:id="17"/>
+    </w:p>
+    <w:p>
+      <w:pPr>
+        <w:pStyle w:val="Nagwek3"/>
+      </w:pPr>
+      <w:bookmarkStart w:id="18" w:name="_Toc535178654"/>
+      <w:r>
+        <w:t>2.3.1</w:t>
+      </w:r>
+      <w:r>
+        <w:t>. High Level</w:t>
+      </w:r>
+      <w:r>
+        <w:rPr>
+          <w:sz w:val="24"/>
+        </w:rPr>
+        <w:t xml:space="preserve"> API</w:t>
+      </w:r>
       <w:bookmarkEnd w:id="18"/>
     </w:p>
     <w:p>
       <w:pPr>
+        <w:pStyle w:val="Akapit"/>
+      </w:pPr>
+      <w:r>
+        <w:t>High Level API udostępnia logikę wymaganą w grach sieciowych bez konieczności wchodzenia w szczegóły przesyłania danych w protokołach sieciowych. HLAPI pozwala także na łatwe włączenie matchmakingu</w:t>
+      </w:r>
+      <w:r>
+        <w:t>,</w:t>
+      </w:r>
+      <w:r>
+        <w:t xml:space="preserve"> czyli automatycznego parowania dwóch graczy, jeśli tylko są podłączeni do tego samego serwera. Darmowa wersja Unity pozwala na połączenie się do serwerów firmy Unity maksymalnie 20 graczy. W większości wypadków jest to bardzo wygodne i znacznie szybsze rozwiązanie. Ma ono jednak swoje wady, między innymi to, że wymusza</w:t>
+      </w:r>
+      <w:r>
+        <w:t>,</w:t>
+      </w:r>
+      <w:r>
+        <w:t xml:space="preserve"> w jaki sposób klient komunikuje się z serwerem oraz jak wiele danych i w jakim formacie przesyła klient.</w:t>
+      </w:r>
+    </w:p>
+    <w:p>
+      <w:pPr>
         <w:pStyle w:val="Nagwek3"/>
       </w:pPr>
-      <w:bookmarkStart w:id="19" w:name="_Toc535164381"/>
-      <w:r>
-        <w:t>2.3.1</w:t>
-      </w:r>
-      <w:r>
-        <w:t>. High Level</w:t>
-      </w:r>
-      <w:r>
-        <w:rPr>
-          <w:sz w:val="24"/>
-        </w:rPr>
-        <w:t xml:space="preserve"> API</w:t>
-      </w:r>
-      <w:bookmarkEnd w:id="19"/>
-    </w:p>
-    <w:p>
-      <w:pPr>
-        <w:pStyle w:val="Akapit"/>
-      </w:pPr>
-      <w:r>
-        <w:t>High Level API udostępnia logikę wymaganą w grach sieciowych bez konieczności wchodzenia w szczegóły przesyłania danych w protokołach sieciowych. HLAPI pozwala także na łatwe włączenie matchmakingu</w:t>
-      </w:r>
-      <w:r>
-        <w:t>,</w:t>
-      </w:r>
-      <w:r>
-        <w:t xml:space="preserve"> czyli automatycznego parowania dwóch graczy, jeśli tylko są podłączeni do tego samego serwera. Darmowa wersja Unity pozwala na połączenie się do serwerów firmy Unity maksymalnie 20 graczy. W większości wypadków jest to bardzo wygodne i znacznie szybsze rozwiązanie. Ma ono jednak swoje wady, między innymi to, że wymusza</w:t>
-      </w:r>
-      <w:r>
-        <w:t>,</w:t>
-      </w:r>
-      <w:r>
-        <w:t xml:space="preserve"> w jaki sposób klient komunikuje się z serwerem oraz jak wiele danych i w jakim formacie przesyła klient.</w:t>
-      </w:r>
-    </w:p>
-    <w:p>
-      <w:pPr>
-        <w:pStyle w:val="Nagwek3"/>
-      </w:pPr>
-      <w:bookmarkStart w:id="20" w:name="_Toc535164382"/>
+      <w:bookmarkStart w:id="19" w:name="_Toc535178655"/>
       <w:r>
         <w:lastRenderedPageBreak/>
         <w:t>2.3.2.</w:t>
@@ -6855,7 +6720,7 @@
         </w:rPr>
         <w:t xml:space="preserve"> API</w:t>
       </w:r>
-      <w:bookmarkEnd w:id="20"/>
+      <w:bookmarkEnd w:id="19"/>
     </w:p>
     <w:p>
       <w:pPr>
@@ -6882,27 +6747,30 @@
           <w:lang w:val="en-GB"/>
         </w:rPr>
       </w:pPr>
-      <w:bookmarkStart w:id="21" w:name="_Toc535164383"/>
+      <w:bookmarkStart w:id="20" w:name="_Toc535178656"/>
       <w:r>
         <w:rPr>
           <w:lang w:val="en-GB"/>
         </w:rPr>
         <w:t>2.3.3. Photon Unity Networking</w:t>
       </w:r>
-      <w:bookmarkEnd w:id="21"/>
+      <w:bookmarkEnd w:id="20"/>
     </w:p>
     <w:p>
       <w:pPr>
         <w:pStyle w:val="Akapit"/>
       </w:pPr>
       <w:r>
+        <w:rPr>
+          <w:lang w:val="en-GB"/>
+        </w:rPr>
         <w:t>Photon Unity N</w:t>
       </w:r>
       <w:r>
-        <w:t xml:space="preserve">etworking (PUN) jest dodatkowym </w:t>
-      </w:r>
-      <w:r>
-        <w:t>assetem</w:t>
+        <w:rPr>
+          <w:lang w:val="en-GB"/>
+        </w:rPr>
+        <w:t>etworking (PUN) jest dodatkowym assetem</w:t>
       </w:r>
       <w:r>
         <w:rPr>
@@ -6911,10 +6779,28 @@
         <w:footnoteReference w:id="5"/>
       </w:r>
       <w:r>
+        <w:rPr>
+          <w:lang w:val="en-GB"/>
+        </w:rPr>
         <w:t xml:space="preserve"> do Unity. </w:t>
       </w:r>
       <w:r>
-        <w:t xml:space="preserve">Zostało zaprojektowane w podobny sposób co HLAPI. Podstawowa konfiguracja w projekcie wymaga jednak więcej pracy z uwagi na brak gotowego rozwiązania do interfejsu łączenia użytkowników. Darmowa wersja pozwala na równoległą obsługę 20 użytkowników oraz </w:t>
+        <w:t xml:space="preserve">Zostało zaprojektowane w podobny sposób co HLAPI. Podstawowa konfiguracja w projekcie wymaga jednak więcej pracy z uwagi na brak gotowego rozwiązania do </w:t>
+      </w:r>
+      <w:r>
+        <w:t>interfejsu</w:t>
+      </w:r>
+      <w:r>
+        <w:br/>
+      </w:r>
+      <w:r>
+        <w:t>i</w:t>
+      </w:r>
+      <w:r>
+        <w:t xml:space="preserve"> </w:t>
+      </w:r>
+      <w:r>
+        <w:t xml:space="preserve">łączenia użytkowników. Darmowa wersja pozwala na równoległą obsługę 20 użytkowników oraz </w:t>
       </w:r>
       <w:r>
         <w:t>ma</w:t>
@@ -6933,105 +6819,560 @@
         <w:ind w:left="284" w:hanging="284"/>
         <w:jc w:val="both"/>
       </w:pPr>
-      <w:bookmarkStart w:id="22" w:name="_Toc535164384"/>
+      <w:bookmarkStart w:id="21" w:name="_Toc535178657"/>
       <w:r>
         <w:t>TECHNOLOGIE WIRTUALNEJ RZECZYWISTOŚCI</w:t>
       </w:r>
-      <w:bookmarkEnd w:id="22"/>
-    </w:p>
-    <w:p/>
+      <w:bookmarkEnd w:id="21"/>
+    </w:p>
     <w:p>
       <w:pPr>
         <w:pStyle w:val="Nagwek3"/>
         <w:jc w:val="both"/>
       </w:pPr>
-      <w:bookmarkStart w:id="23" w:name="_Toc535164385"/>
-      <w:r>
-        <w:t>2.4.1. Hełm wideo</w:t>
+      <w:bookmarkStart w:id="22" w:name="_Toc535178658"/>
+      <w:r>
+        <w:t>2.4.</w:t>
+      </w:r>
+      <w:r>
+        <w:t>1</w:t>
+      </w:r>
+      <w:r>
+        <w:t>. Śledzenie pozycji</w:t>
+      </w:r>
+      <w:bookmarkEnd w:id="22"/>
+    </w:p>
+    <w:p>
+      <w:pPr>
+        <w:pStyle w:val="Akapit"/>
+      </w:pPr>
+      <w:r>
+        <w:t xml:space="preserve">Śledzenie pozycji </w:t>
+      </w:r>
+      <w:r>
+        <w:t>jest technologią</w:t>
+      </w:r>
+      <w:r>
+        <w:t>,</w:t>
+      </w:r>
+      <w:r>
+        <w:t xml:space="preserve"> która pozwala urządzeniu na określenie swojej pozycji relatywnie od otoczenia. Jest to możliwe dzięki połączniu odpowiedni</w:t>
+      </w:r>
+      <w:r>
+        <w:t>ego sprzętu  z oprogramowaniem.</w:t>
+      </w:r>
+    </w:p>
+    <w:p>
+      <w:pPr>
+        <w:pStyle w:val="Akapit"/>
+      </w:pPr>
+      <w:r>
+        <w:t>Śledzenie pozycji w wirtualnej rzeczywistości przynosi wnosi wiele do samego doświadczenia. Pozwala na zmianę pola widzenia użytkownika w zależności od tego</w:t>
+      </w:r>
+      <w:r>
+        <w:t>,</w:t>
+      </w:r>
+      <w:r>
+        <w:t xml:space="preserve"> czy porusza się, skacze, kuca czy pochyla do przodu. Z perspektywy użytkownika zwiększa połączenie świata fizycznego i wirtualnego. P</w:t>
+      </w:r>
+      <w:r>
+        <w:t>ozwala także na użycie paralaks</w:t>
+      </w:r>
+      <w:r>
+        <w:t>y</w:t>
+      </w:r>
+      <w:r>
+        <w:rPr>
+          <w:rStyle w:val="Odwoanieprzypisudolnego"/>
+        </w:rPr>
+        <w:footnoteReference w:id="6"/>
+      </w:r>
+      <w:r>
+        <w:t>, która pomaga poinformować mózg o tym jak daleko w relacji do innych przedmiotów coś się znajduje.</w:t>
+      </w:r>
+    </w:p>
+    <w:p>
+      <w:pPr>
+        <w:pStyle w:val="Akapit"/>
+      </w:pPr>
+      <w:r>
+        <w:t>Warto zaznaczyć, że śledzenie pozycji nie jest tym samym co śledzenie ruchów głowy. To drugie pozwala tylko na</w:t>
+      </w:r>
+      <w:r>
+        <w:t xml:space="preserve"> śledzenie obro</w:t>
+      </w:r>
+      <w:r>
+        <w:t>tów głowy, ale nie jej pozycji, ale o</w:t>
+      </w:r>
+      <w:r>
+        <w:t xml:space="preserve">bie technologie są wymagane, do zapewnienia tzw. sześciu stopni swobody (ang. </w:t>
+      </w:r>
+      <w:r>
+        <w:rPr>
+          <w:i/>
+        </w:rPr>
+        <w:t xml:space="preserve">Six degrees </w:t>
+      </w:r>
+      <w:r>
+        <w:rPr>
+          <w:i/>
+        </w:rPr>
+        <w:lastRenderedPageBreak/>
+        <w:t>of freedom, 6DoF</w:t>
+      </w:r>
+      <w:r>
+        <w:t xml:space="preserve">). Sześć stopni swobody reprezentują </w:t>
+      </w:r>
+      <w:r>
+        <w:t xml:space="preserve">osie X, Y, Z oraz obroty wokół tych osi (ang. </w:t>
+      </w:r>
+      <w:r>
+        <w:rPr>
+          <w:i/>
+        </w:rPr>
+        <w:t>pitch, yaw, roll</w:t>
+      </w:r>
+      <w:r>
+        <w:t>).</w:t>
+      </w:r>
+      <w:r>
+        <w:t xml:space="preserve"> Sześć stopni swobody pomogło znacznie zredukować występowanie efektów choroby lokomocyjnej wśród użytkowników.</w:t>
+      </w:r>
+    </w:p>
+    <w:p>
+      <w:pPr>
+        <w:keepNext/>
+        <w:jc w:val="center"/>
+        <w:rPr>
+          <w:rFonts w:ascii="Times New Roman" w:hAnsi="Times New Roman"/>
+        </w:rPr>
+      </w:pPr>
+      <w:r>
+        <w:rPr>
+          <w:rFonts w:ascii="Times New Roman" w:hAnsi="Times New Roman"/>
+          <w:noProof/>
+          <w:lang w:eastAsia="pl-PL"/>
+        </w:rPr>
+        <w:drawing>
+          <wp:inline distT="0" distB="0" distL="0" distR="0">
+            <wp:extent cx="4943475" cy="3264112"/>
+            <wp:effectExtent l="0" t="0" r="0" b="3175"/>
+            <wp:docPr id="23" name="Obraz 23" descr="https://upload.wikimedia.org/wikipedia/commons/thumb/f/fa/6DOF_en.jpg/1024px-6DOF_en.jpg"/>
+            <wp:cNvGraphicFramePr>
+              <a:graphicFrameLocks xmlns:a="http://schemas.openxmlformats.org/drawingml/2006/main" noChangeAspect="1"/>
+            </wp:cNvGraphicFramePr>
+            <a:graphic xmlns:a="http://schemas.openxmlformats.org/drawingml/2006/main">
+              <a:graphicData uri="http://schemas.openxmlformats.org/drawingml/2006/picture">
+                <pic:pic xmlns:pic="http://schemas.openxmlformats.org/drawingml/2006/picture">
+                  <pic:nvPicPr>
+                    <pic:cNvPr id="0" name="Picture 20" descr="https://upload.wikimedia.org/wikipedia/commons/thumb/f/fa/6DOF_en.jpg/1024px-6DOF_en.jpg"/>
+                    <pic:cNvPicPr>
+                      <a:picLocks noChangeAspect="1" noChangeArrowheads="1"/>
+                    </pic:cNvPicPr>
+                  </pic:nvPicPr>
+                  <pic:blipFill>
+                    <a:blip r:embed="rId18">
+                      <a:extLst>
+                        <a:ext uri="{28A0092B-C50C-407E-A947-70E740481C1C}">
+                          <a14:useLocalDpi xmlns:a14="http://schemas.microsoft.com/office/drawing/2010/main" val="0"/>
+                        </a:ext>
+                      </a:extLst>
+                    </a:blip>
+                    <a:srcRect/>
+                    <a:stretch>
+                      <a:fillRect/>
+                    </a:stretch>
+                  </pic:blipFill>
+                  <pic:spPr bwMode="auto">
+                    <a:xfrm>
+                      <a:off x="0" y="0"/>
+                      <a:ext cx="4943475" cy="3264112"/>
+                    </a:xfrm>
+                    <a:prstGeom prst="rect">
+                      <a:avLst/>
+                    </a:prstGeom>
+                    <a:noFill/>
+                    <a:ln>
+                      <a:noFill/>
+                    </a:ln>
+                  </pic:spPr>
+                </pic:pic>
+              </a:graphicData>
+            </a:graphic>
+          </wp:inline>
+        </w:drawing>
+      </w:r>
+    </w:p>
+    <w:p>
+      <w:pPr>
+        <w:pStyle w:val="Legenda"/>
+        <w:jc w:val="center"/>
+        <w:rPr>
+          <w:rFonts w:ascii="Times New Roman" w:hAnsi="Times New Roman"/>
+        </w:rPr>
+      </w:pPr>
+      <w:bookmarkStart w:id="23" w:name="_Toc535178695"/>
+      <w:r>
+        <w:rPr>
+          <w:rFonts w:ascii="Times New Roman" w:hAnsi="Times New Roman"/>
+        </w:rPr>
+        <w:t xml:space="preserve">Rysunek </w:t>
+      </w:r>
+      <w:r>
+        <w:rPr>
+          <w:rFonts w:ascii="Times New Roman" w:hAnsi="Times New Roman"/>
+        </w:rPr>
+        <w:fldChar w:fldCharType="begin"/>
+      </w:r>
+      <w:r>
+        <w:rPr>
+          <w:rFonts w:ascii="Times New Roman" w:hAnsi="Times New Roman"/>
+        </w:rPr>
+        <w:instrText xml:space="preserve"> SEQ Rysunek \* ARABIC </w:instrText>
+      </w:r>
+      <w:r>
+        <w:rPr>
+          <w:rFonts w:ascii="Times New Roman" w:hAnsi="Times New Roman"/>
+        </w:rPr>
+        <w:fldChar w:fldCharType="separate"/>
+      </w:r>
+      <w:r>
+        <w:rPr>
+          <w:rFonts w:ascii="Times New Roman" w:hAnsi="Times New Roman"/>
+          <w:noProof/>
+        </w:rPr>
+        <w:t>8</w:t>
+      </w:r>
+      <w:r>
+        <w:rPr>
+          <w:rFonts w:ascii="Times New Roman" w:hAnsi="Times New Roman"/>
+        </w:rPr>
+        <w:fldChar w:fldCharType="end"/>
+      </w:r>
+      <w:r>
+        <w:rPr>
+          <w:rFonts w:ascii="Times New Roman" w:hAnsi="Times New Roman"/>
+        </w:rPr>
+        <w:t>. Sześć stopni swobody</w:t>
+      </w:r>
+      <w:r>
+        <w:rPr>
+          <w:rStyle w:val="Odwoanieprzypisudolnego"/>
+          <w:rFonts w:ascii="Times New Roman" w:hAnsi="Times New Roman"/>
+        </w:rPr>
+        <w:footnoteReference w:id="7"/>
       </w:r>
       <w:bookmarkEnd w:id="23"/>
     </w:p>
     <w:p>
       <w:pPr>
-        <w:jc w:val="both"/>
-        <w:rPr>
-          <w:rFonts w:ascii="Times New Roman" w:hAnsi="Times New Roman"/>
-        </w:rPr>
-      </w:pPr>
+        <w:pStyle w:val="Akapit"/>
+      </w:pPr>
+      <w:r>
+        <w:t>Istnie</w:t>
+      </w:r>
+      <w:r>
+        <w:t xml:space="preserve">je kilka różnych metod </w:t>
+      </w:r>
+      <w:r>
+        <w:t>śledzenia pozycji. Wybranie odpowiedniej lub wystarczającej wymagało odpowiedzi na pytania jakiej dokładności i szybkości odświeżania, powierzchni użytkowej, mocy obliczeniowej potrzebuje urządzenie, czy będzie używane z komputerem</w:t>
+      </w:r>
+      <w:r>
+        <w:t>,</w:t>
+      </w:r>
+      <w:r>
+        <w:t xml:space="preserve"> czy samodzielnie i w końcu zna</w:t>
+      </w:r>
+      <w:r>
+        <w:t>lezienie konsensusu między ceną</w:t>
+      </w:r>
+      <w:r>
+        <w:t xml:space="preserve"> a jakością.</w:t>
+      </w:r>
+    </w:p>
+    <w:p>
+      <w:pPr>
+        <w:pStyle w:val="Akapit"/>
+      </w:pPr>
+      <w:r>
+        <w:t>Oculus Rift używa dwóch sensorów, które musz</w:t>
+      </w:r>
+      <w:r>
+        <w:t>ą</w:t>
+      </w:r>
+      <w:r>
+        <w:t xml:space="preserve"> być oddalone od siebie o co najmniej jeden metr. Dla wygody użytkownika wymagane jest, aby komputer pozwalał na renderowanie obu obrazów w 90 klatkach na sekundę.</w:t>
+      </w:r>
+    </w:p>
+    <w:p>
+      <w:pPr>
+        <w:pStyle w:val="Akapit"/>
+      </w:pPr>
+    </w:p>
+    <w:p>
+      <w:pPr>
+        <w:keepNext/>
+        <w:jc w:val="center"/>
+      </w:pPr>
+      <w:r>
+        <w:rPr>
+          <w:noProof/>
+          <w:lang w:eastAsia="pl-PL"/>
+        </w:rPr>
+        <w:lastRenderedPageBreak/>
+        <w:drawing>
+          <wp:inline distT="0" distB="0" distL="0" distR="0" wp14:anchorId="2E7D053B" wp14:editId="0D3E68CD">
+            <wp:extent cx="5399405" cy="3035665"/>
+            <wp:effectExtent l="0" t="0" r="0" b="0"/>
+            <wp:docPr id="24" name="Obraz 24" descr="https://qph.fs.quoracdn.net/main-qimg-4f7298e22407d286f7d896135d802461"/>
+            <wp:cNvGraphicFramePr>
+              <a:graphicFrameLocks xmlns:a="http://schemas.openxmlformats.org/drawingml/2006/main" noChangeAspect="1"/>
+            </wp:cNvGraphicFramePr>
+            <a:graphic xmlns:a="http://schemas.openxmlformats.org/drawingml/2006/main">
+              <a:graphicData uri="http://schemas.openxmlformats.org/drawingml/2006/picture">
+                <pic:pic xmlns:pic="http://schemas.openxmlformats.org/drawingml/2006/picture">
+                  <pic:nvPicPr>
+                    <pic:cNvPr id="0" name="Picture 48" descr="https://qph.fs.quoracdn.net/main-qimg-4f7298e22407d286f7d896135d802461"/>
+                    <pic:cNvPicPr>
+                      <a:picLocks noChangeAspect="1" noChangeArrowheads="1"/>
+                    </pic:cNvPicPr>
+                  </pic:nvPicPr>
+                  <pic:blipFill>
+                    <a:blip r:embed="rId19">
+                      <a:extLst>
+                        <a:ext uri="{28A0092B-C50C-407E-A947-70E740481C1C}">
+                          <a14:useLocalDpi xmlns:a14="http://schemas.microsoft.com/office/drawing/2010/main" val="0"/>
+                        </a:ext>
+                      </a:extLst>
+                    </a:blip>
+                    <a:srcRect/>
+                    <a:stretch>
+                      <a:fillRect/>
+                    </a:stretch>
+                  </pic:blipFill>
+                  <pic:spPr bwMode="auto">
+                    <a:xfrm>
+                      <a:off x="0" y="0"/>
+                      <a:ext cx="5399405" cy="3035665"/>
+                    </a:xfrm>
+                    <a:prstGeom prst="rect">
+                      <a:avLst/>
+                    </a:prstGeom>
+                    <a:noFill/>
+                    <a:ln>
+                      <a:noFill/>
+                    </a:ln>
+                  </pic:spPr>
+                </pic:pic>
+              </a:graphicData>
+            </a:graphic>
+          </wp:inline>
+        </w:drawing>
+      </w:r>
+    </w:p>
+    <w:p>
+      <w:pPr>
+        <w:pStyle w:val="Legenda"/>
+        <w:jc w:val="center"/>
+      </w:pPr>
+      <w:bookmarkStart w:id="24" w:name="_Toc535178696"/>
+      <w:r>
+        <w:t xml:space="preserve">Rysunek </w:t>
+      </w:r>
+      <w:r>
+        <w:fldChar w:fldCharType="begin"/>
+      </w:r>
+      <w:r>
+        <w:instrText xml:space="preserve"> SEQ Rysunek \* ARABIC </w:instrText>
+      </w:r>
+      <w:r>
+        <w:fldChar w:fldCharType="separate"/>
+      </w:r>
+      <w:r>
+        <w:rPr>
+          <w:noProof/>
+        </w:rPr>
+        <w:t>9</w:t>
+      </w:r>
+      <w:r>
+        <w:fldChar w:fldCharType="end"/>
+      </w:r>
+      <w:r>
+        <w:t>. Przykład śledzenia pozycji</w:t>
+      </w:r>
+      <w:r>
+        <w:rPr>
+          <w:noProof/>
+        </w:rPr>
+        <w:t xml:space="preserve"> dla VR</w:t>
+      </w:r>
+      <w:r>
+        <w:rPr>
+          <w:rStyle w:val="Odwoanieprzypisudolnego"/>
+          <w:noProof/>
+        </w:rPr>
+        <w:footnoteReference w:id="8"/>
+      </w:r>
+      <w:bookmarkEnd w:id="24"/>
     </w:p>
     <w:p>
       <w:pPr>
         <w:pStyle w:val="Nagwek3"/>
         <w:jc w:val="both"/>
       </w:pPr>
-      <w:bookmarkStart w:id="24" w:name="_Toc535164386"/>
-      <w:r>
-        <w:t>2.4.2. Śledzenie pozycji</w:t>
-      </w:r>
-      <w:bookmarkEnd w:id="24"/>
-    </w:p>
-    <w:p>
-      <w:pPr>
-        <w:jc w:val="both"/>
-        <w:rPr>
-          <w:rFonts w:ascii="Times New Roman" w:hAnsi="Times New Roman"/>
-        </w:rPr>
-      </w:pPr>
+      <w:bookmarkStart w:id="25" w:name="_Toc535178659"/>
+      <w:r>
+        <w:t>2.4.</w:t>
+      </w:r>
+      <w:r>
+        <w:t>2</w:t>
+      </w:r>
+      <w:r>
+        <w:t>. Śledzenie</w:t>
+      </w:r>
+      <w:r>
+        <w:t xml:space="preserve"> ruchów głowy</w:t>
+      </w:r>
+      <w:bookmarkEnd w:id="25"/>
+    </w:p>
+    <w:p>
+      <w:pPr>
+        <w:pStyle w:val="Akapit"/>
+      </w:pPr>
+      <w:r>
+        <w:t xml:space="preserve">Do śledzenia ruchów głowy używa się </w:t>
+      </w:r>
+      <w:r>
+        <w:t>wieloosiowych żyroskopów.</w:t>
+      </w:r>
+      <w:r>
+        <w:t xml:space="preserve"> Rozwój smartfonów sprawił jednak, że ta technologia jest bardzo tania i wydajna. Wiele modeli gogli korzysta ze światła podczerwonego do określania pozycji użytkownika. Tańsze gogle, które używają ekranu telefonu do wyświetlania obrazu nie obsługują tej technologii, co sprawia, że śledzenie ruchów ogranicza się właśnie do ruchu głowy. Droższe modele posiadają kilka żyroskopów, aby dokładniej liczyć </w:t>
+      </w:r>
+      <w:r>
+        <w:t>rotację gogli.</w:t>
+      </w:r>
+    </w:p>
+    <w:p>
+      <w:pPr>
+        <w:pStyle w:val="Akapit"/>
+      </w:pPr>
+      <w:r>
+        <w:t>Odczytywanie r</w:t>
+      </w:r>
+      <w:r>
+        <w:t>uch</w:t>
+      </w:r>
+      <w:r>
+        <w:t>u</w:t>
+      </w:r>
+      <w:r>
+        <w:t xml:space="preserve"> głowy jest drugą z kluczowych części przy sześciu stopniach swobody. Ruch ten jest zaimplementowany w podobny sposób do zmiany pozycji w wirtualnym świecie.</w:t>
+      </w:r>
     </w:p>
     <w:p>
       <w:pPr>
         <w:pStyle w:val="Nagwek3"/>
         <w:jc w:val="both"/>
       </w:pPr>
-      <w:bookmarkStart w:id="25" w:name="_Toc535164387"/>
-      <w:r>
-        <w:t>2.4.3. Śledzenie ruchów głowy</w:t>
-      </w:r>
-      <w:bookmarkEnd w:id="25"/>
-    </w:p>
-    <w:p>
-      <w:pPr>
-        <w:jc w:val="both"/>
-        <w:rPr>
-          <w:rFonts w:ascii="Times New Roman" w:hAnsi="Times New Roman"/>
-        </w:rPr>
-      </w:pPr>
-    </w:p>
-    <w:p>
-      <w:pPr>
-        <w:pStyle w:val="Nagwek3"/>
-        <w:jc w:val="both"/>
-      </w:pPr>
-      <w:bookmarkStart w:id="26" w:name="_Toc535164388"/>
-      <w:r>
-        <w:t>2.4.4. Śledzenie ruchów rąk</w:t>
+      <w:bookmarkStart w:id="26" w:name="_Toc535178660"/>
+      <w:r>
+        <w:t>2.4.</w:t>
+      </w:r>
+      <w:r>
+        <w:t>3</w:t>
+      </w:r>
+      <w:r>
+        <w:t xml:space="preserve">. Śledzenie ruchów </w:t>
+      </w:r>
+      <w:r>
+        <w:t>dłoni</w:t>
       </w:r>
       <w:bookmarkEnd w:id="26"/>
     </w:p>
     <w:p>
       <w:pPr>
-        <w:jc w:val="both"/>
-        <w:rPr>
-          <w:rFonts w:ascii="Times New Roman" w:hAnsi="Times New Roman"/>
-        </w:rPr>
-      </w:pPr>
-    </w:p>
-    <w:p>
-      <w:pPr>
-        <w:pStyle w:val="Nagwek3"/>
-        <w:jc w:val="both"/>
-      </w:pPr>
-      <w:bookmarkStart w:id="27" w:name="_Toc535164389"/>
-      <w:r>
-        <w:t>2.4.5. Specyfikacja</w:t>
-      </w:r>
-      <w:bookmarkEnd w:id="27"/>
-    </w:p>
-    <w:p>
-      <w:pPr>
-        <w:pStyle w:val="Nagwek3"/>
-        <w:jc w:val="both"/>
-      </w:pPr>
+        <w:pStyle w:val="Akapit"/>
+      </w:pPr>
+      <w:r>
+        <w:t xml:space="preserve">Podobnie jak w przypadku śledzenia pozycji, śledzenie ruchów dłoni opisuje proces ciągłego przechwytywania pozycji dłoni użytkownika. Odczytane informacje pozwalają na poruszanie rękami i ciałem użytkownika w wirtualnym świecie. Używanie dłoni do interakcji z wirtualnym światem jest bardzo naturalną czynnością. Nawet użytkownicy gogli </w:t>
+      </w:r>
+      <w:r>
+        <w:t>niewspierających śledzenia ruchów dłoni</w:t>
+      </w:r>
+      <w:r>
+        <w:t xml:space="preserve"> próbują chwytać </w:t>
+      </w:r>
+      <w:r>
+        <w:lastRenderedPageBreak/>
+        <w:t xml:space="preserve">przedmioty, mimo że bez  nich nie są w stanie tego dokonać. </w:t>
+      </w:r>
+      <w:r>
+        <w:t xml:space="preserve">Kontrolery pozwalają na wprowadzenie dodatkowego realizmu do wirtualnego świata. Zwykle </w:t>
+      </w:r>
+      <w:r>
+        <w:t>implementacja takiego rozwiązania opiera się na stworzeniu w wirtualnym świecie dłoni, które odwzorowują ruchy użytkownika.</w:t>
+      </w:r>
+    </w:p>
+    <w:p>
+      <w:pPr>
+        <w:pStyle w:val="Akapit"/>
+      </w:pPr>
+      <w:r>
+        <w:t>Istnieją dwa główne sposoby implementacji ruchów dłoni:</w:t>
+      </w:r>
+    </w:p>
+    <w:p>
+      <w:pPr>
+        <w:pStyle w:val="Akapit"/>
+        <w:numPr>
+          <w:ilvl w:val="0"/>
+          <w:numId w:val="15"/>
+        </w:numPr>
+      </w:pPr>
+      <w:r>
+        <w:t>Pierwsza technika wymaga posiadania odpowiednich kontrolerów, po jednym dla każdej z dłoni, na których są przyciski, triggery czy touchapdy, tę technikę wykorzystuje większość z popularnych gogli, gdyż jest ona obecnie najskuteczniejsza</w:t>
+      </w:r>
+    </w:p>
+    <w:p>
+      <w:pPr>
+        <w:pStyle w:val="Akapit"/>
+        <w:numPr>
+          <w:ilvl w:val="0"/>
+          <w:numId w:val="15"/>
+        </w:numPr>
+      </w:pPr>
+      <w:r>
+        <w:t>Druga technika uwzględnia zaawansowane algorytmy analizy</w:t>
+      </w:r>
+      <w:r>
+        <w:t xml:space="preserve"> obrazu z kilku kamer, umieszczonych zarówno na goglach</w:t>
+      </w:r>
+      <w:r>
+        <w:t>,</w:t>
+      </w:r>
+      <w:r>
+        <w:t xml:space="preserve"> jak i </w:t>
+      </w:r>
+      <w:r>
+        <w:t>w</w:t>
+      </w:r>
+      <w:r>
+        <w:t xml:space="preserve"> dodatkowych sensorach. </w:t>
+      </w:r>
+      <w:r>
+        <w:t>Metoda ta</w:t>
+      </w:r>
+      <w:r>
+        <w:t xml:space="preserve"> jest jednak bardzo trudna do implementacji w wydajny i jednocześnie dokładny sposób, przez co obecnie jest rzadko wykorzystywana. Może się to jednak zmienić wraz z rozwojem technologii</w:t>
+      </w:r>
+    </w:p>
+    <w:p>
+      <w:pPr>
+        <w:pStyle w:val="Akapit"/>
+      </w:pPr>
+      <w:r>
+        <w:t>Oculus Rift wykorzystuje pierwszą z tych technik w swoich kontrolerach Oculus Touch. Z tego powodu właśnie ta pierwsza technika została zaprezentowana w projekcie.</w:t>
+      </w:r>
     </w:p>
     <w:p>
       <w:pPr>
@@ -7051,12 +7392,12 @@
         <w:ind w:left="284" w:hanging="284"/>
         <w:jc w:val="both"/>
       </w:pPr>
-      <w:bookmarkStart w:id="28" w:name="_Toc535164390"/>
+      <w:bookmarkStart w:id="27" w:name="_Toc535178661"/>
       <w:r>
         <w:lastRenderedPageBreak/>
         <w:t>TWORZENIE APLIKACJI</w:t>
       </w:r>
-      <w:bookmarkEnd w:id="28"/>
+      <w:bookmarkEnd w:id="27"/>
       <w:r>
         <w:t xml:space="preserve"> </w:t>
       </w:r>
@@ -7066,7 +7407,7 @@
         <w:pStyle w:val="Nagwek2"/>
         <w:jc w:val="both"/>
       </w:pPr>
-      <w:bookmarkStart w:id="29" w:name="_Toc535164391"/>
+      <w:bookmarkStart w:id="28" w:name="_Toc535178662"/>
       <w:r>
         <w:t>3</w:t>
       </w:r>
@@ -7076,15 +7417,114 @@
       <w:r>
         <w:t>SPECYFIKACJA GRY</w:t>
       </w:r>
-      <w:bookmarkEnd w:id="29"/>
-    </w:p>
-    <w:p/>
+      <w:bookmarkEnd w:id="28"/>
+    </w:p>
+    <w:p>
+      <w:pPr>
+        <w:pStyle w:val="Akapit"/>
+      </w:pPr>
+      <w:r>
+        <w:t>Gra pozwala na połączenie się gracza do serwera, do rozgrywki wymagane są jednak dwie osoby.  W momencie gdy połączonych jest dwóch graczy, następuje faza rozgrywki w której celem każdego z użytkowników jest uderzenie głowy drugiego gracza. Uderzenie w głowę skutkuje zakończeniem rozgrywki i pojawieniem się napisu informującego o wygranej. U drugiego użytkownika pojawia się napis informujący o przegranej.</w:t>
+      </w:r>
+    </w:p>
+    <w:p>
+      <w:pPr>
+        <w:pStyle w:val="Akapit"/>
+      </w:pPr>
+      <w:r>
+        <w:t>W katalogach które należą do struktury projektu znajdują się następujące obiekty:</w:t>
+      </w:r>
+    </w:p>
+    <w:p>
+      <w:pPr>
+        <w:pStyle w:val="Akapit"/>
+        <w:numPr>
+          <w:ilvl w:val="0"/>
+          <w:numId w:val="16"/>
+        </w:numPr>
+      </w:pPr>
+      <w:r>
+        <w:t>AllStarCharacterLibrary – model oraz dodatkowe animacje, tekstury i skrypty pobrane z assetem postaci do gry</w:t>
+      </w:r>
+    </w:p>
+    <w:p>
+      <w:pPr>
+        <w:pStyle w:val="Akapit"/>
+        <w:numPr>
+          <w:ilvl w:val="0"/>
+          <w:numId w:val="16"/>
+        </w:numPr>
+      </w:pPr>
+      <w:r>
+        <w:t>Materials – materiały stworzone dla projektu</w:t>
+      </w:r>
+    </w:p>
+    <w:p>
+      <w:pPr>
+        <w:pStyle w:val="Akapit"/>
+        <w:numPr>
+          <w:ilvl w:val="0"/>
+          <w:numId w:val="16"/>
+        </w:numPr>
+      </w:pPr>
+      <w:r>
+        <w:t>Prefabs – prefaby stworzone dla projektu</w:t>
+      </w:r>
+    </w:p>
+    <w:p>
+      <w:pPr>
+        <w:pStyle w:val="Akapit"/>
+        <w:numPr>
+          <w:ilvl w:val="0"/>
+          <w:numId w:val="16"/>
+        </w:numPr>
+      </w:pPr>
+      <w:r>
+        <w:t>Scenes – scena która jest używana do rozgrywki</w:t>
+      </w:r>
+    </w:p>
+    <w:p>
+      <w:pPr>
+        <w:pStyle w:val="Akapit"/>
+        <w:numPr>
+          <w:ilvl w:val="0"/>
+          <w:numId w:val="16"/>
+        </w:numPr>
+      </w:pPr>
+      <w:r>
+        <w:t>Scripts – skrypty, m.in. do poruszania postacią</w:t>
+      </w:r>
+    </w:p>
+    <w:p>
+      <w:pPr>
+        <w:pStyle w:val="Akapit"/>
+        <w:numPr>
+          <w:ilvl w:val="0"/>
+          <w:numId w:val="16"/>
+        </w:numPr>
+      </w:pPr>
+      <w:r>
+        <w:t>Standard Assets – podstawowe modele, animacje, materiały, które zostały dodane automatycznie przez Unity</w:t>
+      </w:r>
+    </w:p>
+    <w:p>
+      <w:pPr>
+        <w:pStyle w:val="Akapit"/>
+        <w:numPr>
+          <w:ilvl w:val="0"/>
+          <w:numId w:val="16"/>
+        </w:numPr>
+      </w:pPr>
+      <w:r>
+        <w:t>SteamVR, SteamVR_Input – wszystkie skrypty biblioteki OpenVR</w:t>
+      </w:r>
+    </w:p>
     <w:p>
       <w:pPr>
         <w:pStyle w:val="Nagwek2"/>
         <w:jc w:val="both"/>
       </w:pPr>
-      <w:bookmarkStart w:id="30" w:name="_Toc535164392"/>
+      <w:bookmarkStart w:id="29" w:name="_Toc535178663"/>
       <w:r>
         <w:t>3</w:t>
       </w:r>
@@ -7097,7 +7537,7 @@
       <w:r>
         <w:t>. PROJEKT</w:t>
       </w:r>
-      <w:bookmarkEnd w:id="30"/>
+      <w:bookmarkEnd w:id="29"/>
     </w:p>
     <w:p>
       <w:pPr>
@@ -7113,9 +7553,18 @@
         <w:t>New</w:t>
       </w:r>
       <w:r>
-        <w:t xml:space="preserve"> znajdujący się w prawym górnym rogu ekranu aplikacji startowej. W kolejnym kroku należy podać nazwę projektu, miejsce zapisu projektu w systemie plików oraz używany w projekcie szablon – 2D lub 3D. Okno to pozwala także na automatyczne dodanie dodatkowych zasobów (ang. asset) pobranych z </w:t>
-      </w:r>
-      <w:r>
+        <w:t xml:space="preserve"> znajdujący się w prawym górnym rogu ekranu aplikacji startowej. W kolejnym kroku należy podać nazwę projektu, miejsce zapisu projektu w systemie plików oraz używany w projekcie szablon – 2D lub 3D. Okno to pozwala także na automatyczne dodanie dodatkowych </w:t>
+      </w:r>
+      <w:r>
+        <w:t>assetów</w:t>
+      </w:r>
+      <w:r>
+        <w:t xml:space="preserve"> pobranych z </w:t>
+      </w:r>
+      <w:r>
+        <w:rPr>
+          <w:i/>
+        </w:rPr>
         <w:t>Unity Asset Store</w:t>
       </w:r>
       <w:r>
@@ -7133,8 +7582,9 @@
           <w:noProof/>
           <w:lang w:eastAsia="pl-PL"/>
         </w:rPr>
+        <w:lastRenderedPageBreak/>
         <w:drawing>
-          <wp:inline distT="0" distB="0" distL="0" distR="0" wp14:anchorId="44BD4B85" wp14:editId="2D070B47">
+          <wp:inline distT="0" distB="0" distL="0" distR="0" wp14:anchorId="55DBDA97" wp14:editId="6E5DB8AE">
             <wp:extent cx="5391150" cy="3105150"/>
             <wp:effectExtent l="0" t="0" r="0" b="0"/>
             <wp:docPr id="9" name="Obraz 9" descr="2019-01-10 00_03_20-Unity Hub 1"/>
@@ -7151,7 +7601,7 @@
                     </pic:cNvPicPr>
                   </pic:nvPicPr>
                   <pic:blipFill>
-                    <a:blip r:embed="rId18">
+                    <a:blip r:embed="rId20">
                       <a:extLst>
                         <a:ext uri="{28A0092B-C50C-407E-A947-70E740481C1C}">
                           <a14:useLocalDpi xmlns:a14="http://schemas.microsoft.com/office/drawing/2010/main" val="0"/>
@@ -7191,7 +7641,7 @@
           <w:rFonts w:ascii="Times New Roman" w:hAnsi="Times New Roman"/>
         </w:rPr>
       </w:pPr>
-      <w:bookmarkStart w:id="31" w:name="_Toc535164449"/>
+      <w:bookmarkStart w:id="30" w:name="_Toc535178697"/>
       <w:r>
         <w:rPr>
           <w:rFonts w:ascii="Times New Roman" w:hAnsi="Times New Roman"/>
@@ -7221,7 +7671,7 @@
           <w:rFonts w:ascii="Times New Roman" w:hAnsi="Times New Roman"/>
           <w:noProof/>
         </w:rPr>
-        <w:t>8</w:t>
+        <w:t>11</w:t>
       </w:r>
       <w:r>
         <w:rPr>
@@ -7242,7 +7692,7 @@
         </w:rPr>
         <w:t>, opracowanie własne</w:t>
       </w:r>
-      <w:bookmarkEnd w:id="31"/>
+      <w:bookmarkEnd w:id="30"/>
     </w:p>
     <w:p>
       <w:pPr>
@@ -7366,7 +7816,13 @@
         <w:t xml:space="preserve"> projektu.</w:t>
       </w:r>
       <w:r>
-        <w:t xml:space="preserve"> Opcje które powinny zostać zmienione to:</w:t>
+        <w:t xml:space="preserve"> Opcje</w:t>
+      </w:r>
+      <w:r>
+        <w:t>,</w:t>
+      </w:r>
+      <w:r>
+        <w:t xml:space="preserve"> które powinny zostać zmienione to:</w:t>
       </w:r>
     </w:p>
     <w:p>
@@ -7378,7 +7834,6 @@
         </w:numPr>
       </w:pPr>
       <w:r>
-        <w:lastRenderedPageBreak/>
         <w:t>Wyświetlanie okna rozdzielczości – zmiana z wyświetlania na ukrycie. W przypadku aplikacji stworzonych na VR wyświetlanie powinno być unikane, ponieważ obraz wyświetla się na ekranach w hełmie i wymaga odpowiedniej rozdzielczości.</w:t>
       </w:r>
     </w:p>
@@ -7420,8 +7875,9 @@
           <w:noProof/>
           <w:lang w:eastAsia="pl-PL"/>
         </w:rPr>
+        <w:lastRenderedPageBreak/>
         <w:drawing>
-          <wp:inline distT="0" distB="0" distL="0" distR="0" wp14:anchorId="02487418" wp14:editId="309A7345">
+          <wp:inline distT="0" distB="0" distL="0" distR="0" wp14:anchorId="1C82E5A5" wp14:editId="64B0BD49">
             <wp:extent cx="3676650" cy="4486275"/>
             <wp:effectExtent l="0" t="0" r="0" b="0"/>
             <wp:docPr id="10" name="Obraz 10" descr="2019-01-10 00_35_19-Valve"/>
@@ -7438,7 +7894,7 @@
                     </pic:cNvPicPr>
                   </pic:nvPicPr>
                   <pic:blipFill>
-                    <a:blip r:embed="rId19">
+                    <a:blip r:embed="rId21">
                       <a:extLst>
                         <a:ext uri="{28A0092B-C50C-407E-A947-70E740481C1C}">
                           <a14:useLocalDpi xmlns:a14="http://schemas.microsoft.com/office/drawing/2010/main" val="0"/>
@@ -7478,7 +7934,7 @@
           <w:rFonts w:ascii="Times New Roman" w:hAnsi="Times New Roman"/>
         </w:rPr>
       </w:pPr>
-      <w:bookmarkStart w:id="32" w:name="_Toc535164450"/>
+      <w:bookmarkStart w:id="31" w:name="_Toc535178698"/>
       <w:r>
         <w:rPr>
           <w:rFonts w:ascii="Times New Roman" w:hAnsi="Times New Roman"/>
@@ -7508,7 +7964,7 @@
           <w:rFonts w:ascii="Times New Roman" w:hAnsi="Times New Roman"/>
           <w:noProof/>
         </w:rPr>
-        <w:t>9</w:t>
+        <w:t>12</w:t>
       </w:r>
       <w:r>
         <w:rPr>
@@ -7528,7 +7984,7 @@
         </w:rPr>
         <w:t>, opracowanie własne</w:t>
       </w:r>
-      <w:bookmarkEnd w:id="32"/>
+      <w:bookmarkEnd w:id="31"/>
     </w:p>
     <w:p>
       <w:pPr>
@@ -7590,7 +8046,7 @@
         </w:rPr>
         <w:lastRenderedPageBreak/>
         <w:drawing>
-          <wp:inline distT="0" distB="0" distL="0" distR="0" wp14:anchorId="3044DA8A" wp14:editId="5C809AA7">
+          <wp:inline distT="0" distB="0" distL="0" distR="0" wp14:anchorId="6B5A8B42" wp14:editId="0B9D58D8">
             <wp:extent cx="4114800" cy="6286500"/>
             <wp:effectExtent l="0" t="0" r="0" b="0"/>
             <wp:docPr id="11" name="Obraz 11" descr="2019-01-10 00_36_33-Dyplom-Dawid-Lubera"/>
@@ -7607,7 +8063,7 @@
                     </pic:cNvPicPr>
                   </pic:nvPicPr>
                   <pic:blipFill>
-                    <a:blip r:embed="rId20">
+                    <a:blip r:embed="rId22">
                       <a:extLst>
                         <a:ext uri="{28A0092B-C50C-407E-A947-70E740481C1C}">
                           <a14:useLocalDpi xmlns:a14="http://schemas.microsoft.com/office/drawing/2010/main" val="0"/>
@@ -7647,7 +8103,7 @@
           <w:rFonts w:ascii="Times New Roman" w:hAnsi="Times New Roman"/>
         </w:rPr>
       </w:pPr>
-      <w:bookmarkStart w:id="33" w:name="_Toc535164451"/>
+      <w:bookmarkStart w:id="32" w:name="_Toc535178699"/>
       <w:r>
         <w:rPr>
           <w:rFonts w:ascii="Times New Roman" w:hAnsi="Times New Roman"/>
@@ -7677,7 +8133,7 @@
           <w:rFonts w:ascii="Times New Roman" w:hAnsi="Times New Roman"/>
           <w:noProof/>
         </w:rPr>
-        <w:t>10</w:t>
+        <w:t>13</w:t>
       </w:r>
       <w:r>
         <w:rPr>
@@ -7697,7 +8153,7 @@
         </w:rPr>
         <w:t>, opracowanie własne</w:t>
       </w:r>
-      <w:bookmarkEnd w:id="33"/>
+      <w:bookmarkEnd w:id="32"/>
     </w:p>
     <w:p>
       <w:pPr>
@@ -7740,7 +8196,7 @@
           <w:lang w:eastAsia="pl-PL"/>
         </w:rPr>
         <w:drawing>
-          <wp:inline distT="0" distB="0" distL="0" distR="0" wp14:anchorId="4CB9CD30" wp14:editId="0F018015">
+          <wp:inline distT="0" distB="0" distL="0" distR="0" wp14:anchorId="2E65FF4E" wp14:editId="1A002CF4">
             <wp:extent cx="5391150" cy="2857500"/>
             <wp:effectExtent l="0" t="0" r="0" b="0"/>
             <wp:docPr id="12" name="Obraz 1"/>
@@ -7757,7 +8213,7 @@
                     </pic:cNvPicPr>
                   </pic:nvPicPr>
                   <pic:blipFill>
-                    <a:blip r:embed="rId21" cstate="print">
+                    <a:blip r:embed="rId23" cstate="print">
                       <a:extLst>
                         <a:ext uri="{28A0092B-C50C-407E-A947-70E740481C1C}">
                           <a14:useLocalDpi xmlns:a14="http://schemas.microsoft.com/office/drawing/2010/main" val="0"/>
@@ -7797,7 +8253,7 @@
           <w:rFonts w:ascii="Times New Roman" w:hAnsi="Times New Roman"/>
         </w:rPr>
       </w:pPr>
-      <w:bookmarkStart w:id="34" w:name="_Toc535164452"/>
+      <w:bookmarkStart w:id="33" w:name="_Toc535178700"/>
       <w:r>
         <w:rPr>
           <w:rFonts w:ascii="Times New Roman" w:hAnsi="Times New Roman"/>
@@ -7827,7 +8283,7 @@
           <w:rFonts w:ascii="Times New Roman" w:hAnsi="Times New Roman"/>
           <w:noProof/>
         </w:rPr>
-        <w:t>11</w:t>
+        <w:t>14</w:t>
       </w:r>
       <w:r>
         <w:rPr>
@@ -7847,14 +8303,14 @@
         </w:rPr>
         <w:t>, opracowanie własne</w:t>
       </w:r>
-      <w:bookmarkEnd w:id="34"/>
+      <w:bookmarkEnd w:id="33"/>
     </w:p>
     <w:p>
       <w:pPr>
         <w:pStyle w:val="Nagwek2"/>
         <w:jc w:val="both"/>
       </w:pPr>
-      <w:bookmarkStart w:id="35" w:name="_Toc535164393"/>
+      <w:bookmarkStart w:id="34" w:name="_Toc535178664"/>
       <w:r>
         <w:t>3</w:t>
       </w:r>
@@ -7864,7 +8320,7 @@
       <w:r>
         <w:t>A</w:t>
       </w:r>
-      <w:bookmarkEnd w:id="35"/>
+      <w:bookmarkEnd w:id="34"/>
     </w:p>
     <w:p>
       <w:pPr>
@@ -7936,8 +8392,8 @@
           <w:rFonts w:ascii="Times New Roman" w:hAnsi="Times New Roman"/>
         </w:rPr>
         <w:pict>
-          <v:shape id="_x0000_i1025" type="#_x0000_t75" style="width:425.1pt;height:150.9pt">
-            <v:imagedata r:id="rId22" o:title="2019-01-10 19_16_55-Window"/>
+          <v:shape id="_x0000_i1026" type="#_x0000_t75" style="width:425.25pt;height:150.75pt">
+            <v:imagedata r:id="rId24" o:title="2019-01-10 19_16_55-Window"/>
           </v:shape>
         </w:pict>
       </w:r>
@@ -7950,7 +8406,7 @@
           <w:rFonts w:ascii="Times New Roman" w:hAnsi="Times New Roman"/>
         </w:rPr>
       </w:pPr>
-      <w:bookmarkStart w:id="36" w:name="_Toc535164453"/>
+      <w:bookmarkStart w:id="35" w:name="_Toc535178701"/>
       <w:r>
         <w:rPr>
           <w:rFonts w:ascii="Times New Roman" w:hAnsi="Times New Roman"/>
@@ -7980,7 +8436,7 @@
           <w:rFonts w:ascii="Times New Roman" w:hAnsi="Times New Roman"/>
           <w:noProof/>
         </w:rPr>
-        <w:t>12</w:t>
+        <w:t>15</w:t>
       </w:r>
       <w:r>
         <w:rPr>
@@ -8001,207 +8457,136 @@
         </w:rPr>
         <w:t>, opracowanie własne</w:t>
       </w:r>
-      <w:bookmarkEnd w:id="36"/>
+      <w:bookmarkEnd w:id="35"/>
     </w:p>
     <w:p>
       <w:pPr>
         <w:pStyle w:val="Akapit"/>
-      </w:pPr>
+        <w:rPr>
+          <w:color w:val="FF0000"/>
+        </w:rPr>
+      </w:pPr>
+      <w:r>
+        <w:t xml:space="preserve">Odpowiednio ustawiając zmienne w komponencie </w:t>
+      </w:r>
+      <w:r>
+        <w:rPr>
+          <w:i/>
+        </w:rPr>
+        <w:t>Transform</w:t>
+      </w:r>
+      <w:r>
+        <w:t xml:space="preserve"> utworzona została podłoga</w:t>
+      </w:r>
+      <w:r>
+        <w:t xml:space="preserve"> o szerokości i długości 20 metrów</w:t>
+      </w:r>
+      <w:r>
+        <w:t>.</w:t>
+      </w:r>
+      <w:r>
+        <w:t xml:space="preserve"> Obiekt </w:t>
+      </w:r>
+      <w:r>
+        <w:t>stanowi podłogę pokoju</w:t>
+      </w:r>
+      <w:r>
+        <w:t>.</w:t>
+      </w:r>
+      <w:r>
+        <w:t xml:space="preserve"> </w:t>
+      </w:r>
+      <w:r>
+        <w:t xml:space="preserve">Aby </w:t>
+      </w:r>
       <w:r>
         <w:lastRenderedPageBreak/>
-        <w:t xml:space="preserve">Odpowiednio ustawiając zmienne w komponencie </w:t>
+        <w:t>utworzyć kolejne ściany pokoju podłoga została zdup</w:t>
+      </w:r>
+      <w:r>
+        <w:t>likowana pięciokrotnie</w:t>
+      </w:r>
+      <w:r>
+        <w:t xml:space="preserve"> poprzez</w:t>
+      </w:r>
+      <w:r>
+        <w:t xml:space="preserve"> zaznacz</w:t>
+      </w:r>
+      <w:r>
+        <w:t>enie</w:t>
+      </w:r>
+      <w:r>
+        <w:t xml:space="preserve"> obiekt</w:t>
+      </w:r>
+      <w:r>
+        <w:t>u</w:t>
+      </w:r>
+      <w:r>
+        <w:t xml:space="preserve"> podłogi i klik</w:t>
+      </w:r>
+      <w:r>
+        <w:t>nięcie</w:t>
+      </w:r>
+      <w:r>
+        <w:t xml:space="preserve"> na klawiaturze </w:t>
       </w:r>
       <w:r>
         <w:rPr>
           <w:i/>
         </w:rPr>
-        <w:t>Transform</w:t>
-      </w:r>
-      <w:r>
-        <w:t xml:space="preserve"> utworzona została podłoga</w:t>
-      </w:r>
-      <w:r>
-        <w:t xml:space="preserve"> o szerokości i długości 20 metrów</w:t>
-      </w:r>
-      <w:r>
-        <w:t>.</w:t>
-      </w:r>
-      <w:r>
-        <w:t xml:space="preserve"> Obiekt został nazwany </w:t>
+        <w:t>Ctrl + D</w:t>
       </w:r>
       <w:r>
         <w:rPr>
           <w:i/>
         </w:rPr>
+        <w:t xml:space="preserve"> </w:t>
+      </w:r>
+      <w:r>
+        <w:t>pięć razy. Zduplikowanym obiekt</w:t>
+      </w:r>
+      <w:r>
+        <w:t>om nadane zostały</w:t>
+      </w:r>
+      <w:r>
+        <w:t xml:space="preserve"> odpowiednie transformacje</w:t>
+      </w:r>
+      <w:r>
+        <w:t>, które sprawiały, że w</w:t>
+      </w:r>
+      <w:r>
+        <w:t>szystkie 6 obiektów stworzyło prostopadłościan wyglądający jak pokój.</w:t>
+      </w:r>
+    </w:p>
+    <w:p>
+      <w:pPr>
+        <w:pStyle w:val="Akapit"/>
+      </w:pPr>
+      <w:r>
+        <w:t xml:space="preserve">W odróżnieniu od podłogi ściany pokoju nie potrzebują wykrywania kolizji – użytkownik poruszać się będzie w obszarze mniejszym niż ściany. Ze wszystkich obiektów poza </w:t>
+      </w:r>
+      <w:r>
+        <w:rPr>
+          <w:i/>
+        </w:rPr>
         <w:t>Floor</w:t>
       </w:r>
       <w:r>
-        <w:t>.</w:t>
-      </w:r>
-      <w:r>
-        <w:t xml:space="preserve"> Wartości w komponencie </w:t>
+        <w:t xml:space="preserve"> usunięty został komponent </w:t>
       </w:r>
       <w:r>
         <w:rPr>
           <w:i/>
         </w:rPr>
-        <w:t>Transfrom:</w:t>
-      </w:r>
-    </w:p>
-    <w:p>
-      <w:pPr>
-        <w:pStyle w:val="Akapit"/>
-        <w:numPr>
-          <w:ilvl w:val="0"/>
-          <w:numId w:val="7"/>
-        </w:numPr>
-      </w:pPr>
-      <w:r>
-        <w:t>Position</w:t>
-      </w:r>
-      <w:r>
-        <w:t xml:space="preserve"> </w:t>
-      </w:r>
-      <w:r>
-        <w:t>[</w:t>
-      </w:r>
-      <w:r>
-        <w:t xml:space="preserve"> X: 0, Y: </w:t>
-      </w:r>
-      <w:r>
-        <w:t>-</w:t>
-      </w:r>
-      <w:r>
-        <w:t>0</w:t>
-      </w:r>
-      <w:r>
-        <w:t>.5</w:t>
-      </w:r>
-      <w:r>
-        <w:t>, Z: 0</w:t>
-      </w:r>
-      <w:r>
-        <w:t xml:space="preserve"> ]</w:t>
-      </w:r>
-    </w:p>
-    <w:p>
-      <w:pPr>
-        <w:pStyle w:val="Akapit"/>
-        <w:numPr>
-          <w:ilvl w:val="0"/>
-          <w:numId w:val="7"/>
-        </w:numPr>
-      </w:pPr>
-      <w:r>
-        <w:t>Rotation</w:t>
-      </w:r>
-      <w:r>
-        <w:t xml:space="preserve"> </w:t>
-      </w:r>
-      <w:r>
-        <w:t xml:space="preserve">[ </w:t>
-      </w:r>
-      <w:r>
-        <w:t>X: 0, Y: 0, Z: 0</w:t>
-      </w:r>
-      <w:r>
-        <w:t xml:space="preserve"> ]</w:t>
-      </w:r>
-    </w:p>
-    <w:p>
-      <w:pPr>
-        <w:pStyle w:val="Akapit"/>
-        <w:numPr>
-          <w:ilvl w:val="0"/>
-          <w:numId w:val="7"/>
-        </w:numPr>
-      </w:pPr>
-      <w:r>
-        <w:t>Scale</w:t>
-      </w:r>
-      <w:r>
-        <w:t xml:space="preserve"> </w:t>
-      </w:r>
-      <w:r>
-        <w:t xml:space="preserve">[ </w:t>
-      </w:r>
-      <w:r>
-        <w:t>X: 20, Y: 1, Z: 20</w:t>
-      </w:r>
-      <w:r>
-        <w:t xml:space="preserve"> ]</w:t>
-      </w:r>
-    </w:p>
-    <w:p>
-      <w:pPr>
-        <w:pStyle w:val="Akapit"/>
-        <w:rPr>
-          <w:color w:val="FF0000"/>
-        </w:rPr>
-      </w:pPr>
-      <w:r>
-        <w:t>Aby utworzyć kolejne ściany pokoju podłoga została zdup</w:t>
-      </w:r>
-      <w:r>
-        <w:t xml:space="preserve">likowana pięciokrotnie zaznaczając obiekt podłogi i klikając na klawiaturze </w:t>
+        <w:t>Box Collider</w:t>
+      </w:r>
+      <w:r>
+        <w:t xml:space="preserve">. W menu które otwiera się po otworzeniu zębatki wybrana została opcja </w:t>
       </w:r>
       <w:r>
         <w:rPr>
           <w:i/>
         </w:rPr>
-        <w:t>Ctrl + D</w:t>
-      </w:r>
-      <w:r>
-        <w:rPr>
-          <w:i/>
-        </w:rPr>
-        <w:t xml:space="preserve"> </w:t>
-      </w:r>
-      <w:r>
-        <w:t>pięć razy. Zduplikowanym obiekt</w:t>
-      </w:r>
-      <w:r>
-        <w:t>om nadane zostały</w:t>
-      </w:r>
-      <w:r>
-        <w:t xml:space="preserve"> odpowiednie transformacje</w:t>
-      </w:r>
-      <w:r>
-        <w:t>.</w:t>
-      </w:r>
-      <w:r>
-        <w:t xml:space="preserve"> Wszystkie 6 obiektów stworzyło prostopadłościan wyglądający jak pokój.</w:t>
-      </w:r>
-    </w:p>
-    <w:p>
-      <w:pPr>
-        <w:pStyle w:val="Akapit"/>
-      </w:pPr>
-      <w:r>
-        <w:t xml:space="preserve">W odróżnieniu od podłogi ściany pokoju nie potrzebują wykrywania kolizji – użytkownik poruszać się będzie w obszarze mniejszym niż ściany. Ze wszystkich obiektów poza </w:t>
-      </w:r>
-      <w:r>
-        <w:rPr>
-          <w:i/>
-        </w:rPr>
-        <w:t>Floor</w:t>
-      </w:r>
-      <w:r>
-        <w:t xml:space="preserve"> usunięty został komponent </w:t>
-      </w:r>
-      <w:r>
-        <w:rPr>
-          <w:i/>
-        </w:rPr>
-        <w:t>Box Collider</w:t>
-      </w:r>
-      <w:r>
-        <w:t xml:space="preserve">. W menu które otwiera się po otworzeniu zębatki wybrana została opcja </w:t>
-      </w:r>
-      <w:r>
-        <w:rPr>
-          <w:i/>
-        </w:rPr>
         <w:t>Remove Component.</w:t>
       </w:r>
     </w:p>
@@ -8217,8 +8602,8 @@
           <w:rFonts w:ascii="Times New Roman" w:hAnsi="Times New Roman"/>
         </w:rPr>
         <w:pict>
-          <v:shape id="_x0000_i1026" type="#_x0000_t75" style="width:320.55pt;height:177.8pt">
-            <v:imagedata r:id="rId23" o:title="2019-01-10 19_27_02-Window"/>
+          <v:shape id="_x0000_i1027" type="#_x0000_t75" style="width:320.25pt;height:177.75pt">
+            <v:imagedata r:id="rId25" o:title="2019-01-10 19_27_02-Window"/>
           </v:shape>
         </w:pict>
       </w:r>
@@ -8231,7 +8616,7 @@
           <w:rFonts w:ascii="Times New Roman" w:hAnsi="Times New Roman"/>
         </w:rPr>
       </w:pPr>
-      <w:bookmarkStart w:id="37" w:name="_Toc535164454"/>
+      <w:bookmarkStart w:id="36" w:name="_Toc535178702"/>
       <w:r>
         <w:rPr>
           <w:rFonts w:ascii="Times New Roman" w:hAnsi="Times New Roman"/>
@@ -8261,7 +8646,7 @@
           <w:rFonts w:ascii="Times New Roman" w:hAnsi="Times New Roman"/>
           <w:noProof/>
         </w:rPr>
-        <w:t>13</w:t>
+        <w:t>16</w:t>
       </w:r>
       <w:r>
         <w:rPr>
@@ -8282,7 +8667,7 @@
         </w:rPr>
         <w:t>, opracowanie własne</w:t>
       </w:r>
-      <w:bookmarkEnd w:id="37"/>
+      <w:bookmarkEnd w:id="36"/>
     </w:p>
     <w:p>
       <w:pPr>
@@ -8330,95 +8715,101 @@
         <w:pStyle w:val="Akapit"/>
       </w:pPr>
       <w:r>
+        <w:t xml:space="preserve">Kolejną częścią było utworzenie ringu. Aby stworzyć słupki na rogach najpierw w menu otwierającym się po kliknięciu prawym klawiszem myszy należało wybrać </w:t>
+      </w:r>
+      <w:r>
+        <w:t>opcję</w:t>
+      </w:r>
+      <w:r>
+        <w:t xml:space="preserve"> </w:t>
+      </w:r>
+      <w:r>
+        <w:rPr>
+          <w:i/>
+        </w:rPr>
+        <w:t>Object 3D &gt; Cyllinder.</w:t>
+      </w:r>
+      <w:r>
+        <w:t xml:space="preserve"> </w:t>
+      </w:r>
+      <w:r>
+        <w:t xml:space="preserve">Po utworzeniu został on nazwany </w:t>
+      </w:r>
+      <w:r>
+        <w:rPr>
+          <w:i/>
+        </w:rPr>
+        <w:t xml:space="preserve">Pole1, </w:t>
+      </w:r>
+      <w:r>
+        <w:t>t</w:t>
+      </w:r>
+      <w:r>
+        <w:t>ransformacja obiektu została zresetowana</w:t>
+      </w:r>
+      <w:r>
+        <w:t xml:space="preserve">, a </w:t>
+      </w:r>
+      <w:r>
+        <w:t xml:space="preserve">komponent </w:t>
+      </w:r>
+      <w:r>
+        <w:rPr>
+          <w:i/>
+        </w:rPr>
+        <w:t xml:space="preserve">Capsule Collider </w:t>
+      </w:r>
+      <w:r>
+        <w:t xml:space="preserve">został z niego usunięty. Chcąc zmienić kolor obiektu konieczne było stworzenie nowego materiału. Materiał został utworzony klikając prawym klawiszem myszy w oknie </w:t>
+      </w:r>
+      <w:r>
+        <w:rPr>
+          <w:i/>
+        </w:rPr>
+        <w:t xml:space="preserve">Project </w:t>
+      </w:r>
+      <w:r>
+        <w:t xml:space="preserve">i wybierając opcję </w:t>
+      </w:r>
+      <w:r>
+        <w:rPr>
+          <w:i/>
+        </w:rPr>
+        <w:t>Create &gt; Material</w:t>
+      </w:r>
+      <w:r>
+        <w:t>. Jedyną rzeczą</w:t>
+      </w:r>
+      <w:r>
+        <w:t>,</w:t>
+      </w:r>
+      <w:r>
+        <w:t xml:space="preserve"> która musiała zostać zmieniona w nowym materiale jest kolor. Po kliknięciu w opcję </w:t>
+      </w:r>
+      <w:r>
+        <w:rPr>
+          <w:i/>
+        </w:rPr>
+        <w:t xml:space="preserve">Albedo </w:t>
+      </w:r>
+      <w:r>
+        <w:t>otwiera się okno, które umożliwia zmianę koloru.</w:t>
+      </w:r>
+    </w:p>
+    <w:p>
+      <w:pPr>
+        <w:rPr>
+          <w:rFonts w:ascii="Times New Roman" w:hAnsi="Times New Roman"/>
+        </w:rPr>
+      </w:pPr>
+      <w:r>
+        <w:rPr>
+          <w:rFonts w:ascii="Times New Roman" w:hAnsi="Times New Roman"/>
+        </w:rPr>
         <w:lastRenderedPageBreak/>
-        <w:t xml:space="preserve">Kolejną częścią było utworzenie ringu. Aby stworzyć słupki na rogach najpierw w menu otwierającym się po kliknięciu prawym klawiszem myszy należało wybrać </w:t>
-      </w:r>
-      <w:r>
-        <w:t>opcję</w:t>
-      </w:r>
-      <w:r>
-        <w:t xml:space="preserve"> </w:t>
-      </w:r>
-      <w:r>
-        <w:rPr>
-          <w:i/>
-        </w:rPr>
-        <w:t>Object 3D &gt; Cyllinder.</w:t>
-      </w:r>
-      <w:r>
-        <w:t xml:space="preserve"> </w:t>
-      </w:r>
-      <w:r>
-        <w:t xml:space="preserve">Po utworzeniu został on nazwany </w:t>
-      </w:r>
-      <w:r>
-        <w:rPr>
-          <w:i/>
-        </w:rPr>
-        <w:t xml:space="preserve">Pole1, </w:t>
-      </w:r>
-      <w:r>
-        <w:t>t</w:t>
-      </w:r>
-      <w:r>
-        <w:t>ransformacja obiektu została zresetowana</w:t>
-      </w:r>
-      <w:r>
-        <w:t xml:space="preserve">, a </w:t>
-      </w:r>
-      <w:r>
-        <w:t xml:space="preserve">komponent </w:t>
-      </w:r>
-      <w:r>
-        <w:rPr>
-          <w:i/>
-        </w:rPr>
-        <w:t xml:space="preserve">Capsule Collider </w:t>
-      </w:r>
-      <w:r>
-        <w:t xml:space="preserve">został z niego usunięty. Chcąc zmienić kolor obiektu konieczne było stworzenie nowego materiału. Materiał został utworzony klikając prawym klawiszem myszy w oknie </w:t>
-      </w:r>
-      <w:r>
-        <w:rPr>
-          <w:i/>
-        </w:rPr>
-        <w:t xml:space="preserve">Project </w:t>
-      </w:r>
-      <w:r>
-        <w:t xml:space="preserve">i wybierając opcję </w:t>
-      </w:r>
-      <w:r>
-        <w:rPr>
-          <w:i/>
-        </w:rPr>
-        <w:t>Create &gt; Material</w:t>
-      </w:r>
-      <w:r>
-        <w:t xml:space="preserve">. Jedyną rzeczą która musiała zostać zmieniona w nowym materiale jest kolor. Po kliknięciu w opcję </w:t>
-      </w:r>
-      <w:r>
-        <w:rPr>
-          <w:i/>
-        </w:rPr>
-        <w:t xml:space="preserve">Albedo </w:t>
-      </w:r>
-      <w:r>
-        <w:t>otwiera się okno, które umożliwia zmianę koloru.</w:t>
-      </w:r>
-    </w:p>
-    <w:p>
-      <w:pPr>
-        <w:rPr>
-          <w:rFonts w:ascii="Times New Roman" w:hAnsi="Times New Roman"/>
-        </w:rPr>
-      </w:pPr>
-      <w:r>
-        <w:rPr>
-          <w:rFonts w:ascii="Times New Roman" w:hAnsi="Times New Roman"/>
-        </w:rPr>
         <w:pict>
-          <v:shape id="_x0000_i1027" type="#_x0000_t75" style="width:425.1pt;height:379.4pt">
-            <v:imagedata r:id="rId24" o:title="2019-01-10 19_30_29-Window"/>
+          <v:shape id="_x0000_i1028" type="#_x0000_t75" style="width:425.25pt;height:379.5pt">
+            <v:imagedata r:id="rId26" o:title="2019-01-10 19_30_29-Window"/>
           </v:shape>
         </w:pict>
       </w:r>
@@ -8431,7 +8822,7 @@
           <w:rFonts w:ascii="Times New Roman" w:hAnsi="Times New Roman"/>
         </w:rPr>
       </w:pPr>
-      <w:bookmarkStart w:id="38" w:name="_Toc535164455"/>
+      <w:bookmarkStart w:id="37" w:name="_Toc535178703"/>
       <w:r>
         <w:rPr>
           <w:rFonts w:ascii="Times New Roman" w:hAnsi="Times New Roman"/>
@@ -8461,7 +8852,7 @@
           <w:rFonts w:ascii="Times New Roman" w:hAnsi="Times New Roman"/>
           <w:noProof/>
         </w:rPr>
-        <w:t>14</w:t>
+        <w:t>17</w:t>
       </w:r>
       <w:r>
         <w:rPr>
@@ -8482,7 +8873,7 @@
         </w:rPr>
         <w:t>, opracowanie własne</w:t>
       </w:r>
-      <w:bookmarkEnd w:id="38"/>
+      <w:bookmarkEnd w:id="37"/>
     </w:p>
     <w:p>
       <w:pPr>
@@ -8530,26 +8921,115 @@
         <w:pStyle w:val="Akapit"/>
       </w:pPr>
       <w:r>
+        <w:t>Następnym krokiem było utworzenie lin, które znajdują się pomiędzy słupkami. Ponow</w:t>
+      </w:r>
+      <w:r>
+        <w:t>nie użyte tutaj zostały cylindrów</w:t>
+      </w:r>
+      <w:r>
+        <w:t>. Cztery utworzone liny zostały zresetowane, a</w:t>
+      </w:r>
+      <w:r>
+        <w:t xml:space="preserve"> wartości ich transformacji zostały</w:t>
+      </w:r>
+      <w:r>
+        <w:t xml:space="preserve"> </w:t>
+      </w:r>
+      <w:r>
+        <w:t>ustawione tak, by wszystkie cztery znajdowały się między pierwszą  parą słupków</w:t>
+      </w:r>
+      <w:r>
+        <w:t>.</w:t>
+      </w:r>
+    </w:p>
+    <w:p>
+      <w:pPr>
+        <w:pStyle w:val="Akapit"/>
+      </w:pPr>
+      <w:r>
+        <w:t xml:space="preserve">Stworzony został nowy, czarny materiał. Został on nadany obiektom </w:t>
+      </w:r>
+      <w:r>
+        <w:rPr>
+          <w:i/>
+        </w:rPr>
+        <w:t>Line2</w:t>
+      </w:r>
+      <w:r>
+        <w:rPr>
+          <w:i/>
+        </w:rPr>
+        <w:br/>
+      </w:r>
+      <w:r>
+        <w:t xml:space="preserve">i </w:t>
+      </w:r>
+      <w:r>
+        <w:rPr>
+          <w:i/>
+        </w:rPr>
+        <w:t xml:space="preserve">Line4. </w:t>
+      </w:r>
+      <w:r>
+        <w:t xml:space="preserve">Obiekty zostały zgrupowane do nowego obiektu o nazwie </w:t>
+      </w:r>
+      <w:r>
+        <w:rPr>
+          <w:i/>
+        </w:rPr>
+        <w:t xml:space="preserve">Lines1. </w:t>
+      </w:r>
+      <w:r>
+        <w:t xml:space="preserve">Obiekt </w:t>
+      </w:r>
+      <w:r>
+        <w:rPr>
+          <w:i/>
+        </w:rPr>
+        <w:t xml:space="preserve">Lines1 </w:t>
+      </w:r>
+      <w:r>
+        <w:t xml:space="preserve">został następnie powielony trzykrotnie, a poszczególnym obiektom nadane zostały </w:t>
+      </w:r>
+      <w:r>
         <w:lastRenderedPageBreak/>
-        <w:t>Następnym krokiem było utworzenie lin, które znajdują się pomiędzy słupkami. Ponow</w:t>
-      </w:r>
-      <w:r>
-        <w:t>nie użyte tutaj zostały cylindrów</w:t>
-      </w:r>
-      <w:r>
-        <w:t>. Cztery utworzone liny zostały zresetowane, a</w:t>
-      </w:r>
-      <w:r>
-        <w:t xml:space="preserve"> wartości ich transformacji zostały</w:t>
+        <w:t>wartości transformacji</w:t>
+      </w:r>
+      <w:r>
+        <w:t>, ustawiając je pomiędzy kolejnymi parami słupłów</w:t>
+      </w:r>
+      <w:r>
+        <w:t>.</w:t>
       </w:r>
       <w:r>
         <w:t xml:space="preserve"> </w:t>
       </w:r>
       <w:r>
-        <w:t>ustawione tak, by wszystkie cztery znajdowały się między pierwszą  parą słupków</w:t>
-      </w:r>
-      <w:r>
-        <w:t>.</w:t>
+        <w:t xml:space="preserve">Obiekty </w:t>
+      </w:r>
+      <w:r>
+        <w:rPr>
+          <w:i/>
+        </w:rPr>
+        <w:t>Poles, Lines1, Lines2, Lines3</w:t>
+      </w:r>
+      <w:r>
+        <w:t xml:space="preserve"> i </w:t>
+      </w:r>
+      <w:r>
+        <w:rPr>
+          <w:i/>
+        </w:rPr>
+        <w:t xml:space="preserve">Lines4 </w:t>
+      </w:r>
+      <w:r>
+        <w:t xml:space="preserve">zostały zgrupowane w obiekcie </w:t>
+      </w:r>
+      <w:r>
+        <w:rPr>
+          <w:i/>
+        </w:rPr>
+        <w:t>Map.</w:t>
       </w:r>
     </w:p>
     <w:p>
@@ -8557,107 +9037,21 @@
         <w:pStyle w:val="Akapit"/>
       </w:pPr>
       <w:r>
-        <w:t xml:space="preserve">Stworzony został nowy, czarny materiał. Został on nadany obiektom </w:t>
+        <w:t xml:space="preserve">Następnie pod obiektem </w:t>
       </w:r>
       <w:r>
         <w:rPr>
           <w:i/>
         </w:rPr>
-        <w:t>Line2</w:t>
+        <w:t>Map</w:t>
+      </w:r>
+      <w:r>
+        <w:t xml:space="preserve"> zostało utworzone światło typu </w:t>
       </w:r>
       <w:r>
         <w:rPr>
           <w:i/>
         </w:rPr>
-        <w:br/>
-      </w:r>
-      <w:r>
-        <w:t xml:space="preserve">i </w:t>
-      </w:r>
-      <w:r>
-        <w:rPr>
-          <w:i/>
-        </w:rPr>
-        <w:t xml:space="preserve">Line4. </w:t>
-      </w:r>
-      <w:r>
-        <w:t xml:space="preserve">Obiekty zostały zgrupowane do nowego obiektu o nazwie </w:t>
-      </w:r>
-      <w:r>
-        <w:rPr>
-          <w:i/>
-        </w:rPr>
-        <w:t xml:space="preserve">Lines1. </w:t>
-      </w:r>
-      <w:r>
-        <w:t xml:space="preserve">Obiekt </w:t>
-      </w:r>
-      <w:r>
-        <w:rPr>
-          <w:i/>
-        </w:rPr>
-        <w:t xml:space="preserve">Lines1 </w:t>
-      </w:r>
-      <w:r>
-        <w:t>został następnie powielony trzykrotnie, a poszczególnym obiektom nadane zostały wartości transformacji</w:t>
-      </w:r>
-      <w:r>
-        <w:t>, ustawiając je pomiędzy kolejnymi parami słupłów</w:t>
-      </w:r>
-      <w:r>
-        <w:t>.</w:t>
-      </w:r>
-      <w:r>
-        <w:t xml:space="preserve"> </w:t>
-      </w:r>
-      <w:r>
-        <w:t xml:space="preserve">Obiekty </w:t>
-      </w:r>
-      <w:r>
-        <w:rPr>
-          <w:i/>
-        </w:rPr>
-        <w:t>Poles, Lines1, Lines2, Lines3</w:t>
-      </w:r>
-      <w:r>
-        <w:t xml:space="preserve"> i </w:t>
-      </w:r>
-      <w:r>
-        <w:rPr>
-          <w:i/>
-        </w:rPr>
-        <w:t xml:space="preserve">Lines4 </w:t>
-      </w:r>
-      <w:r>
-        <w:t xml:space="preserve">zostały zgrupowane w obiekcie </w:t>
-      </w:r>
-      <w:r>
-        <w:rPr>
-          <w:i/>
-        </w:rPr>
-        <w:t>Map.</w:t>
-      </w:r>
-    </w:p>
-    <w:p>
-      <w:pPr>
-        <w:pStyle w:val="Akapit"/>
-      </w:pPr>
-      <w:r>
-        <w:t xml:space="preserve">Następnie pod obiektem </w:t>
-      </w:r>
-      <w:r>
-        <w:rPr>
-          <w:i/>
-        </w:rPr>
-        <w:t>Map</w:t>
-      </w:r>
-      <w:r>
-        <w:t xml:space="preserve"> zostało utworzone światło typu </w:t>
-      </w:r>
-      <w:r>
-        <w:rPr>
-          <w:i/>
-        </w:rPr>
         <w:t xml:space="preserve">Spotlight, </w:t>
       </w:r>
       <w:r>
@@ -8676,8 +9070,8 @@
           <w:rFonts w:ascii="Times New Roman" w:hAnsi="Times New Roman"/>
         </w:rPr>
         <w:pict>
-          <v:shape id="_x0000_i1028" type="#_x0000_t75" style="width:424.5pt;height:231.05pt">
-            <v:imagedata r:id="rId25" o:title="2019-01-10 22_46_40-Unity 2018"/>
+          <v:shape id="_x0000_i1029" type="#_x0000_t75" style="width:424.5pt;height:231pt">
+            <v:imagedata r:id="rId27" o:title="2019-01-10 22_46_40-Unity 2018"/>
           </v:shape>
         </w:pict>
       </w:r>
@@ -8690,7 +9084,7 @@
           <w:rFonts w:ascii="Times New Roman" w:hAnsi="Times New Roman"/>
         </w:rPr>
       </w:pPr>
-      <w:bookmarkStart w:id="39" w:name="_Toc535164456"/>
+      <w:bookmarkStart w:id="38" w:name="_Toc535178704"/>
       <w:r>
         <w:rPr>
           <w:rFonts w:ascii="Times New Roman" w:hAnsi="Times New Roman"/>
@@ -8720,7 +9114,7 @@
           <w:rFonts w:ascii="Times New Roman" w:hAnsi="Times New Roman"/>
           <w:noProof/>
         </w:rPr>
-        <w:t>15</w:t>
+        <w:t>18</w:t>
       </w:r>
       <w:r>
         <w:rPr>
@@ -8753,14 +9147,14 @@
         </w:rPr>
         <w:t>, opracowanie własne</w:t>
       </w:r>
-      <w:bookmarkEnd w:id="39"/>
+      <w:bookmarkEnd w:id="38"/>
     </w:p>
     <w:p>
       <w:pPr>
         <w:pStyle w:val="Nagwek2"/>
         <w:jc w:val="both"/>
       </w:pPr>
-      <w:bookmarkStart w:id="40" w:name="_Toc535164394"/>
+      <w:bookmarkStart w:id="39" w:name="_Toc535178665"/>
       <w:r>
         <w:t>3</w:t>
       </w:r>
@@ -8773,14 +9167,26 @@
       <w:r>
         <w:t>. KONFIGURACJA RUCHU DŁONI</w:t>
       </w:r>
-      <w:bookmarkEnd w:id="40"/>
+      <w:bookmarkEnd w:id="39"/>
     </w:p>
     <w:p>
       <w:pPr>
         <w:pStyle w:val="Akapit"/>
       </w:pPr>
       <w:r>
-        <w:t xml:space="preserve">Do projektu zostały dodane modele dłonii, które się w folderze z plikami pluginu SteamVR. Nazwa modeli dłoni które zostały użyte w projekcie to </w:t>
+        <w:t>Do projektu zostały dodane modele dłoni, które</w:t>
+      </w:r>
+      <w:r>
+        <w:t xml:space="preserve"> znajdują</w:t>
+      </w:r>
+      <w:r>
+        <w:t xml:space="preserve"> się w folderze z plikami pluginu SteamVR. Nazwa modeli dłoni</w:t>
+      </w:r>
+      <w:r>
+        <w:t>,</w:t>
+      </w:r>
+      <w:r>
+        <w:t xml:space="preserve"> które zostały użyte w projekcie to </w:t>
       </w:r>
       <w:r>
         <w:rPr>
@@ -8798,7 +9204,13 @@
         <w:t>vr_glove_right_model_slim</w:t>
       </w:r>
       <w:r>
-        <w:t xml:space="preserve">. Do modeli dodane został dodany komponent </w:t>
+        <w:t xml:space="preserve">. Do modeli </w:t>
+      </w:r>
+      <w:r>
+        <w:t>dodany</w:t>
+      </w:r>
+      <w:r>
+        <w:t xml:space="preserve"> został komponent </w:t>
       </w:r>
       <w:r>
         <w:rPr>
@@ -8828,60 +9240,57 @@
         <w:t>. Wartości konfiguracyjne ustawione dla lewej dłoni w komponencie przedstawione są na Rys. 1</w:t>
       </w:r>
       <w:r>
-        <w:t>6</w:t>
+        <w:t>9</w:t>
       </w:r>
       <w:r>
         <w:t>.</w:t>
       </w:r>
       <w:r>
-        <w:t xml:space="preserve"> Wartości dla prawej dłoni </w:t>
-      </w:r>
-      <w:r>
+        <w:t xml:space="preserve"> Wartości dla prawej dłoni są bardzo podobne, różnice polegają w opcji </w:t>
+      </w:r>
+      <w:r>
+        <w:rPr>
+          <w:i/>
+        </w:rPr>
+        <w:t xml:space="preserve">Skeleton Action </w:t>
+      </w:r>
+      <w:r>
+        <w:t xml:space="preserve">i </w:t>
+      </w:r>
+      <w:r>
+        <w:rPr>
+          <w:i/>
+        </w:rPr>
+        <w:t>Input Source</w:t>
+      </w:r>
+      <w:r>
+        <w:t xml:space="preserve">. Obie te opcje wskazują na wartości </w:t>
+      </w:r>
+      <w:r>
+        <w:rPr>
+          <w:i/>
+        </w:rPr>
+        <w:t>RightHand</w:t>
+      </w:r>
+      <w:r>
+        <w:t>.</w:t>
+      </w:r>
+    </w:p>
+    <w:p>
+      <w:pPr>
+        <w:jc w:val="center"/>
+        <w:rPr>
+          <w:rFonts w:ascii="Times New Roman" w:hAnsi="Times New Roman"/>
+        </w:rPr>
+      </w:pPr>
+      <w:r>
+        <w:rPr>
+          <w:rFonts w:ascii="Times New Roman" w:hAnsi="Times New Roman"/>
+        </w:rPr>
         <w:lastRenderedPageBreak/>
-        <w:t xml:space="preserve">są bardzo podobne, różnice polegają w opcji </w:t>
-      </w:r>
-      <w:r>
-        <w:rPr>
-          <w:i/>
-        </w:rPr>
-        <w:t xml:space="preserve">Skeleton Action </w:t>
-      </w:r>
-      <w:r>
-        <w:t xml:space="preserve">i </w:t>
-      </w:r>
-      <w:r>
-        <w:rPr>
-          <w:i/>
-        </w:rPr>
-        <w:t>Input Source</w:t>
-      </w:r>
-      <w:r>
-        <w:t xml:space="preserve">. Obie te opcje wskazują na wartości </w:t>
-      </w:r>
-      <w:r>
-        <w:rPr>
-          <w:i/>
-        </w:rPr>
-        <w:t>RightHand</w:t>
-      </w:r>
-      <w:r>
-        <w:t>.</w:t>
-      </w:r>
-    </w:p>
-    <w:p>
-      <w:pPr>
-        <w:jc w:val="center"/>
-        <w:rPr>
-          <w:rFonts w:ascii="Times New Roman" w:hAnsi="Times New Roman"/>
-        </w:rPr>
-      </w:pPr>
-      <w:r>
-        <w:rPr>
-          <w:rFonts w:ascii="Times New Roman" w:hAnsi="Times New Roman"/>
-        </w:rPr>
         <w:pict>
-          <v:shape id="_x0000_i1029" type="#_x0000_t75" style="width:321.2pt;height:184.7pt">
-            <v:imagedata r:id="rId26" o:title="2019-01-10 23_45_15-Dyplom-Dawid-Lubera"/>
+          <v:shape id="_x0000_i1030" type="#_x0000_t75" style="width:321pt;height:184.5pt">
+            <v:imagedata r:id="rId28" o:title="2019-01-10 23_45_15-Dyplom-Dawid-Lubera"/>
           </v:shape>
         </w:pict>
       </w:r>
@@ -8894,7 +9303,7 @@
           <w:rFonts w:ascii="Times New Roman" w:hAnsi="Times New Roman"/>
         </w:rPr>
       </w:pPr>
-      <w:bookmarkStart w:id="41" w:name="_Toc535164457"/>
+      <w:bookmarkStart w:id="40" w:name="_Toc535178705"/>
       <w:r>
         <w:rPr>
           <w:rFonts w:ascii="Times New Roman" w:hAnsi="Times New Roman"/>
@@ -8924,7 +9333,7 @@
           <w:rFonts w:ascii="Times New Roman" w:hAnsi="Times New Roman"/>
           <w:noProof/>
         </w:rPr>
-        <w:t>16</w:t>
+        <w:t>19</w:t>
       </w:r>
       <w:r>
         <w:rPr>
@@ -8945,7 +9354,7 @@
         </w:rPr>
         <w:t>, opracowanie własne</w:t>
       </w:r>
-      <w:bookmarkEnd w:id="41"/>
+      <w:bookmarkEnd w:id="40"/>
     </w:p>
     <w:p>
       <w:pPr>
@@ -9006,7 +9415,13 @@
         <w:t>Range Of Motion</w:t>
       </w:r>
       <w:r>
-        <w:t xml:space="preserve"> – zakres ruchów modelu, porównanie dostępnych opcji znajduje się na Rys. 16. Opcja </w:t>
+        <w:t xml:space="preserve"> – zakres ruchów modelu, porównanie dostępnych opcji znajduje się na Rys. </w:t>
+      </w:r>
+      <w:r>
+        <w:t>20</w:t>
+      </w:r>
+      <w:r>
+        <w:t xml:space="preserve">. Opcja </w:t>
       </w:r>
       <w:r>
         <w:rPr>
@@ -9108,7 +9523,6 @@
         <w:rPr>
           <w:i/>
         </w:rPr>
-        <w:lastRenderedPageBreak/>
         <w:t>Skeleton Blend</w:t>
       </w:r>
       <w:r>
@@ -9127,6 +9541,7 @@
         <w:rPr>
           <w:i/>
         </w:rPr>
+        <w:lastRenderedPageBreak/>
         <w:t>Mirroring</w:t>
       </w:r>
       <w:r>
@@ -9146,8 +9561,8 @@
           <w:rFonts w:ascii="Times New Roman" w:hAnsi="Times New Roman"/>
         </w:rPr>
         <w:pict>
-          <v:shape id="_x0000_i1037" type="#_x0000_t75" style="width:424.5pt;height:211.6pt">
-            <v:imagedata r:id="rId27" o:title="dlonie"/>
+          <v:shape id="_x0000_i1031" type="#_x0000_t75" style="width:424.5pt;height:211.5pt">
+            <v:imagedata r:id="rId29" o:title="dlonie"/>
           </v:shape>
         </w:pict>
       </w:r>
@@ -9158,10 +9573,9 @@
         <w:jc w:val="center"/>
         <w:rPr>
           <w:rFonts w:ascii="Times New Roman" w:hAnsi="Times New Roman"/>
-          <w:lang w:val="en-GB"/>
-        </w:rPr>
-      </w:pPr>
-      <w:bookmarkStart w:id="42" w:name="_Toc535164458"/>
+        </w:rPr>
+      </w:pPr>
+      <w:bookmarkStart w:id="41" w:name="_Toc535178706"/>
       <w:r>
         <w:rPr>
           <w:rFonts w:ascii="Times New Roman" w:hAnsi="Times New Roman"/>
@@ -9191,7 +9605,7 @@
           <w:rFonts w:ascii="Times New Roman" w:hAnsi="Times New Roman"/>
           <w:noProof/>
         </w:rPr>
-        <w:t>17</w:t>
+        <w:t>20</w:t>
       </w:r>
       <w:r>
         <w:rPr>
@@ -9208,18 +9622,34 @@
       <w:r>
         <w:rPr>
           <w:rFonts w:ascii="Times New Roman" w:hAnsi="Times New Roman"/>
-          <w:lang w:val="en-GB"/>
-        </w:rPr>
-        <w:t>Opcje Range of Motion:  Without Controller (po lewej) i With Controller (po prawej)</w:t>
-      </w:r>
-      <w:r>
-        <w:rPr>
-          <w:rFonts w:ascii="Times New Roman" w:hAnsi="Times New Roman"/>
-          <w:lang w:val="en-GB"/>
+        </w:rPr>
+        <w:t>Efekty wyboru o</w:t>
+      </w:r>
+      <w:r>
+        <w:rPr>
+          <w:rFonts w:ascii="Times New Roman" w:hAnsi="Times New Roman"/>
+        </w:rPr>
+        <w:t>pcj</w:t>
+      </w:r>
+      <w:r>
+        <w:rPr>
+          <w:rFonts w:ascii="Times New Roman" w:hAnsi="Times New Roman"/>
+        </w:rPr>
+        <w:t>i</w:t>
+      </w:r>
+      <w:r>
+        <w:rPr>
+          <w:rFonts w:ascii="Times New Roman" w:hAnsi="Times New Roman"/>
+        </w:rPr>
+        <w:t xml:space="preserve"> Range of Motion:  Without Controller (po lewej) i With Controller (po prawej)</w:t>
+      </w:r>
+      <w:r>
+        <w:rPr>
+          <w:rFonts w:ascii="Times New Roman" w:hAnsi="Times New Roman"/>
         </w:rPr>
         <w:t>, opracowanie własne</w:t>
       </w:r>
-      <w:bookmarkEnd w:id="42"/>
+      <w:bookmarkEnd w:id="41"/>
     </w:p>
     <w:p>
       <w:pPr>
@@ -9251,7 +9681,7 @@
           <w:lang w:eastAsia="pl-PL"/>
         </w:rPr>
         <w:drawing>
-          <wp:inline distT="0" distB="0" distL="0" distR="0" wp14:anchorId="479B70B5" wp14:editId="313FA9BE">
+          <wp:inline distT="0" distB="0" distL="0" distR="0" wp14:anchorId="13C94969" wp14:editId="2C120089">
             <wp:extent cx="5400675" cy="1314450"/>
             <wp:effectExtent l="0" t="0" r="9525" b="0"/>
             <wp:docPr id="21" name="Obraz 21"/>
@@ -9268,7 +9698,7 @@
                     </pic:cNvPicPr>
                   </pic:nvPicPr>
                   <pic:blipFill>
-                    <a:blip r:embed="rId28">
+                    <a:blip r:embed="rId30">
                       <a:extLst>
                         <a:ext uri="{28A0092B-C50C-407E-A947-70E740481C1C}">
                           <a14:useLocalDpi xmlns:a14="http://schemas.microsoft.com/office/drawing/2010/main" val="0"/>
@@ -9308,7 +9738,7 @@
           <w:rFonts w:ascii="Times New Roman" w:hAnsi="Times New Roman"/>
         </w:rPr>
       </w:pPr>
-      <w:bookmarkStart w:id="43" w:name="_Toc535164459"/>
+      <w:bookmarkStart w:id="42" w:name="_Toc535178707"/>
       <w:r>
         <w:rPr>
           <w:rFonts w:ascii="Times New Roman" w:hAnsi="Times New Roman"/>
@@ -9338,7 +9768,7 @@
           <w:rFonts w:ascii="Times New Roman" w:hAnsi="Times New Roman"/>
           <w:noProof/>
         </w:rPr>
-        <w:t>18</w:t>
+        <w:t>21</w:t>
       </w:r>
       <w:r>
         <w:rPr>
@@ -9359,7 +9789,7 @@
         </w:rPr>
         <w:t>, opracowanie własne</w:t>
       </w:r>
-      <w:bookmarkEnd w:id="43"/>
+      <w:bookmarkEnd w:id="42"/>
     </w:p>
     <w:p>
       <w:pPr>
@@ -9367,7 +9797,7 @@
         <w:ind w:left="284" w:hanging="284"/>
         <w:jc w:val="both"/>
       </w:pPr>
-      <w:bookmarkStart w:id="44" w:name="_Toc535164395"/>
+      <w:bookmarkStart w:id="43" w:name="_Toc535178666"/>
       <w:r>
         <w:t>3</w:t>
       </w:r>
@@ -9383,14 +9813,14 @@
       <w:r>
         <w:t>I</w:t>
       </w:r>
-      <w:bookmarkEnd w:id="44"/>
+      <w:bookmarkEnd w:id="43"/>
     </w:p>
     <w:p>
       <w:pPr>
         <w:pStyle w:val="Nagwek3"/>
         <w:jc w:val="both"/>
       </w:pPr>
-      <w:bookmarkStart w:id="45" w:name="_Toc535164396"/>
+      <w:bookmarkStart w:id="44" w:name="_Toc535178667"/>
       <w:r>
         <w:t>3</w:t>
       </w:r>
@@ -9409,18 +9839,27 @@
       <w:r>
         <w:t>w przestrzeni</w:t>
       </w:r>
-      <w:bookmarkEnd w:id="45"/>
+      <w:bookmarkEnd w:id="44"/>
     </w:p>
     <w:p>
       <w:pPr>
         <w:pStyle w:val="Akapit"/>
       </w:pPr>
       <w:r>
-        <w:t xml:space="preserve">Stworzenie odpowiednio przemieszczania w przestrzeni jest wymagane, aby w trakcie rozgrywki drugi użytkownik widział model gracza w sposób bliski temu w którym </w:t>
+        <w:t>Stworzenie odpowiednio przemieszczania w przestrzeni jest wymagane, aby w trakcie rozgrywki drugi użytkownik widział model gracza w sposób bliski temu</w:t>
+      </w:r>
+      <w:r>
+        <w:t>,</w:t>
+      </w:r>
+      <w:r>
+        <w:br/>
+      </w:r>
+      <w:r>
+        <w:t xml:space="preserve">w którym miejscu i w jakiej pozycji aktualnie znajduje się użytkownik. Przy goglach </w:t>
       </w:r>
       <w:r>
         <w:lastRenderedPageBreak/>
-        <w:t>miejscu i w jakiej pozycji aktualnie znajduje się użytkownik. Przy goglach wirtualnej rzeczywistości należy uwzględniać ruchy głowy oraz ruchy dłoni w przestrzeni świata.</w:t>
+        <w:t>wirtualnej rzeczywistości należy uwzględniać ruchy głowy oraz ruchy dłoni w przestrzeni świata.</w:t>
       </w:r>
     </w:p>
     <w:p>
@@ -9447,7 +9886,7 @@
           <w:rStyle w:val="Odwoanieprzypisudolnego"/>
           <w:i/>
         </w:rPr>
-        <w:footnoteReference w:id="6"/>
+        <w:footnoteReference w:id="9"/>
       </w:r>
       <w:r>
         <w:t xml:space="preserve">. Dla modelu utworzony został nowy skrypt o nazwie </w:t>
@@ -9554,7 +9993,19 @@
         <w:pStyle w:val="Akapit"/>
       </w:pPr>
       <w:r>
-        <w:t xml:space="preserve">Przy komunikacji sieciowej, każdy z graczy będzie miał własne obiekty kontrolerów i głowy, przez co zmienne te muszą być zostać odnalezione dynamicznie. Aby było to możliwe potrzebne było utworzenie etykiet dla modeli dłoni. Aby to zrobić należało użyć komendy </w:t>
+        <w:t xml:space="preserve">Przy komunikacji sieciowej, każdy z graczy będzie miał własne obiekty kontrolerów i głowy, przez co zmienne te muszą być zostać odnalezione dynamicznie. Aby to </w:t>
+      </w:r>
+      <w:r>
+        <w:t>zrealizować</w:t>
+      </w:r>
+      <w:r>
+        <w:t xml:space="preserve"> potrzebne było utworzenie etykiet dla modeli dłoni. </w:t>
+      </w:r>
+      <w:r>
+        <w:t>N</w:t>
+      </w:r>
+      <w:r>
+        <w:t xml:space="preserve">ależało użyć komendy </w:t>
       </w:r>
       <w:r>
         <w:rPr>
@@ -9614,10 +10065,10 @@
         <w:t>VRCamera</w:t>
       </w:r>
       <w:r>
-        <w:t xml:space="preserve"> (Rys. 1</w:t>
-      </w:r>
-      <w:r>
-        <w:t>9</w:t>
+        <w:t xml:space="preserve"> (Rys. </w:t>
+      </w:r>
+      <w:r>
+        <w:t>22</w:t>
       </w:r>
       <w:r>
         <w:t>).</w:t>
@@ -9635,8 +10086,8 @@
           <w:rFonts w:ascii="Times New Roman" w:hAnsi="Times New Roman"/>
         </w:rPr>
         <w:pict>
-          <v:shape id="_x0000_i1030" type="#_x0000_t75" style="width:391.3pt;height:239.15pt">
-            <v:imagedata r:id="rId29" o:title="2019-01-08 01_02_36-Project Sagitta - Microsoft Visual Studio (Administrator)"/>
+          <v:shape id="_x0000_i1032" type="#_x0000_t75" style="width:391.5pt;height:239.25pt">
+            <v:imagedata r:id="rId31" o:title="2019-01-08 01_02_36-Project Sagitta - Microsoft Visual Studio (Administrator)"/>
           </v:shape>
         </w:pict>
       </w:r>
@@ -9649,7 +10100,7 @@
           <w:rFonts w:ascii="Times New Roman" w:hAnsi="Times New Roman"/>
         </w:rPr>
       </w:pPr>
-      <w:bookmarkStart w:id="46" w:name="_Toc535164460"/>
+      <w:bookmarkStart w:id="45" w:name="_Toc535178708"/>
       <w:r>
         <w:rPr>
           <w:rFonts w:ascii="Times New Roman" w:hAnsi="Times New Roman"/>
@@ -9679,7 +10130,7 @@
           <w:rFonts w:ascii="Times New Roman" w:hAnsi="Times New Roman"/>
           <w:noProof/>
         </w:rPr>
-        <w:t>19</w:t>
+        <w:t>22</w:t>
       </w:r>
       <w:r>
         <w:rPr>
@@ -9700,7 +10151,7 @@
         </w:rPr>
         <w:t>, opracowanie własne</w:t>
       </w:r>
-      <w:bookmarkEnd w:id="46"/>
+      <w:bookmarkEnd w:id="45"/>
     </w:p>
     <w:p>
       <w:pPr>
@@ -10055,7 +10506,13 @@
         <w:rPr>
           <w:lang w:eastAsia="pl-PL"/>
         </w:rPr>
-        <w:t>iistingu 1</w:t>
+        <w:t>l</w:t>
+      </w:r>
+      <w:r>
+        <w:rPr>
+          <w:lang w:eastAsia="pl-PL"/>
+        </w:rPr>
+        <w:t>istingu 1</w:t>
       </w:r>
       <w:r>
         <w:rPr>
@@ -10101,7 +10558,19 @@
         <w:rPr>
           <w:lang w:eastAsia="pl-PL"/>
         </w:rPr>
-        <w:t xml:space="preserve">było przepisanie wartości z pozycji oraz rotacji dłoni w świecie. Należy jednak zauważyć, że z uwagi na to jak skonstruowany został model postaci potrzebna była dodatkowa rotacja. Kod odpowiadający za ruch znajduje się </w:t>
+        <w:t>było przepisanie wartości z pozycji oraz rotacji dłoni w świecie. Należy jednak zauważyć, że z uwagi na to</w:t>
+      </w:r>
+      <w:r>
+        <w:rPr>
+          <w:lang w:eastAsia="pl-PL"/>
+        </w:rPr>
+        <w:t>,</w:t>
+      </w:r>
+      <w:r>
+        <w:rPr>
+          <w:lang w:eastAsia="pl-PL"/>
+        </w:rPr>
+        <w:t xml:space="preserve"> jak skonstruowany został model postaci potrzebna była dodatkowa rotacja. Kod odpowiadający za ruch znajduje się </w:t>
       </w:r>
       <w:r>
         <w:rPr>
@@ -10375,7 +10844,7 @@
           <w:rStyle w:val="Odwoanieprzypisudolnego"/>
           <w:i/>
         </w:rPr>
-        <w:footnoteReference w:id="7"/>
+        <w:footnoteReference w:id="10"/>
       </w:r>
       <w:r>
         <w:rPr>
@@ -10389,7 +10858,7 @@
           <w:rStyle w:val="Odwoanieprzypisudolnego"/>
           <w:i/>
         </w:rPr>
-        <w:footnoteReference w:id="8"/>
+        <w:footnoteReference w:id="11"/>
       </w:r>
       <w:r>
         <w:t xml:space="preserve">, aby uprościć obliczenia rotacji dla komputera. Aby jednak ułatwić </w:t>
@@ -11095,7 +11564,7 @@
           <w:color w:val="000000"/>
           <w:sz w:val="19"/>
           <w:szCs w:val="19"/>
-          <w:lang w:val="en-GB" w:eastAsia="pl-PL"/>
+          <w:lang w:eastAsia="pl-PL"/>
         </w:rPr>
       </w:pPr>
       <w:r>
@@ -11120,7 +11589,7 @@
           <w:color w:val="000000"/>
           <w:sz w:val="19"/>
           <w:szCs w:val="19"/>
-          <w:lang w:val="en-GB" w:eastAsia="pl-PL"/>
+          <w:lang w:eastAsia="pl-PL"/>
         </w:rPr>
       </w:pPr>
     </w:p>
@@ -11210,7 +11679,19 @@
         <w:rPr>
           <w:lang w:eastAsia="pl-PL"/>
         </w:rPr>
-        <w:t xml:space="preserve"> nowe rotacje jeśli t</w:t>
+        <w:t xml:space="preserve"> nowe rotacje</w:t>
+      </w:r>
+      <w:r>
+        <w:rPr>
+          <w:lang w:eastAsia="pl-PL"/>
+        </w:rPr>
+        <w:t>,</w:t>
+      </w:r>
+      <w:r>
+        <w:rPr>
+          <w:lang w:eastAsia="pl-PL"/>
+        </w:rPr>
+        <w:t xml:space="preserve"> jeśli t</w:t>
       </w:r>
       <w:r>
         <w:rPr>
@@ -11269,7 +11750,7 @@
         <w:pStyle w:val="Nagwek3"/>
         <w:jc w:val="both"/>
       </w:pPr>
-      <w:bookmarkStart w:id="47" w:name="_Toc535164397"/>
+      <w:bookmarkStart w:id="46" w:name="_Toc535178668"/>
       <w:r>
         <w:t>3</w:t>
       </w:r>
@@ -11282,7 +11763,7 @@
       <w:r>
         <w:t>.2. Odwrotna kinematyka postaci</w:t>
       </w:r>
-      <w:bookmarkEnd w:id="47"/>
+      <w:bookmarkEnd w:id="46"/>
     </w:p>
     <w:p>
       <w:pPr>
@@ -11308,7 +11789,19 @@
         <w:rPr>
           <w:lang w:eastAsia="pl-PL"/>
         </w:rPr>
-        <w:t>Przykładem jest tutaj ruch dłoni który zmienia układ rąk i tułowia.</w:t>
+        <w:t>Przykładem jest tutaj ruch dłoni</w:t>
+      </w:r>
+      <w:r>
+        <w:rPr>
+          <w:lang w:eastAsia="pl-PL"/>
+        </w:rPr>
+        <w:t>,</w:t>
+      </w:r>
+      <w:r>
+        <w:rPr>
+          <w:lang w:eastAsia="pl-PL"/>
+        </w:rPr>
+        <w:t xml:space="preserve"> który zmienia układ rąk i tułowia.</w:t>
       </w:r>
     </w:p>
     <w:p>
@@ -11383,7 +11876,19 @@
         <w:rPr>
           <w:lang w:eastAsia="pl-PL"/>
         </w:rPr>
-        <w:t>ok 15 stopni</w:t>
+        <w:t>ok</w:t>
+      </w:r>
+      <w:r>
+        <w:rPr>
+          <w:lang w:eastAsia="pl-PL"/>
+        </w:rPr>
+        <w:t>oło</w:t>
+      </w:r>
+      <w:r>
+        <w:rPr>
+          <w:lang w:eastAsia="pl-PL"/>
+        </w:rPr>
+        <w:t xml:space="preserve"> 15 stopni</w:t>
       </w:r>
       <w:r>
         <w:rPr>
@@ -11434,8 +11939,8 @@
         </w:rPr>
         <w:lastRenderedPageBreak/>
         <w:pict>
-          <v:shape id="_x0000_i1031" type="#_x0000_t75" style="width:311.15pt;height:140.85pt">
-            <v:imagedata r:id="rId30" o:title="2019-01-11 01_22_18-Unity 2018"/>
+          <v:shape id="_x0000_i1033" type="#_x0000_t75" style="width:311.25pt;height:141pt">
+            <v:imagedata r:id="rId32" o:title="2019-01-11 01_22_18-Unity 2018"/>
           </v:shape>
         </w:pict>
       </w:r>
@@ -11448,7 +11953,7 @@
           <w:rFonts w:ascii="Times New Roman" w:hAnsi="Times New Roman"/>
         </w:rPr>
       </w:pPr>
-      <w:bookmarkStart w:id="48" w:name="_Toc535164461"/>
+      <w:bookmarkStart w:id="47" w:name="_Toc535178709"/>
       <w:r>
         <w:rPr>
           <w:rFonts w:ascii="Times New Roman" w:hAnsi="Times New Roman"/>
@@ -11478,7 +11983,7 @@
           <w:rFonts w:ascii="Times New Roman" w:hAnsi="Times New Roman"/>
           <w:noProof/>
         </w:rPr>
-        <w:t>20</w:t>
+        <w:t>23</w:t>
       </w:r>
       <w:r>
         <w:rPr>
@@ -11499,7 +12004,7 @@
         </w:rPr>
         <w:t>, opracowanie własne</w:t>
       </w:r>
-      <w:bookmarkEnd w:id="48"/>
+      <w:bookmarkEnd w:id="47"/>
     </w:p>
     <w:p>
       <w:pPr>
@@ -11707,8 +12212,8 @@
           <w:rFonts w:ascii="Times New Roman" w:hAnsi="Times New Roman"/>
         </w:rPr>
         <w:pict>
-          <v:shape id="_x0000_i1032" type="#_x0000_t75" style="width:425.1pt;height:167.15pt">
-            <v:imagedata r:id="rId31" o:title="2019-01-11 01_35_56-Unity 2018"/>
+          <v:shape id="_x0000_i1034" type="#_x0000_t75" style="width:425.25pt;height:167.25pt">
+            <v:imagedata r:id="rId33" o:title="2019-01-11 01_35_56-Unity 2018"/>
           </v:shape>
         </w:pict>
       </w:r>
@@ -11721,7 +12226,7 @@
           <w:rFonts w:ascii="Times New Roman" w:hAnsi="Times New Roman"/>
         </w:rPr>
       </w:pPr>
-      <w:bookmarkStart w:id="49" w:name="_Toc535164462"/>
+      <w:bookmarkStart w:id="48" w:name="_Toc535178710"/>
       <w:r>
         <w:rPr>
           <w:rFonts w:ascii="Times New Roman" w:hAnsi="Times New Roman"/>
@@ -11751,7 +12256,7 @@
           <w:rFonts w:ascii="Times New Roman" w:hAnsi="Times New Roman"/>
           <w:noProof/>
         </w:rPr>
-        <w:t>21</w:t>
+        <w:t>24</w:t>
       </w:r>
       <w:r>
         <w:rPr>
@@ -11772,7 +12277,7 @@
         </w:rPr>
         <w:t>, opracowanie własne</w:t>
       </w:r>
-      <w:bookmarkEnd w:id="49"/>
+      <w:bookmarkEnd w:id="48"/>
     </w:p>
     <w:p>
       <w:pPr>
@@ -11849,6 +12354,9 @@
         <w:br/>
       </w:r>
       <w:r>
+        <w:t xml:space="preserve">Wartość 0.03 została wyznaczona doświadczalnie. </w:t>
+      </w:r>
+      <w:r>
         <w:t xml:space="preserve">W obu przejściach odznaczona została też opcja </w:t>
       </w:r>
       <w:r>
@@ -12037,8 +12545,8 @@
           <w:rFonts w:ascii="Times New Roman" w:hAnsi="Times New Roman"/>
         </w:rPr>
         <w:pict>
-          <v:shape id="_x0000_i1033" type="#_x0000_t75" style="width:424.5pt;height:154.65pt">
-            <v:imagedata r:id="rId32" o:title="2019-01-11 01_45_15-Dyplom-Dawid-Lubera"/>
+          <v:shape id="_x0000_i1035" type="#_x0000_t75" style="width:424.5pt;height:154.5pt">
+            <v:imagedata r:id="rId34" o:title="2019-01-11 01_45_15-Dyplom-Dawid-Lubera"/>
           </v:shape>
         </w:pict>
       </w:r>
@@ -12051,7 +12559,7 @@
           <w:rFonts w:ascii="Times New Roman" w:hAnsi="Times New Roman"/>
         </w:rPr>
       </w:pPr>
-      <w:bookmarkStart w:id="50" w:name="_Toc535164463"/>
+      <w:bookmarkStart w:id="49" w:name="_Toc535178711"/>
       <w:r>
         <w:rPr>
           <w:rFonts w:ascii="Times New Roman" w:hAnsi="Times New Roman"/>
@@ -12081,7 +12589,7 @@
           <w:rFonts w:ascii="Times New Roman" w:hAnsi="Times New Roman"/>
           <w:noProof/>
         </w:rPr>
-        <w:t>22</w:t>
+        <w:t>25</w:t>
       </w:r>
       <w:r>
         <w:rPr>
@@ -12102,7 +12610,7 @@
         </w:rPr>
         <w:t>, opracowanie własne</w:t>
       </w:r>
-      <w:bookmarkEnd w:id="50"/>
+      <w:bookmarkEnd w:id="49"/>
     </w:p>
     <w:p>
       <w:pPr>
@@ -12112,7 +12620,13 @@
         <w:t xml:space="preserve">Po skonfigurowaniu animacji nastąpiła faza ich implementacji. </w:t>
       </w:r>
       <w:r>
-        <w:t>Do obiektu postaci dodane zostały dwa puste obiekty, które zostały ustawione w miejscu w którą stronę mniej więcej powinny być skierowane łokcie. Utworzony został nowy skrypt</w:t>
+        <w:t>Do obiektu postaci dodane zostały dwa puste obiekty, które zostały ustawione w miejscu</w:t>
+      </w:r>
+      <w:r>
+        <w:t>,</w:t>
+      </w:r>
+      <w:r>
+        <w:t xml:space="preserve"> w którą stronę mniej więcej powinny być skierowane łokcie. Utworzony został nowy skrypt</w:t>
       </w:r>
       <w:r>
         <w:t xml:space="preserve"> nazwie </w:t>
@@ -12323,6 +12837,7 @@
           <w:szCs w:val="19"/>
           <w:lang w:val="en-GB" w:eastAsia="pl-PL"/>
         </w:rPr>
+        <w:lastRenderedPageBreak/>
         <w:t xml:space="preserve">        animator.SetIKHintPosition(AvatarIKHint.Lef</w:t>
       </w:r>
       <w:r>
@@ -12602,8 +13117,15 @@
       <w:r>
         <w:rPr>
           <w:rFonts w:ascii="Times New Roman" w:hAnsi="Times New Roman"/>
-        </w:rPr>
-        <w:t>Listing 5. Obliczanie wartości absolutnej ruchu postaci w przestrzeni</w:t>
+          <w:lang w:val="en-GB"/>
+        </w:rPr>
+        <w:t xml:space="preserve">Listing 5. </w:t>
+      </w:r>
+      <w:r>
+        <w:rPr>
+          <w:rFonts w:ascii="Times New Roman" w:hAnsi="Times New Roman"/>
+        </w:rPr>
+        <w:t>Obliczanie wartości absolutnej ruchu postaci w przestrzeni</w:t>
       </w:r>
     </w:p>
     <w:p>
@@ -12611,7 +13133,37 @@
         <w:pStyle w:val="Akapit"/>
       </w:pPr>
       <w:r>
-        <w:t>Następnie należało obliczyć różnicę kątów między rotacją głowy, a rotacją postaci oraz jeśli rotacja ta jest większa niż 30 stopni to podjąć odpowiednią akcję, chyba, że użytkownik jest w trakcie animacji. Podejmowane akcje to blokada animacji, zmianę kąta który chce osiągnąć postać oraz uruchomienie odpowiedniej animacji. Jeśli  użytkownik jest w trakcie animacji to powinna nastąpić rotacja postaci w tym kierunku. Implementację powyższych zało</w:t>
+        <w:t>Następnie należało obliczyć róż</w:t>
+      </w:r>
+      <w:r>
+        <w:t>nicę kątów między rotacją głowy</w:t>
+      </w:r>
+      <w:r>
+        <w:t xml:space="preserve"> a rotacją postaci oraz jeśli rotacja ta jest większa niż 30 stopni to </w:t>
+      </w:r>
+      <w:r>
+        <w:t>podjąć odpowiednią akcję, chyba</w:t>
+      </w:r>
+      <w:r>
+        <w:t xml:space="preserve"> że użytkownik jest w trakcie animacji. Podejmowane akcje to blokada animacji, zmian</w:t>
+      </w:r>
+      <w:r>
+        <w:t>a</w:t>
+      </w:r>
+      <w:r>
+        <w:t xml:space="preserve"> kąta</w:t>
+      </w:r>
+      <w:r>
+        <w:t>,</w:t>
+      </w:r>
+      <w:r>
+        <w:t xml:space="preserve"> który </w:t>
+      </w:r>
+      <w:r>
+        <w:t>ma</w:t>
+      </w:r>
+      <w:r>
+        <w:t xml:space="preserve"> osiągnąć postać oraz uruchomienie odpowiedniej animacji. Jeśli  użytkownik jest w trakcie animacji to powinna nastąpić rotacja postaci w tym kierunku. Implementację powyższych zało</w:t>
       </w:r>
       <w:r>
         <w:t>żeń przedstawia kod w listingu 6.</w:t>
@@ -13348,7 +13900,7 @@
           <w:color w:val="000000"/>
           <w:sz w:val="19"/>
           <w:szCs w:val="19"/>
-          <w:lang w:val="en-GB" w:eastAsia="pl-PL"/>
+          <w:lang w:eastAsia="pl-PL"/>
         </w:rPr>
       </w:pPr>
       <w:r>
@@ -13359,6 +13911,534 @@
           <w:lang w:eastAsia="pl-PL"/>
         </w:rPr>
         <w:t>}</w:t>
+      </w:r>
+    </w:p>
+    <w:p>
+      <w:pPr>
+        <w:autoSpaceDE w:val="0"/>
+        <w:autoSpaceDN w:val="0"/>
+        <w:adjustRightInd w:val="0"/>
+        <w:spacing w:after="0" w:line="240" w:lineRule="auto"/>
+        <w:rPr>
+          <w:rFonts w:ascii="Consolas" w:hAnsi="Consolas" w:cs="Consolas"/>
+          <w:color w:val="000000"/>
+          <w:sz w:val="19"/>
+          <w:szCs w:val="19"/>
+          <w:lang w:eastAsia="pl-PL"/>
+        </w:rPr>
+      </w:pPr>
+    </w:p>
+    <w:p>
+      <w:pPr>
+        <w:pStyle w:val="Legenda"/>
+        <w:jc w:val="center"/>
+        <w:rPr>
+          <w:rFonts w:ascii="Times New Roman" w:hAnsi="Times New Roman"/>
+        </w:rPr>
+      </w:pPr>
+      <w:r>
+        <w:rPr>
+          <w:rFonts w:ascii="Times New Roman" w:hAnsi="Times New Roman"/>
+        </w:rPr>
+        <w:t>Listing 6. Obliczanie kierunku obrotu i jego wykonanie</w:t>
+      </w:r>
+    </w:p>
+    <w:p>
+      <w:pPr>
+        <w:pStyle w:val="Legenda"/>
+        <w:jc w:val="center"/>
+        <w:rPr>
+          <w:rFonts w:ascii="Times New Roman" w:hAnsi="Times New Roman"/>
+        </w:rPr>
+      </w:pPr>
+      <w:r>
+        <w:rPr>
+          <w:rFonts w:ascii="Consolas" w:hAnsi="Consolas" w:cs="Consolas"/>
+          <w:sz w:val="19"/>
+          <w:szCs w:val="19"/>
+          <w:lang w:eastAsia="pl-PL"/>
+        </w:rPr>
+        <w:lastRenderedPageBreak/>
+        <w:br/>
+      </w:r>
+      <w:r>
+        <w:rPr>
+          <w:rFonts w:ascii="Times New Roman" w:hAnsi="Times New Roman"/>
+          <w:lang w:eastAsia="pl-PL"/>
+        </w:rPr>
+        <w:pict>
+          <v:shape id="_x0000_i1036" type="#_x0000_t75" style="width:425.25pt;height:232.5pt">
+            <v:imagedata r:id="rId35" o:title="Przechwytywanie33"/>
+          </v:shape>
+        </w:pict>
+      </w:r>
+    </w:p>
+    <w:p>
+      <w:pPr>
+        <w:pStyle w:val="Legenda"/>
+        <w:jc w:val="center"/>
+        <w:rPr>
+          <w:rFonts w:ascii="Times New Roman" w:hAnsi="Times New Roman"/>
+          <w:lang w:eastAsia="pl-PL"/>
+        </w:rPr>
+      </w:pPr>
+      <w:bookmarkStart w:id="50" w:name="_Toc535178712"/>
+      <w:r>
+        <w:rPr>
+          <w:rFonts w:ascii="Times New Roman" w:hAnsi="Times New Roman"/>
+        </w:rPr>
+        <w:t xml:space="preserve">Rysunek </w:t>
+      </w:r>
+      <w:r>
+        <w:rPr>
+          <w:rFonts w:ascii="Times New Roman" w:hAnsi="Times New Roman"/>
+        </w:rPr>
+        <w:fldChar w:fldCharType="begin"/>
+      </w:r>
+      <w:r>
+        <w:rPr>
+          <w:rFonts w:ascii="Times New Roman" w:hAnsi="Times New Roman"/>
+        </w:rPr>
+        <w:instrText xml:space="preserve"> SEQ Rysunek \* ARABIC </w:instrText>
+      </w:r>
+      <w:r>
+        <w:rPr>
+          <w:rFonts w:ascii="Times New Roman" w:hAnsi="Times New Roman"/>
+        </w:rPr>
+        <w:fldChar w:fldCharType="separate"/>
+      </w:r>
+      <w:r>
+        <w:rPr>
+          <w:rFonts w:ascii="Times New Roman" w:hAnsi="Times New Roman"/>
+          <w:noProof/>
+        </w:rPr>
+        <w:t>26</w:t>
+      </w:r>
+      <w:r>
+        <w:rPr>
+          <w:rFonts w:ascii="Times New Roman" w:hAnsi="Times New Roman"/>
+          <w:noProof/>
+        </w:rPr>
+        <w:fldChar w:fldCharType="end"/>
+      </w:r>
+      <w:r>
+        <w:rPr>
+          <w:rFonts w:ascii="Times New Roman" w:hAnsi="Times New Roman"/>
+        </w:rPr>
+        <w:t>. Wygląd postaci po zmianach w odwrotnej kinematyce</w:t>
+      </w:r>
+      <w:r>
+        <w:rPr>
+          <w:rFonts w:ascii="Times New Roman" w:hAnsi="Times New Roman"/>
+        </w:rPr>
+        <w:t>, opracowanie własne</w:t>
+      </w:r>
+      <w:bookmarkEnd w:id="50"/>
+    </w:p>
+    <w:p>
+      <w:pPr>
+        <w:pStyle w:val="Nagwek2"/>
+        <w:jc w:val="both"/>
+      </w:pPr>
+      <w:bookmarkStart w:id="51" w:name="_Toc535178669"/>
+      <w:r>
+        <w:t>3</w:t>
+      </w:r>
+      <w:r>
+        <w:t>.</w:t>
+      </w:r>
+      <w:r>
+        <w:t>5</w:t>
+      </w:r>
+      <w:r>
+        <w:t>. KOMUNIKACJA SIECIOWA</w:t>
+      </w:r>
+      <w:bookmarkEnd w:id="51"/>
+    </w:p>
+    <w:p>
+      <w:pPr>
+        <w:pStyle w:val="Nagwek3"/>
+        <w:jc w:val="both"/>
+      </w:pPr>
+      <w:bookmarkStart w:id="52" w:name="_Toc535178670"/>
+      <w:r>
+        <w:t>3</w:t>
+      </w:r>
+      <w:r>
+        <w:t xml:space="preserve">.5.1. </w:t>
+      </w:r>
+      <w:r>
+        <w:t>Wybór API</w:t>
+      </w:r>
+      <w:bookmarkEnd w:id="52"/>
+    </w:p>
+    <w:p>
+      <w:pPr>
+        <w:pStyle w:val="Akapit"/>
+      </w:pPr>
+      <w:r>
+        <w:t>Przy wyborze API w projekcie najważniejszymi kryteriami była pełna obsługa synchronizacji wszystkich niezbędnych transformacji oraz niewielki nakład pracy. Z uwagi na chęć przesyłania dużej ilości informacji przy transformacjach kości dłoni i brak doświadczenia z Photon Unity Networking trudno było stwierdzić, czy 500 wiadomości na sekundę byłoby wystarczającą ilością. Z kolei Low Level API jest co prawda najbardziej elastycznym rozwiązaniem, ale ze względu na ogromną ilość pracy konieczną do wykonania rozwiązania, które byłoby wydajne, wybór padł na High Level API.</w:t>
+      </w:r>
+    </w:p>
+    <w:p>
+      <w:pPr>
+        <w:pStyle w:val="Nagwek3"/>
+        <w:jc w:val="both"/>
+      </w:pPr>
+      <w:bookmarkStart w:id="53" w:name="_Toc535178671"/>
+      <w:r>
+        <w:t>3</w:t>
+      </w:r>
+      <w:r>
+        <w:t>.</w:t>
+      </w:r>
+      <w:r>
+        <w:t>5</w:t>
+      </w:r>
+      <w:r>
+        <w:t>.</w:t>
+      </w:r>
+      <w:r>
+        <w:t>2</w:t>
+      </w:r>
+      <w:r>
+        <w:t>. Synchronizacja ruchu postaci</w:t>
+      </w:r>
+      <w:bookmarkEnd w:id="53"/>
+    </w:p>
+    <w:p>
+      <w:pPr>
+        <w:pStyle w:val="Akapit"/>
+      </w:pPr>
+      <w:r>
+        <w:t>Przed rozpoczęciem synchronizacji obiekt postaci należało zapisać jako prefab</w:t>
+      </w:r>
+      <w:r>
+        <w:rPr>
+          <w:rStyle w:val="Odwoanieprzypisudolnego"/>
+        </w:rPr>
+        <w:footnoteReference w:id="12"/>
+      </w:r>
+      <w:r>
+        <w:t>.</w:t>
+      </w:r>
+      <w:r>
+        <w:t xml:space="preserve"> </w:t>
+      </w:r>
+      <w:r>
+        <w:t xml:space="preserve">Aby synchronizacja przez Internet zadziałała utworzono nowy pusty obiekt, który został nazwany </w:t>
+      </w:r>
+      <w:r>
+        <w:rPr>
+          <w:i/>
+        </w:rPr>
+        <w:t>Network Manager</w:t>
+      </w:r>
+      <w:r>
+        <w:t xml:space="preserve">. Do tego obiektu dodane zostały komponenty, skrypty </w:t>
+      </w:r>
+      <w:r>
+        <w:rPr>
+          <w:i/>
+        </w:rPr>
+        <w:t xml:space="preserve">Network Manager </w:t>
+      </w:r>
+      <w:r>
+        <w:t xml:space="preserve">i </w:t>
+      </w:r>
+      <w:r>
+        <w:rPr>
+          <w:i/>
+        </w:rPr>
+        <w:t>Network Manager HUD</w:t>
+      </w:r>
+      <w:r>
+        <w:t xml:space="preserve">. Pierwszy zapewnia komunikację sieciową, </w:t>
+      </w:r>
+      <w:r>
+        <w:lastRenderedPageBreak/>
+        <w:t xml:space="preserve">a drugi prosty interfejs pozwalający połączyć się z serwerem. W </w:t>
+      </w:r>
+      <w:r>
+        <w:rPr>
+          <w:i/>
+        </w:rPr>
+        <w:t xml:space="preserve">Network Managerze </w:t>
+      </w:r>
+      <w:r>
+        <w:t>najważniejsze było ustawienie</w:t>
+      </w:r>
+      <w:r>
+        <w:t xml:space="preserve"> </w:t>
+      </w:r>
+      <w:r>
+        <w:t xml:space="preserve">zmiennej </w:t>
+      </w:r>
+      <w:r>
+        <w:rPr>
+          <w:i/>
+        </w:rPr>
+        <w:t xml:space="preserve">Player Prefab </w:t>
+      </w:r>
+      <w:r>
+        <w:t>na stworzony wcześniej prefab.</w:t>
+      </w:r>
+    </w:p>
+    <w:p>
+      <w:pPr>
+        <w:keepNext/>
+        <w:jc w:val="center"/>
+        <w:rPr>
+          <w:rFonts w:ascii="Times New Roman" w:hAnsi="Times New Roman"/>
+        </w:rPr>
+      </w:pPr>
+      <w:r>
+        <w:rPr>
+          <w:rFonts w:ascii="Times New Roman" w:hAnsi="Times New Roman"/>
+        </w:rPr>
+        <w:pict>
+          <v:shape id="_x0000_i1037" type="#_x0000_t75" style="width:322.5pt;height:400.5pt">
+            <v:imagedata r:id="rId36" o:title="2019-01-11 02_27_58-Dyplom-Dawid-Lubera"/>
+          </v:shape>
+        </w:pict>
+      </w:r>
+    </w:p>
+    <w:p>
+      <w:pPr>
+        <w:pStyle w:val="Legenda"/>
+        <w:jc w:val="center"/>
+        <w:rPr>
+          <w:rFonts w:ascii="Times New Roman" w:hAnsi="Times New Roman"/>
+        </w:rPr>
+      </w:pPr>
+      <w:bookmarkStart w:id="54" w:name="_Toc535178713"/>
+      <w:r>
+        <w:rPr>
+          <w:rFonts w:ascii="Times New Roman" w:hAnsi="Times New Roman"/>
+        </w:rPr>
+        <w:t xml:space="preserve">Rysunek </w:t>
+      </w:r>
+      <w:r>
+        <w:rPr>
+          <w:rFonts w:ascii="Times New Roman" w:hAnsi="Times New Roman"/>
+        </w:rPr>
+        <w:fldChar w:fldCharType="begin"/>
+      </w:r>
+      <w:r>
+        <w:rPr>
+          <w:rFonts w:ascii="Times New Roman" w:hAnsi="Times New Roman"/>
+        </w:rPr>
+        <w:instrText xml:space="preserve"> SEQ Rysunek \* ARABIC </w:instrText>
+      </w:r>
+      <w:r>
+        <w:rPr>
+          <w:rFonts w:ascii="Times New Roman" w:hAnsi="Times New Roman"/>
+        </w:rPr>
+        <w:fldChar w:fldCharType="separate"/>
+      </w:r>
+      <w:r>
+        <w:rPr>
+          <w:rFonts w:ascii="Times New Roman" w:hAnsi="Times New Roman"/>
+          <w:noProof/>
+        </w:rPr>
+        <w:t>27</w:t>
+      </w:r>
+      <w:r>
+        <w:rPr>
+          <w:rFonts w:ascii="Times New Roman" w:hAnsi="Times New Roman"/>
+          <w:noProof/>
+        </w:rPr>
+        <w:fldChar w:fldCharType="end"/>
+      </w:r>
+      <w:r>
+        <w:rPr>
+          <w:rFonts w:ascii="Times New Roman" w:hAnsi="Times New Roman"/>
+        </w:rPr>
+        <w:t>. Konfiguracja Network Managera</w:t>
+      </w:r>
+      <w:r>
+        <w:rPr>
+          <w:rFonts w:ascii="Times New Roman" w:hAnsi="Times New Roman"/>
+        </w:rPr>
+        <w:t>, opracowanie własne</w:t>
+      </w:r>
+      <w:bookmarkEnd w:id="54"/>
+    </w:p>
+    <w:p>
+      <w:pPr>
+        <w:pStyle w:val="Akapit"/>
+      </w:pPr>
+      <w:r>
+        <w:t xml:space="preserve">Do stworzonego prefabu dodane teraz zostały komponenty </w:t>
+      </w:r>
+      <w:r>
+        <w:rPr>
+          <w:i/>
+        </w:rPr>
+        <w:t xml:space="preserve">Network Identity </w:t>
+      </w:r>
+      <w:r>
+        <w:t xml:space="preserve">i </w:t>
+      </w:r>
+      <w:r>
+        <w:rPr>
+          <w:i/>
+        </w:rPr>
+        <w:t>Network Transform</w:t>
+      </w:r>
+      <w:r>
+        <w:t xml:space="preserve">. W pierwszym z nich należy włączyć opcję </w:t>
+      </w:r>
+      <w:r>
+        <w:rPr>
+          <w:i/>
+        </w:rPr>
+        <w:t>Local Player Authority</w:t>
+      </w:r>
+      <w:r>
+        <w:t>, a w drugim</w:t>
+      </w:r>
+      <w:r>
+        <w:rPr>
+          <w:i/>
+        </w:rPr>
+        <w:t xml:space="preserve"> </w:t>
+      </w:r>
+      <w:r>
+        <w:t xml:space="preserve">zmienić </w:t>
+      </w:r>
+      <w:r>
+        <w:rPr>
+          <w:i/>
+        </w:rPr>
+        <w:t>Rotation Axis</w:t>
+      </w:r>
+      <w:r>
+        <w:t xml:space="preserve"> na </w:t>
+      </w:r>
+      <w:r>
+        <w:rPr>
+          <w:i/>
+        </w:rPr>
+        <w:t xml:space="preserve">XYZ (full 3D), </w:t>
+      </w:r>
+      <w:r>
+        <w:t>aby zmiany w ruchu obiektu były przekazywane niezależne od osi</w:t>
+      </w:r>
+      <w:r>
+        <w:t>,</w:t>
+      </w:r>
+      <w:r>
+        <w:t xml:space="preserve"> na której występują.</w:t>
+      </w:r>
+    </w:p>
+    <w:p>
+      <w:pPr>
+        <w:pStyle w:val="Akapit"/>
+        <w:ind w:firstLine="0"/>
+      </w:pPr>
+      <w:r>
+        <w:tab/>
+        <w:t xml:space="preserve">W skryptach </w:t>
+      </w:r>
+      <w:r>
+        <w:rPr>
+          <w:i/>
+        </w:rPr>
+        <w:t>PlayerController</w:t>
+      </w:r>
+      <w:r>
+        <w:t xml:space="preserve"> i </w:t>
+      </w:r>
+      <w:r>
+        <w:rPr>
+          <w:i/>
+        </w:rPr>
+        <w:t xml:space="preserve">IKHandling </w:t>
+      </w:r>
+      <w:r>
+        <w:t>wymagane są zmiany, ponieważ w obecnym stanie skrypty dla obiektów postaci będą się także uruchamiać na komputerach innych graczy.</w:t>
+      </w:r>
+      <w:r>
+        <w:t xml:space="preserve"> Należy sprawdzić, czy obiekt jest lokalnym obiektem gracza i tylko wtedy uruchomić.</w:t>
+      </w:r>
+    </w:p>
+    <w:p>
+      <w:pPr>
+        <w:pStyle w:val="Akapit"/>
+      </w:pPr>
+      <w:r>
+        <w:lastRenderedPageBreak/>
+        <w:t xml:space="preserve">Należy także zauważyć, że w tym momencie obiekty dłoni znajdowały się poza obiektem postaci. Nie jest jednak możliwe przeniesienie ich do tego obiektu, gdyż posiadają one skrypty </w:t>
+      </w:r>
+      <w:r>
+        <w:rPr>
+          <w:i/>
+        </w:rPr>
+        <w:t>Steam</w:t>
+      </w:r>
+      <w:r>
+        <w:rPr>
+          <w:i/>
+        </w:rPr>
+        <w:t xml:space="preserve"> </w:t>
+      </w:r>
+      <w:r>
+        <w:rPr>
+          <w:i/>
+        </w:rPr>
+        <w:t>VR_Beh</w:t>
+      </w:r>
+      <w:r>
+        <w:rPr>
+          <w:i/>
+        </w:rPr>
+        <w:t>aviour_Skeleton</w:t>
+      </w:r>
+      <w:r>
+        <w:t xml:space="preserve">, które muszą być używane lokalnie, na komputerze użytkownika. Obiekty te zostały jednak skopiowane, a skrypt ten został usunięty. Brak tego skryptu nie pozwala jednak na ruchy dłoni. </w:t>
+      </w:r>
+      <w:r>
+        <w:t xml:space="preserve">Dodatkowym skryptem, </w:t>
+      </w:r>
+      <w:r>
+        <w:t xml:space="preserve">uruchamianym tylko lokalnie, </w:t>
+      </w:r>
+      <w:r>
+        <w:t xml:space="preserve">który został </w:t>
+      </w:r>
+      <w:r>
+        <w:t xml:space="preserve">do tego celu </w:t>
+      </w:r>
+      <w:r>
+        <w:t xml:space="preserve">utworzony jest </w:t>
+      </w:r>
+      <w:r>
+        <w:rPr>
+          <w:i/>
+        </w:rPr>
+        <w:t>HandMovementCopier</w:t>
+      </w:r>
+      <w:r>
+        <w:t>. P</w:t>
+      </w:r>
+      <w:r>
+        <w:t>ozwala on skopiować dane transformacji wszystkich dzieci obiektu na inny o</w:t>
+      </w:r>
+      <w:r>
+        <w:t xml:space="preserve">biekt o identycznej strukturze. </w:t>
+      </w:r>
+      <w:r>
+        <w:t>Obiekty dłoni</w:t>
+      </w:r>
+      <w:r>
+        <w:t>,</w:t>
+      </w:r>
+      <w:r>
+        <w:t xml:space="preserve"> </w:t>
+      </w:r>
+      <w:r>
+        <w:t>do których zostaną przekazane dane transformacji ustalone są w prefabie, a obiekty dłoni kontrolerów ładowane są dynamicznie. Kopiowanie pozycji i rotacji następuje przy każdej ich zmianie i jest przedstawione w kodzie poniżej.</w:t>
       </w:r>
     </w:p>
     <w:p>
@@ -13375,510 +14455,27 @@
           <w:lang w:val="en-GB" w:eastAsia="pl-PL"/>
         </w:rPr>
       </w:pPr>
-    </w:p>
-    <w:p>
-      <w:pPr>
-        <w:pStyle w:val="Legenda"/>
-        <w:jc w:val="center"/>
-        <w:rPr>
-          <w:rFonts w:ascii="Times New Roman" w:hAnsi="Times New Roman"/>
-        </w:rPr>
-      </w:pPr>
-      <w:r>
-        <w:rPr>
-          <w:rFonts w:ascii="Times New Roman" w:hAnsi="Times New Roman"/>
-        </w:rPr>
-        <w:t>Listing 6. Obliczanie kierunku obrotu i jego wykonanie</w:t>
-      </w:r>
-    </w:p>
-    <w:p>
-      <w:pPr>
-        <w:pStyle w:val="Legenda"/>
-        <w:jc w:val="center"/>
-        <w:rPr>
-          <w:rFonts w:ascii="Times New Roman" w:hAnsi="Times New Roman"/>
-        </w:rPr>
-      </w:pPr>
       <w:r>
         <w:rPr>
           <w:rFonts w:ascii="Consolas" w:hAnsi="Consolas" w:cs="Consolas"/>
+          <w:color w:val="000000"/>
           <w:sz w:val="19"/>
           <w:szCs w:val="19"/>
           <w:lang w:eastAsia="pl-PL"/>
         </w:rPr>
-        <w:lastRenderedPageBreak/>
-        <w:br/>
-      </w:r>
-      <w:r>
-        <w:rPr>
-          <w:rFonts w:ascii="Times New Roman" w:hAnsi="Times New Roman"/>
-          <w:lang w:eastAsia="pl-PL"/>
-        </w:rPr>
-        <w:pict>
-          <v:shape id="_x0000_i1034" type="#_x0000_t75" style="width:425.1pt;height:232.9pt">
-            <v:imagedata r:id="rId33" o:title="Przechwytywanie33"/>
-          </v:shape>
-        </w:pict>
-      </w:r>
-    </w:p>
-    <w:p>
-      <w:pPr>
-        <w:pStyle w:val="Legenda"/>
-        <w:jc w:val="center"/>
-        <w:rPr>
-          <w:rFonts w:ascii="Times New Roman" w:hAnsi="Times New Roman"/>
-          <w:lang w:eastAsia="pl-PL"/>
-        </w:rPr>
-      </w:pPr>
-      <w:bookmarkStart w:id="51" w:name="_Toc535164464"/>
-      <w:r>
-        <w:rPr>
-          <w:rFonts w:ascii="Times New Roman" w:hAnsi="Times New Roman"/>
-        </w:rPr>
-        <w:t xml:space="preserve">Rysunek </w:t>
-      </w:r>
-      <w:r>
-        <w:rPr>
-          <w:rFonts w:ascii="Times New Roman" w:hAnsi="Times New Roman"/>
-        </w:rPr>
-        <w:fldChar w:fldCharType="begin"/>
-      </w:r>
-      <w:r>
-        <w:rPr>
-          <w:rFonts w:ascii="Times New Roman" w:hAnsi="Times New Roman"/>
-        </w:rPr>
-        <w:instrText xml:space="preserve"> SEQ Rysunek \* ARABIC </w:instrText>
-      </w:r>
-      <w:r>
-        <w:rPr>
-          <w:rFonts w:ascii="Times New Roman" w:hAnsi="Times New Roman"/>
-        </w:rPr>
-        <w:fldChar w:fldCharType="separate"/>
-      </w:r>
-      <w:r>
-        <w:rPr>
-          <w:rFonts w:ascii="Times New Roman" w:hAnsi="Times New Roman"/>
-          <w:noProof/>
-        </w:rPr>
-        <w:t>23</w:t>
-      </w:r>
-      <w:r>
-        <w:rPr>
-          <w:rFonts w:ascii="Times New Roman" w:hAnsi="Times New Roman"/>
-          <w:noProof/>
-        </w:rPr>
-        <w:fldChar w:fldCharType="end"/>
-      </w:r>
-      <w:r>
-        <w:rPr>
-          <w:rFonts w:ascii="Times New Roman" w:hAnsi="Times New Roman"/>
-        </w:rPr>
-        <w:t>. Wygląd postaci po zmianach w odwrotnej kinematyce</w:t>
-      </w:r>
-      <w:r>
-        <w:rPr>
-          <w:rFonts w:ascii="Times New Roman" w:hAnsi="Times New Roman"/>
-        </w:rPr>
-        <w:t>, opracowanie własne</w:t>
-      </w:r>
-      <w:bookmarkEnd w:id="51"/>
-    </w:p>
-    <w:p>
-      <w:pPr>
-        <w:pStyle w:val="Nagwek2"/>
-        <w:jc w:val="both"/>
-      </w:pPr>
-      <w:bookmarkStart w:id="52" w:name="_Toc535164398"/>
-      <w:r>
-        <w:t>3</w:t>
-      </w:r>
-      <w:r>
-        <w:t>.</w:t>
-      </w:r>
-      <w:r>
-        <w:t>5</w:t>
-      </w:r>
-      <w:r>
-        <w:t>. KOMUNIKACJA SIECIOWA</w:t>
-      </w:r>
-      <w:bookmarkEnd w:id="52"/>
-    </w:p>
-    <w:p>
-      <w:pPr>
-        <w:pStyle w:val="Nagwek3"/>
-        <w:jc w:val="both"/>
-      </w:pPr>
-      <w:bookmarkStart w:id="53" w:name="_Toc535164399"/>
-      <w:r>
-        <w:t>3</w:t>
-      </w:r>
-      <w:r>
-        <w:t xml:space="preserve">.5.1. </w:t>
-      </w:r>
-      <w:r>
-        <w:t>Wybór API</w:t>
-      </w:r>
-      <w:bookmarkEnd w:id="53"/>
-    </w:p>
-    <w:p>
-      <w:pPr>
-        <w:pStyle w:val="Akapit"/>
-      </w:pPr>
-      <w:r>
-        <w:t>Przy wyborze API w projekcie najważniejszymi kryteriami była pełna obsługa synchronizacji wszystkich niezbędnych transformacji oraz niewielki nakład pracy. Z uwagi na chęć przesyłania dużej ilości informacji przy transformacjach kości dłoni i brak doświadczenia z Photon Unity Networking trudno było stwierdzić, czy 500 wiadomości na sekundę byłoby wystarczającą ilością. Z kolei Low Level API jest co prawda najbardziej elastycznym rozwiązaniem, ale ze względu na ogromną ilość pracy konieczną do wykonania rozwiązania, które byłoby wydajne, wybór padł na High Level API.</w:t>
-      </w:r>
-    </w:p>
-    <w:p>
-      <w:pPr>
-        <w:pStyle w:val="Nagwek3"/>
-        <w:jc w:val="both"/>
-      </w:pPr>
-      <w:bookmarkStart w:id="54" w:name="_Toc535164400"/>
-      <w:r>
-        <w:t>3</w:t>
-      </w:r>
-      <w:r>
-        <w:t>.</w:t>
-      </w:r>
-      <w:r>
-        <w:t>5</w:t>
-      </w:r>
-      <w:r>
-        <w:t>.</w:t>
-      </w:r>
-      <w:r>
-        <w:t>2</w:t>
-      </w:r>
-      <w:r>
-        <w:t>. Synchronizacja ruchu postaci</w:t>
-      </w:r>
-      <w:bookmarkEnd w:id="54"/>
-    </w:p>
-    <w:p>
-      <w:pPr>
-        <w:pStyle w:val="Akapit"/>
-      </w:pPr>
-      <w:r>
-        <w:t>Przed rozpoczęciem synchronizacji obiekt postaci należało zapisać jako prefab, obiekt, który może być potem dynamicznie utworzony w aplikacji.</w:t>
-      </w:r>
-    </w:p>
-    <w:p>
-      <w:pPr>
-        <w:pStyle w:val="Akapit"/>
-      </w:pPr>
-      <w:r>
-        <w:t xml:space="preserve">Aby synchronizacja przez Internet zadziałała utworzono nowy pusty obiekt, który został nazwany </w:t>
-      </w:r>
-      <w:r>
-        <w:rPr>
-          <w:i/>
-        </w:rPr>
-        <w:t>Network Manager</w:t>
-      </w:r>
-      <w:r>
-        <w:t xml:space="preserve">. Do tego obiektu dodane zostały komponenty, skrypty </w:t>
-      </w:r>
-      <w:r>
-        <w:rPr>
-          <w:i/>
-        </w:rPr>
-        <w:t xml:space="preserve">Network Manager </w:t>
-      </w:r>
-      <w:r>
-        <w:t xml:space="preserve">i </w:t>
-      </w:r>
-      <w:r>
-        <w:rPr>
-          <w:i/>
-        </w:rPr>
-        <w:t>Network Manager HUD</w:t>
-      </w:r>
-      <w:r>
-        <w:t xml:space="preserve">. Pierwszy zapewnia komunikację sieciową, a drugi prosty interfejs pozwalający połączyć się z serwerem. W </w:t>
-      </w:r>
-      <w:r>
-        <w:rPr>
-          <w:i/>
-        </w:rPr>
-        <w:t xml:space="preserve">Network Managerze </w:t>
-      </w:r>
-      <w:r>
-        <w:t>najważniejsze było ustawienie</w:t>
-      </w:r>
-      <w:r>
-        <w:t xml:space="preserve"> </w:t>
-      </w:r>
-      <w:r>
-        <w:t xml:space="preserve">zmiennej </w:t>
-      </w:r>
-      <w:r>
-        <w:rPr>
-          <w:i/>
-        </w:rPr>
-        <w:t xml:space="preserve">Player Prefab </w:t>
-      </w:r>
-      <w:r>
-        <w:t>na stworzony wcześniej prefab.</w:t>
-      </w:r>
-    </w:p>
-    <w:p>
-      <w:pPr>
-        <w:keepNext/>
-        <w:jc w:val="center"/>
-        <w:rPr>
-          <w:rFonts w:ascii="Times New Roman" w:hAnsi="Times New Roman"/>
-        </w:rPr>
-      </w:pPr>
-      <w:r>
-        <w:rPr>
-          <w:rFonts w:ascii="Times New Roman" w:hAnsi="Times New Roman"/>
-        </w:rPr>
-        <w:lastRenderedPageBreak/>
-        <w:pict>
-          <v:shape id="_x0000_i1035" type="#_x0000_t75" style="width:322.45pt;height:400.05pt">
-            <v:imagedata r:id="rId34" o:title="2019-01-11 02_27_58-Dyplom-Dawid-Lubera"/>
-          </v:shape>
-        </w:pict>
-      </w:r>
-    </w:p>
-    <w:p>
-      <w:pPr>
-        <w:pStyle w:val="Legenda"/>
-        <w:jc w:val="center"/>
-        <w:rPr>
-          <w:rFonts w:ascii="Times New Roman" w:hAnsi="Times New Roman"/>
-        </w:rPr>
-      </w:pPr>
-      <w:bookmarkStart w:id="55" w:name="_Toc535164465"/>
-      <w:r>
-        <w:rPr>
-          <w:rFonts w:ascii="Times New Roman" w:hAnsi="Times New Roman"/>
-        </w:rPr>
-        <w:t xml:space="preserve">Rysunek </w:t>
-      </w:r>
-      <w:r>
-        <w:rPr>
-          <w:rFonts w:ascii="Times New Roman" w:hAnsi="Times New Roman"/>
-        </w:rPr>
-        <w:fldChar w:fldCharType="begin"/>
-      </w:r>
-      <w:r>
-        <w:rPr>
-          <w:rFonts w:ascii="Times New Roman" w:hAnsi="Times New Roman"/>
-        </w:rPr>
-        <w:instrText xml:space="preserve"> SEQ Rysunek \* ARABIC </w:instrText>
-      </w:r>
-      <w:r>
-        <w:rPr>
-          <w:rFonts w:ascii="Times New Roman" w:hAnsi="Times New Roman"/>
-        </w:rPr>
-        <w:fldChar w:fldCharType="separate"/>
-      </w:r>
-      <w:r>
-        <w:rPr>
-          <w:rFonts w:ascii="Times New Roman" w:hAnsi="Times New Roman"/>
-          <w:noProof/>
-        </w:rPr>
-        <w:t>24</w:t>
-      </w:r>
-      <w:r>
-        <w:rPr>
-          <w:rFonts w:ascii="Times New Roman" w:hAnsi="Times New Roman"/>
-          <w:noProof/>
-        </w:rPr>
-        <w:fldChar w:fldCharType="end"/>
-      </w:r>
-      <w:r>
-        <w:rPr>
-          <w:rFonts w:ascii="Times New Roman" w:hAnsi="Times New Roman"/>
-        </w:rPr>
-        <w:t>. Konfiguracja Network Managera</w:t>
-      </w:r>
-      <w:r>
-        <w:rPr>
-          <w:rFonts w:ascii="Times New Roman" w:hAnsi="Times New Roman"/>
-        </w:rPr>
-        <w:t>, opracowanie własne</w:t>
-      </w:r>
-      <w:bookmarkEnd w:id="55"/>
-    </w:p>
-    <w:p>
-      <w:pPr>
-        <w:pStyle w:val="Akapit"/>
-      </w:pPr>
-      <w:r>
-        <w:t xml:space="preserve">Do stworzonego prefabu dodane teraz zostały komponenty </w:t>
-      </w:r>
-      <w:r>
-        <w:rPr>
-          <w:i/>
-        </w:rPr>
-        <w:t xml:space="preserve">Network Identity </w:t>
-      </w:r>
-      <w:r>
-        <w:t xml:space="preserve">i </w:t>
-      </w:r>
-      <w:r>
-        <w:rPr>
-          <w:i/>
-        </w:rPr>
-        <w:t>Network Transform</w:t>
-      </w:r>
-      <w:r>
-        <w:t xml:space="preserve">. W pierwszym z nich należy włączyć opcję </w:t>
-      </w:r>
-      <w:r>
-        <w:rPr>
-          <w:i/>
-        </w:rPr>
-        <w:t>Local Player Authority</w:t>
-      </w:r>
-      <w:r>
-        <w:t>, a w drugim</w:t>
-      </w:r>
-      <w:r>
-        <w:rPr>
-          <w:i/>
-        </w:rPr>
-        <w:t xml:space="preserve"> </w:t>
-      </w:r>
-      <w:r>
-        <w:t xml:space="preserve">zmienić </w:t>
-      </w:r>
-      <w:r>
-        <w:rPr>
-          <w:i/>
-        </w:rPr>
-        <w:t>Rotation Axis</w:t>
-      </w:r>
-      <w:r>
-        <w:t xml:space="preserve"> na </w:t>
-      </w:r>
-      <w:r>
-        <w:rPr>
-          <w:i/>
-        </w:rPr>
-        <w:t xml:space="preserve">XYZ (full 3D), </w:t>
-      </w:r>
-      <w:r>
-        <w:t>aby zmiany w ruchu obiektu były przekazywane niezależne od osi na której występują.</w:t>
-      </w:r>
-    </w:p>
-    <w:p>
-      <w:pPr>
-        <w:pStyle w:val="Akapit"/>
-        <w:ind w:firstLine="0"/>
-      </w:pPr>
-      <w:r>
-        <w:tab/>
-        <w:t xml:space="preserve">W skryptach </w:t>
-      </w:r>
-      <w:r>
-        <w:rPr>
-          <w:i/>
-        </w:rPr>
-        <w:t>PlayerController</w:t>
-      </w:r>
-      <w:r>
-        <w:t xml:space="preserve"> i </w:t>
-      </w:r>
-      <w:r>
-        <w:rPr>
-          <w:i/>
-        </w:rPr>
-        <w:t xml:space="preserve">IKHandling </w:t>
-      </w:r>
-      <w:r>
-        <w:t>wymagane są zmiany, ponieważ w obecnym stanie skrypty dla obiektów postaci będą się także uruchamiać na komputerach innych graczy.</w:t>
-      </w:r>
-      <w:r>
-        <w:t xml:space="preserve"> Należy sprawdzić, czy obiekt jest lokalnym obiektem gracza i tylko wtedy uruchomić.</w:t>
-      </w:r>
-    </w:p>
-    <w:p>
-      <w:pPr>
-        <w:pStyle w:val="Akapit"/>
-      </w:pPr>
-      <w:r>
-        <w:t xml:space="preserve">Należy także zauważyć, że w tym momencie obiekty dłoni znajdowały się poza obiektem postaci. Nie jest jednak możliwe przeniesienie ich do tego obiektu, gdyż posiadają one skrypty </w:t>
-      </w:r>
-      <w:r>
-        <w:rPr>
-          <w:i/>
-        </w:rPr>
-        <w:t>Steam</w:t>
-      </w:r>
-      <w:r>
-        <w:rPr>
-          <w:i/>
-        </w:rPr>
-        <w:t xml:space="preserve"> </w:t>
-      </w:r>
-      <w:r>
-        <w:rPr>
-          <w:i/>
-        </w:rPr>
-        <w:t>VR_Beh</w:t>
-      </w:r>
-      <w:r>
-        <w:rPr>
-          <w:i/>
-        </w:rPr>
-        <w:t>aviour_Skeleton</w:t>
-      </w:r>
-      <w:r>
-        <w:t xml:space="preserve">, które muszą być używane </w:t>
-      </w:r>
-      <w:r>
-        <w:lastRenderedPageBreak/>
-        <w:t xml:space="preserve">lokalnie, na komputerze użytkownika. Obiekty te zostały jednak skopiowane, a skrypt ten został usunięty. Brak tego skryptu nie pozwala jednak na ruchy dłoni. </w:t>
-      </w:r>
-      <w:r>
-        <w:t xml:space="preserve">Dodatkowym skryptem, </w:t>
-      </w:r>
-      <w:r>
-        <w:t xml:space="preserve">uruchamianym tylko lokalnie, </w:t>
-      </w:r>
-      <w:r>
-        <w:t xml:space="preserve">który został </w:t>
-      </w:r>
-      <w:r>
-        <w:t xml:space="preserve">do tego celu </w:t>
-      </w:r>
-      <w:r>
-        <w:t xml:space="preserve">utworzony jest </w:t>
-      </w:r>
-      <w:r>
-        <w:rPr>
-          <w:i/>
-        </w:rPr>
-        <w:t>HandMovementCopier</w:t>
-      </w:r>
-      <w:r>
-        <w:t>. P</w:t>
-      </w:r>
-      <w:r>
-        <w:t>ozwala on skopiować dane transformacji wszystkich dzieci obiektu na inny o</w:t>
-      </w:r>
-      <w:r>
-        <w:t xml:space="preserve">biekt o identycznej strukturze. </w:t>
-      </w:r>
-      <w:r>
-        <w:t>Obiekty dłoni</w:t>
-      </w:r>
-      <w:r>
-        <w:t xml:space="preserve"> </w:t>
-      </w:r>
-      <w:r>
-        <w:t>do których zostaną przekazane dane transformacji ustalone są w prefabie, a obiekty dłoni kontrolerów ładowane są dynamicznie. Kopiowanie pozycji i rotacji następuje przy każdej ich zmianie i jest przedstawione w kodzie poniżej.</w:t>
-      </w:r>
-    </w:p>
-    <w:p>
-      <w:pPr>
-        <w:autoSpaceDE w:val="0"/>
-        <w:autoSpaceDN w:val="0"/>
-        <w:adjustRightInd w:val="0"/>
-        <w:spacing w:after="0" w:line="240" w:lineRule="auto"/>
+        <w:t xml:space="preserve">    </w:t>
+      </w:r>
+      <w:r>
+        <w:rPr>
+          <w:rFonts w:ascii="Consolas" w:hAnsi="Consolas" w:cs="Consolas"/>
+          <w:color w:val="0000FF"/>
+          <w:sz w:val="19"/>
+          <w:szCs w:val="19"/>
+          <w:lang w:val="en-GB" w:eastAsia="pl-PL"/>
+        </w:rPr>
+        <w:t>for</w:t>
+      </w:r>
+      <w:r>
         <w:rPr>
           <w:rFonts w:ascii="Consolas" w:hAnsi="Consolas" w:cs="Consolas"/>
           <w:color w:val="000000"/>
@@ -13886,8 +14483,240 @@
           <w:szCs w:val="19"/>
           <w:lang w:val="en-GB" w:eastAsia="pl-PL"/>
         </w:rPr>
-      </w:pPr>
-      <w:r>
+        <w:t xml:space="preserve"> (</w:t>
+      </w:r>
+      <w:r>
+        <w:rPr>
+          <w:rFonts w:ascii="Consolas" w:hAnsi="Consolas" w:cs="Consolas"/>
+          <w:color w:val="0000FF"/>
+          <w:sz w:val="19"/>
+          <w:szCs w:val="19"/>
+          <w:lang w:val="en-GB" w:eastAsia="pl-PL"/>
+        </w:rPr>
+        <w:t>int</w:t>
+      </w:r>
+      <w:r>
+        <w:rPr>
+          <w:rFonts w:ascii="Consolas" w:hAnsi="Consolas" w:cs="Consolas"/>
+          <w:color w:val="000000"/>
+          <w:sz w:val="19"/>
+          <w:szCs w:val="19"/>
+          <w:lang w:val="en-GB" w:eastAsia="pl-PL"/>
+        </w:rPr>
+        <w:t xml:space="preserve"> i = 0; i &lt; leftHandNodes.Count; ++i) {</w:t>
+      </w:r>
+    </w:p>
+    <w:p>
+      <w:pPr>
+        <w:autoSpaceDE w:val="0"/>
+        <w:autoSpaceDN w:val="0"/>
+        <w:adjustRightInd w:val="0"/>
+        <w:spacing w:after="0" w:line="240" w:lineRule="auto"/>
+        <w:rPr>
+          <w:rFonts w:ascii="Consolas" w:hAnsi="Consolas" w:cs="Consolas"/>
+          <w:color w:val="000000"/>
+          <w:sz w:val="19"/>
+          <w:szCs w:val="19"/>
+          <w:lang w:val="en-GB" w:eastAsia="pl-PL"/>
+        </w:rPr>
+      </w:pPr>
+      <w:r>
+        <w:rPr>
+          <w:rFonts w:ascii="Consolas" w:hAnsi="Consolas" w:cs="Consolas"/>
+          <w:color w:val="000000"/>
+          <w:sz w:val="19"/>
+          <w:szCs w:val="19"/>
+          <w:lang w:val="en-GB" w:eastAsia="pl-PL"/>
+        </w:rPr>
+        <w:t xml:space="preserve">        leftHandNodes[i].position = vrLeftHandNodes[i].position;</w:t>
+      </w:r>
+    </w:p>
+    <w:p>
+      <w:pPr>
+        <w:autoSpaceDE w:val="0"/>
+        <w:autoSpaceDN w:val="0"/>
+        <w:adjustRightInd w:val="0"/>
+        <w:spacing w:after="0" w:line="240" w:lineRule="auto"/>
+        <w:rPr>
+          <w:rFonts w:ascii="Consolas" w:hAnsi="Consolas" w:cs="Consolas"/>
+          <w:color w:val="000000"/>
+          <w:sz w:val="19"/>
+          <w:szCs w:val="19"/>
+          <w:lang w:val="en-GB" w:eastAsia="pl-PL"/>
+        </w:rPr>
+      </w:pPr>
+      <w:r>
+        <w:rPr>
+          <w:rFonts w:ascii="Consolas" w:hAnsi="Consolas" w:cs="Consolas"/>
+          <w:color w:val="000000"/>
+          <w:sz w:val="19"/>
+          <w:szCs w:val="19"/>
+          <w:lang w:val="en-GB" w:eastAsia="pl-PL"/>
+        </w:rPr>
+        <w:t xml:space="preserve">        leftHandNodes[i].rotation = vrLeftHandNodes[i].rotation;</w:t>
+      </w:r>
+    </w:p>
+    <w:p>
+      <w:pPr>
+        <w:autoSpaceDE w:val="0"/>
+        <w:autoSpaceDN w:val="0"/>
+        <w:adjustRightInd w:val="0"/>
+        <w:spacing w:after="0" w:line="240" w:lineRule="auto"/>
+        <w:rPr>
+          <w:rFonts w:ascii="Consolas" w:hAnsi="Consolas" w:cs="Consolas"/>
+          <w:color w:val="000000"/>
+          <w:sz w:val="19"/>
+          <w:szCs w:val="19"/>
+          <w:lang w:val="en-GB" w:eastAsia="pl-PL"/>
+        </w:rPr>
+      </w:pPr>
+      <w:r>
+        <w:rPr>
+          <w:rFonts w:ascii="Consolas" w:hAnsi="Consolas" w:cs="Consolas"/>
+          <w:color w:val="000000"/>
+          <w:sz w:val="19"/>
+          <w:szCs w:val="19"/>
+          <w:lang w:val="en-GB" w:eastAsia="pl-PL"/>
+        </w:rPr>
+        <w:t xml:space="preserve">    }</w:t>
+      </w:r>
+    </w:p>
+    <w:p>
+      <w:pPr>
+        <w:autoSpaceDE w:val="0"/>
+        <w:autoSpaceDN w:val="0"/>
+        <w:adjustRightInd w:val="0"/>
+        <w:spacing w:after="0" w:line="240" w:lineRule="auto"/>
+        <w:rPr>
+          <w:rFonts w:ascii="Consolas" w:hAnsi="Consolas" w:cs="Consolas"/>
+          <w:color w:val="000000"/>
+          <w:sz w:val="19"/>
+          <w:szCs w:val="19"/>
+          <w:lang w:val="en-GB" w:eastAsia="pl-PL"/>
+        </w:rPr>
+      </w:pPr>
+    </w:p>
+    <w:p>
+      <w:pPr>
+        <w:autoSpaceDE w:val="0"/>
+        <w:autoSpaceDN w:val="0"/>
+        <w:adjustRightInd w:val="0"/>
+        <w:spacing w:after="0" w:line="240" w:lineRule="auto"/>
+        <w:rPr>
+          <w:rFonts w:ascii="Consolas" w:hAnsi="Consolas" w:cs="Consolas"/>
+          <w:color w:val="000000"/>
+          <w:sz w:val="19"/>
+          <w:szCs w:val="19"/>
+          <w:lang w:val="en-GB" w:eastAsia="pl-PL"/>
+        </w:rPr>
+      </w:pPr>
+      <w:r>
+        <w:rPr>
+          <w:rFonts w:ascii="Consolas" w:hAnsi="Consolas" w:cs="Consolas"/>
+          <w:color w:val="000000"/>
+          <w:sz w:val="19"/>
+          <w:szCs w:val="19"/>
+          <w:lang w:val="en-GB" w:eastAsia="pl-PL"/>
+        </w:rPr>
+        <w:t xml:space="preserve">    </w:t>
+      </w:r>
+      <w:r>
+        <w:rPr>
+          <w:rFonts w:ascii="Consolas" w:hAnsi="Consolas" w:cs="Consolas"/>
+          <w:color w:val="0000FF"/>
+          <w:sz w:val="19"/>
+          <w:szCs w:val="19"/>
+          <w:lang w:val="en-GB" w:eastAsia="pl-PL"/>
+        </w:rPr>
+        <w:t>for</w:t>
+      </w:r>
+      <w:r>
+        <w:rPr>
+          <w:rFonts w:ascii="Consolas" w:hAnsi="Consolas" w:cs="Consolas"/>
+          <w:color w:val="000000"/>
+          <w:sz w:val="19"/>
+          <w:szCs w:val="19"/>
+          <w:lang w:val="en-GB" w:eastAsia="pl-PL"/>
+        </w:rPr>
+        <w:t xml:space="preserve"> (</w:t>
+      </w:r>
+      <w:r>
+        <w:rPr>
+          <w:rFonts w:ascii="Consolas" w:hAnsi="Consolas" w:cs="Consolas"/>
+          <w:color w:val="0000FF"/>
+          <w:sz w:val="19"/>
+          <w:szCs w:val="19"/>
+          <w:lang w:val="en-GB" w:eastAsia="pl-PL"/>
+        </w:rPr>
+        <w:t>int</w:t>
+      </w:r>
+      <w:r>
+        <w:rPr>
+          <w:rFonts w:ascii="Consolas" w:hAnsi="Consolas" w:cs="Consolas"/>
+          <w:color w:val="000000"/>
+          <w:sz w:val="19"/>
+          <w:szCs w:val="19"/>
+          <w:lang w:val="en-GB" w:eastAsia="pl-PL"/>
+        </w:rPr>
+        <w:t xml:space="preserve"> i = 0; i &lt; rightHandNodes.Count; ++i) {</w:t>
+      </w:r>
+    </w:p>
+    <w:p>
+      <w:pPr>
+        <w:autoSpaceDE w:val="0"/>
+        <w:autoSpaceDN w:val="0"/>
+        <w:adjustRightInd w:val="0"/>
+        <w:spacing w:after="0" w:line="240" w:lineRule="auto"/>
+        <w:rPr>
+          <w:rFonts w:ascii="Consolas" w:hAnsi="Consolas" w:cs="Consolas"/>
+          <w:color w:val="000000"/>
+          <w:sz w:val="19"/>
+          <w:szCs w:val="19"/>
+          <w:lang w:val="en-GB" w:eastAsia="pl-PL"/>
+        </w:rPr>
+      </w:pPr>
+      <w:r>
+        <w:rPr>
+          <w:rFonts w:ascii="Consolas" w:hAnsi="Consolas" w:cs="Consolas"/>
+          <w:color w:val="000000"/>
+          <w:sz w:val="19"/>
+          <w:szCs w:val="19"/>
+          <w:lang w:val="en-GB" w:eastAsia="pl-PL"/>
+        </w:rPr>
+        <w:t xml:space="preserve">        rightHandNodes[i].position = vrRightHandNodes[i].position;</w:t>
+      </w:r>
+    </w:p>
+    <w:p>
+      <w:pPr>
+        <w:autoSpaceDE w:val="0"/>
+        <w:autoSpaceDN w:val="0"/>
+        <w:adjustRightInd w:val="0"/>
+        <w:spacing w:after="0" w:line="240" w:lineRule="auto"/>
+        <w:rPr>
+          <w:rFonts w:ascii="Consolas" w:hAnsi="Consolas" w:cs="Consolas"/>
+          <w:color w:val="000000"/>
+          <w:sz w:val="19"/>
+          <w:szCs w:val="19"/>
+          <w:lang w:val="en-GB" w:eastAsia="pl-PL"/>
+        </w:rPr>
+      </w:pPr>
+      <w:r>
+        <w:rPr>
+          <w:rFonts w:ascii="Consolas" w:hAnsi="Consolas" w:cs="Consolas"/>
+          <w:color w:val="000000"/>
+          <w:sz w:val="19"/>
+          <w:szCs w:val="19"/>
+          <w:lang w:val="en-GB" w:eastAsia="pl-PL"/>
+        </w:rPr>
+        <w:t xml:space="preserve">        rightHandNodes[i].rotation = vrRightHandNodes[i].rotation;</w:t>
+      </w:r>
+    </w:p>
+    <w:p>
+      <w:pPr>
+        <w:autoSpaceDE w:val="0"/>
+        <w:autoSpaceDN w:val="0"/>
+        <w:adjustRightInd w:val="0"/>
+        <w:spacing w:after="0" w:line="240" w:lineRule="auto"/>
         <w:rPr>
           <w:rFonts w:ascii="Consolas" w:hAnsi="Consolas" w:cs="Consolas"/>
           <w:color w:val="000000"/>
@@ -13895,18 +14724,7 @@
           <w:szCs w:val="19"/>
           <w:lang w:eastAsia="pl-PL"/>
         </w:rPr>
-        <w:t xml:space="preserve">    </w:t>
-      </w:r>
-      <w:r>
-        <w:rPr>
-          <w:rFonts w:ascii="Consolas" w:hAnsi="Consolas" w:cs="Consolas"/>
-          <w:color w:val="0000FF"/>
-          <w:sz w:val="19"/>
-          <w:szCs w:val="19"/>
-          <w:lang w:val="en-GB" w:eastAsia="pl-PL"/>
-        </w:rPr>
-        <w:t>for</w:t>
-      </w:r>
+      </w:pPr>
       <w:r>
         <w:rPr>
           <w:rFonts w:ascii="Consolas" w:hAnsi="Consolas" w:cs="Consolas"/>
@@ -13915,256 +14733,6 @@
           <w:szCs w:val="19"/>
           <w:lang w:val="en-GB" w:eastAsia="pl-PL"/>
         </w:rPr>
-        <w:t xml:space="preserve"> (</w:t>
-      </w:r>
-      <w:r>
-        <w:rPr>
-          <w:rFonts w:ascii="Consolas" w:hAnsi="Consolas" w:cs="Consolas"/>
-          <w:color w:val="0000FF"/>
-          <w:sz w:val="19"/>
-          <w:szCs w:val="19"/>
-          <w:lang w:val="en-GB" w:eastAsia="pl-PL"/>
-        </w:rPr>
-        <w:t>int</w:t>
-      </w:r>
-      <w:r>
-        <w:rPr>
-          <w:rFonts w:ascii="Consolas" w:hAnsi="Consolas" w:cs="Consolas"/>
-          <w:color w:val="000000"/>
-          <w:sz w:val="19"/>
-          <w:szCs w:val="19"/>
-          <w:lang w:val="en-GB" w:eastAsia="pl-PL"/>
-        </w:rPr>
-        <w:t xml:space="preserve"> i = 0; i &lt; leftHandNodes.Count; ++i) {</w:t>
-      </w:r>
-    </w:p>
-    <w:p>
-      <w:pPr>
-        <w:autoSpaceDE w:val="0"/>
-        <w:autoSpaceDN w:val="0"/>
-        <w:adjustRightInd w:val="0"/>
-        <w:spacing w:after="0" w:line="240" w:lineRule="auto"/>
-        <w:rPr>
-          <w:rFonts w:ascii="Consolas" w:hAnsi="Consolas" w:cs="Consolas"/>
-          <w:color w:val="000000"/>
-          <w:sz w:val="19"/>
-          <w:szCs w:val="19"/>
-          <w:lang w:val="en-GB" w:eastAsia="pl-PL"/>
-        </w:rPr>
-      </w:pPr>
-      <w:r>
-        <w:rPr>
-          <w:rFonts w:ascii="Consolas" w:hAnsi="Consolas" w:cs="Consolas"/>
-          <w:color w:val="000000"/>
-          <w:sz w:val="19"/>
-          <w:szCs w:val="19"/>
-          <w:lang w:val="en-GB" w:eastAsia="pl-PL"/>
-        </w:rPr>
-        <w:t xml:space="preserve">        leftHandNodes[i].position = vrLeftHandNodes[i].position;</w:t>
-      </w:r>
-    </w:p>
-    <w:p>
-      <w:pPr>
-        <w:autoSpaceDE w:val="0"/>
-        <w:autoSpaceDN w:val="0"/>
-        <w:adjustRightInd w:val="0"/>
-        <w:spacing w:after="0" w:line="240" w:lineRule="auto"/>
-        <w:rPr>
-          <w:rFonts w:ascii="Consolas" w:hAnsi="Consolas" w:cs="Consolas"/>
-          <w:color w:val="000000"/>
-          <w:sz w:val="19"/>
-          <w:szCs w:val="19"/>
-          <w:lang w:val="en-GB" w:eastAsia="pl-PL"/>
-        </w:rPr>
-      </w:pPr>
-      <w:r>
-        <w:rPr>
-          <w:rFonts w:ascii="Consolas" w:hAnsi="Consolas" w:cs="Consolas"/>
-          <w:color w:val="000000"/>
-          <w:sz w:val="19"/>
-          <w:szCs w:val="19"/>
-          <w:lang w:val="en-GB" w:eastAsia="pl-PL"/>
-        </w:rPr>
-        <w:t xml:space="preserve">        leftHandNodes[i].rotation = vrLeftHandNodes[i].rotation;</w:t>
-      </w:r>
-    </w:p>
-    <w:p>
-      <w:pPr>
-        <w:autoSpaceDE w:val="0"/>
-        <w:autoSpaceDN w:val="0"/>
-        <w:adjustRightInd w:val="0"/>
-        <w:spacing w:after="0" w:line="240" w:lineRule="auto"/>
-        <w:rPr>
-          <w:rFonts w:ascii="Consolas" w:hAnsi="Consolas" w:cs="Consolas"/>
-          <w:color w:val="000000"/>
-          <w:sz w:val="19"/>
-          <w:szCs w:val="19"/>
-          <w:lang w:val="en-GB" w:eastAsia="pl-PL"/>
-        </w:rPr>
-      </w:pPr>
-      <w:r>
-        <w:rPr>
-          <w:rFonts w:ascii="Consolas" w:hAnsi="Consolas" w:cs="Consolas"/>
-          <w:color w:val="000000"/>
-          <w:sz w:val="19"/>
-          <w:szCs w:val="19"/>
-          <w:lang w:val="en-GB" w:eastAsia="pl-PL"/>
-        </w:rPr>
-        <w:t xml:space="preserve">    }</w:t>
-      </w:r>
-    </w:p>
-    <w:p>
-      <w:pPr>
-        <w:autoSpaceDE w:val="0"/>
-        <w:autoSpaceDN w:val="0"/>
-        <w:adjustRightInd w:val="0"/>
-        <w:spacing w:after="0" w:line="240" w:lineRule="auto"/>
-        <w:rPr>
-          <w:rFonts w:ascii="Consolas" w:hAnsi="Consolas" w:cs="Consolas"/>
-          <w:color w:val="000000"/>
-          <w:sz w:val="19"/>
-          <w:szCs w:val="19"/>
-          <w:lang w:val="en-GB" w:eastAsia="pl-PL"/>
-        </w:rPr>
-      </w:pPr>
-    </w:p>
-    <w:p>
-      <w:pPr>
-        <w:autoSpaceDE w:val="0"/>
-        <w:autoSpaceDN w:val="0"/>
-        <w:adjustRightInd w:val="0"/>
-        <w:spacing w:after="0" w:line="240" w:lineRule="auto"/>
-        <w:rPr>
-          <w:rFonts w:ascii="Consolas" w:hAnsi="Consolas" w:cs="Consolas"/>
-          <w:color w:val="000000"/>
-          <w:sz w:val="19"/>
-          <w:szCs w:val="19"/>
-          <w:lang w:val="en-GB" w:eastAsia="pl-PL"/>
-        </w:rPr>
-      </w:pPr>
-      <w:r>
-        <w:rPr>
-          <w:rFonts w:ascii="Consolas" w:hAnsi="Consolas" w:cs="Consolas"/>
-          <w:color w:val="000000"/>
-          <w:sz w:val="19"/>
-          <w:szCs w:val="19"/>
-          <w:lang w:val="en-GB" w:eastAsia="pl-PL"/>
-        </w:rPr>
-        <w:t xml:space="preserve">    </w:t>
-      </w:r>
-      <w:r>
-        <w:rPr>
-          <w:rFonts w:ascii="Consolas" w:hAnsi="Consolas" w:cs="Consolas"/>
-          <w:color w:val="0000FF"/>
-          <w:sz w:val="19"/>
-          <w:szCs w:val="19"/>
-          <w:lang w:val="en-GB" w:eastAsia="pl-PL"/>
-        </w:rPr>
-        <w:t>for</w:t>
-      </w:r>
-      <w:r>
-        <w:rPr>
-          <w:rFonts w:ascii="Consolas" w:hAnsi="Consolas" w:cs="Consolas"/>
-          <w:color w:val="000000"/>
-          <w:sz w:val="19"/>
-          <w:szCs w:val="19"/>
-          <w:lang w:val="en-GB" w:eastAsia="pl-PL"/>
-        </w:rPr>
-        <w:t xml:space="preserve"> (</w:t>
-      </w:r>
-      <w:r>
-        <w:rPr>
-          <w:rFonts w:ascii="Consolas" w:hAnsi="Consolas" w:cs="Consolas"/>
-          <w:color w:val="0000FF"/>
-          <w:sz w:val="19"/>
-          <w:szCs w:val="19"/>
-          <w:lang w:val="en-GB" w:eastAsia="pl-PL"/>
-        </w:rPr>
-        <w:t>int</w:t>
-      </w:r>
-      <w:r>
-        <w:rPr>
-          <w:rFonts w:ascii="Consolas" w:hAnsi="Consolas" w:cs="Consolas"/>
-          <w:color w:val="000000"/>
-          <w:sz w:val="19"/>
-          <w:szCs w:val="19"/>
-          <w:lang w:val="en-GB" w:eastAsia="pl-PL"/>
-        </w:rPr>
-        <w:t xml:space="preserve"> i = 0; i &lt; rightHandNodes.Count; ++i) {</w:t>
-      </w:r>
-    </w:p>
-    <w:p>
-      <w:pPr>
-        <w:autoSpaceDE w:val="0"/>
-        <w:autoSpaceDN w:val="0"/>
-        <w:adjustRightInd w:val="0"/>
-        <w:spacing w:after="0" w:line="240" w:lineRule="auto"/>
-        <w:rPr>
-          <w:rFonts w:ascii="Consolas" w:hAnsi="Consolas" w:cs="Consolas"/>
-          <w:color w:val="000000"/>
-          <w:sz w:val="19"/>
-          <w:szCs w:val="19"/>
-          <w:lang w:val="en-GB" w:eastAsia="pl-PL"/>
-        </w:rPr>
-      </w:pPr>
-      <w:r>
-        <w:rPr>
-          <w:rFonts w:ascii="Consolas" w:hAnsi="Consolas" w:cs="Consolas"/>
-          <w:color w:val="000000"/>
-          <w:sz w:val="19"/>
-          <w:szCs w:val="19"/>
-          <w:lang w:val="en-GB" w:eastAsia="pl-PL"/>
-        </w:rPr>
-        <w:t xml:space="preserve">        rightHandNodes[i].position = vrRightHandNodes[i].position;</w:t>
-      </w:r>
-    </w:p>
-    <w:p>
-      <w:pPr>
-        <w:autoSpaceDE w:val="0"/>
-        <w:autoSpaceDN w:val="0"/>
-        <w:adjustRightInd w:val="0"/>
-        <w:spacing w:after="0" w:line="240" w:lineRule="auto"/>
-        <w:rPr>
-          <w:rFonts w:ascii="Consolas" w:hAnsi="Consolas" w:cs="Consolas"/>
-          <w:color w:val="000000"/>
-          <w:sz w:val="19"/>
-          <w:szCs w:val="19"/>
-          <w:lang w:val="en-GB" w:eastAsia="pl-PL"/>
-        </w:rPr>
-      </w:pPr>
-      <w:r>
-        <w:rPr>
-          <w:rFonts w:ascii="Consolas" w:hAnsi="Consolas" w:cs="Consolas"/>
-          <w:color w:val="000000"/>
-          <w:sz w:val="19"/>
-          <w:szCs w:val="19"/>
-          <w:lang w:val="en-GB" w:eastAsia="pl-PL"/>
-        </w:rPr>
-        <w:t xml:space="preserve">        rightHandNodes[i].rotation = vrRightHandNodes[i].rotation;</w:t>
-      </w:r>
-    </w:p>
-    <w:p>
-      <w:pPr>
-        <w:autoSpaceDE w:val="0"/>
-        <w:autoSpaceDN w:val="0"/>
-        <w:adjustRightInd w:val="0"/>
-        <w:spacing w:after="0" w:line="240" w:lineRule="auto"/>
-        <w:rPr>
-          <w:rFonts w:ascii="Consolas" w:hAnsi="Consolas" w:cs="Consolas"/>
-          <w:color w:val="000000"/>
-          <w:sz w:val="19"/>
-          <w:szCs w:val="19"/>
-          <w:lang w:val="en-GB" w:eastAsia="pl-PL"/>
-        </w:rPr>
-      </w:pPr>
-      <w:r>
-        <w:rPr>
-          <w:rFonts w:ascii="Consolas" w:hAnsi="Consolas" w:cs="Consolas"/>
-          <w:color w:val="000000"/>
-          <w:sz w:val="19"/>
-          <w:szCs w:val="19"/>
-          <w:lang w:val="en-GB" w:eastAsia="pl-PL"/>
-        </w:rPr>
         <w:t xml:space="preserve">    </w:t>
       </w:r>
       <w:r>
@@ -14189,7 +14757,7 @@
           <w:color w:val="000000"/>
           <w:sz w:val="19"/>
           <w:szCs w:val="19"/>
-          <w:lang w:val="en-GB" w:eastAsia="pl-PL"/>
+          <w:lang w:eastAsia="pl-PL"/>
         </w:rPr>
       </w:pPr>
     </w:p>
@@ -14235,9 +14803,10 @@
         <w:rPr>
           <w:rFonts w:ascii="Times New Roman" w:hAnsi="Times New Roman"/>
         </w:rPr>
+        <w:lastRenderedPageBreak/>
         <w:pict>
-          <v:shape id="_x0000_i1036" type="#_x0000_t75" style="width:230.4pt;height:4in">
-            <v:imagedata r:id="rId35" o:title="2019-01-11 03_02_00-Unity 2018"/>
+          <v:shape id="_x0000_i1038" type="#_x0000_t75" style="width:230.25pt;height:4in">
+            <v:imagedata r:id="rId37" o:title="2019-01-11 03_02_00-Unity 2018"/>
           </v:shape>
         </w:pict>
       </w:r>
@@ -14254,7 +14823,7 @@
           <w:lang w:eastAsia="pl-PL"/>
         </w:rPr>
       </w:pPr>
-      <w:bookmarkStart w:id="56" w:name="_Toc535164466"/>
+      <w:bookmarkStart w:id="55" w:name="_Toc535178714"/>
       <w:r>
         <w:rPr>
           <w:rFonts w:ascii="Times New Roman" w:hAnsi="Times New Roman"/>
@@ -14284,7 +14853,7 @@
           <w:rFonts w:ascii="Times New Roman" w:hAnsi="Times New Roman"/>
           <w:noProof/>
         </w:rPr>
-        <w:t>25</w:t>
+        <w:t>28</w:t>
       </w:r>
       <w:r>
         <w:rPr>
@@ -14305,14 +14874,14 @@
         </w:rPr>
         <w:t>, opracowanie własne</w:t>
       </w:r>
-      <w:bookmarkEnd w:id="56"/>
+      <w:bookmarkEnd w:id="55"/>
     </w:p>
     <w:p>
       <w:pPr>
         <w:pStyle w:val="Nagwek3"/>
         <w:jc w:val="both"/>
       </w:pPr>
-      <w:bookmarkStart w:id="57" w:name="_Toc535164401"/>
+      <w:bookmarkStart w:id="56" w:name="_Toc535178672"/>
       <w:r>
         <w:t>3</w:t>
       </w:r>
@@ -14334,35 +14903,34 @@
       <w:r>
         <w:t>Wyszukiwarka dostępnych serwerów</w:t>
       </w:r>
+      <w:bookmarkEnd w:id="56"/>
+    </w:p>
+    <w:p>
+      <w:pPr>
+        <w:jc w:val="both"/>
+        <w:rPr>
+          <w:rFonts w:ascii="Times New Roman" w:hAnsi="Times New Roman"/>
+        </w:rPr>
+      </w:pPr>
+    </w:p>
+    <w:p>
+      <w:pPr>
+        <w:pStyle w:val="Nagwek2"/>
+      </w:pPr>
+      <w:bookmarkStart w:id="57" w:name="_Toc535178673"/>
+      <w:r>
+        <w:t>3</w:t>
+      </w:r>
+      <w:r>
+        <w:t>.</w:t>
+      </w:r>
+      <w:r>
+        <w:t>6</w:t>
+      </w:r>
+      <w:r>
+        <w:t>. STAN GRY</w:t>
+      </w:r>
       <w:bookmarkEnd w:id="57"/>
-    </w:p>
-    <w:p>
-      <w:pPr>
-        <w:jc w:val="both"/>
-        <w:rPr>
-          <w:rFonts w:ascii="Times New Roman" w:hAnsi="Times New Roman"/>
-        </w:rPr>
-      </w:pPr>
-    </w:p>
-    <w:p>
-      <w:pPr>
-        <w:pStyle w:val="Nagwek2"/>
-      </w:pPr>
-      <w:bookmarkStart w:id="58" w:name="_Toc535164402"/>
-      <w:r>
-        <w:lastRenderedPageBreak/>
-        <w:t>3</w:t>
-      </w:r>
-      <w:r>
-        <w:t>.</w:t>
-      </w:r>
-      <w:r>
-        <w:t>6</w:t>
-      </w:r>
-      <w:r>
-        <w:t>. STAN GRY</w:t>
-      </w:r>
-      <w:bookmarkEnd w:id="58"/>
     </w:p>
     <w:p>
       <w:pPr>
@@ -14377,7 +14945,7 @@
         <w:pStyle w:val="Nagwek2"/>
         <w:jc w:val="both"/>
       </w:pPr>
-      <w:bookmarkStart w:id="59" w:name="_Toc535164403"/>
+      <w:bookmarkStart w:id="58" w:name="_Toc535178674"/>
       <w:r>
         <w:t>3</w:t>
       </w:r>
@@ -14393,7 +14961,7 @@
       <w:r>
         <w:t>DODAWANIE DŹWIĘKÓW</w:t>
       </w:r>
-      <w:bookmarkEnd w:id="59"/>
+      <w:bookmarkEnd w:id="58"/>
     </w:p>
     <w:p>
       <w:pPr>
@@ -14427,12 +14995,12 @@
         <w:ind w:left="284" w:hanging="284"/>
         <w:jc w:val="both"/>
       </w:pPr>
-      <w:bookmarkStart w:id="60" w:name="_Toc535164404"/>
+      <w:bookmarkStart w:id="59" w:name="_Toc535178675"/>
       <w:r>
         <w:lastRenderedPageBreak/>
         <w:t>TESTOWANIE</w:t>
       </w:r>
-      <w:bookmarkEnd w:id="60"/>
+      <w:bookmarkEnd w:id="59"/>
     </w:p>
     <w:p>
       <w:pPr>
@@ -14466,12 +15034,12 @@
         <w:ind w:left="284" w:hanging="284"/>
         <w:jc w:val="both"/>
       </w:pPr>
-      <w:bookmarkStart w:id="61" w:name="_Toc535164405"/>
+      <w:bookmarkStart w:id="60" w:name="_Toc535178676"/>
       <w:r>
         <w:lastRenderedPageBreak/>
         <w:t>ZAKOŃCZENIE</w:t>
       </w:r>
-      <w:bookmarkEnd w:id="61"/>
+      <w:bookmarkEnd w:id="60"/>
     </w:p>
     <w:p>
       <w:pPr>
@@ -14489,7 +15057,7 @@
         <w:ind w:left="284" w:hanging="284"/>
         <w:jc w:val="both"/>
       </w:pPr>
-      <w:bookmarkStart w:id="62" w:name="_Toc535164406"/>
+      <w:bookmarkStart w:id="61" w:name="_Toc535178677"/>
       <w:r>
         <w:t>5</w:t>
       </w:r>
@@ -14502,7 +15070,7 @@
       <w:r>
         <w:t xml:space="preserve"> PODSUMOWANIE</w:t>
       </w:r>
-      <w:bookmarkEnd w:id="62"/>
+      <w:bookmarkEnd w:id="61"/>
     </w:p>
     <w:p>
       <w:pPr>
@@ -14518,7 +15086,7 @@
         <w:ind w:left="284" w:hanging="284"/>
         <w:jc w:val="both"/>
       </w:pPr>
-      <w:bookmarkStart w:id="63" w:name="_Toc535164407"/>
+      <w:bookmarkStart w:id="62" w:name="_Toc535178678"/>
       <w:r>
         <w:t>5</w:t>
       </w:r>
@@ -14531,7 +15099,7 @@
       <w:r>
         <w:t xml:space="preserve"> MOŻLIWOŚCI ROZWOJU</w:t>
       </w:r>
-      <w:bookmarkEnd w:id="63"/>
+      <w:bookmarkEnd w:id="62"/>
     </w:p>
     <w:p>
       <w:pPr>
@@ -14554,12 +15122,12 @@
       <w:r>
         <w:br w:type="page"/>
       </w:r>
-      <w:bookmarkStart w:id="64" w:name="_Toc535112115"/>
-      <w:bookmarkStart w:id="65" w:name="_Toc535112188"/>
-      <w:bookmarkStart w:id="66" w:name="_Toc535112442"/>
+      <w:bookmarkStart w:id="63" w:name="_Toc535112115"/>
+      <w:bookmarkStart w:id="64" w:name="_Toc535112188"/>
+      <w:bookmarkStart w:id="65" w:name="_Toc535112442"/>
+      <w:bookmarkEnd w:id="63"/>
       <w:bookmarkEnd w:id="64"/>
       <w:bookmarkEnd w:id="65"/>
-      <w:bookmarkEnd w:id="66"/>
       <w:r>
         <w:rPr>
           <w:b w:val="0"/>
@@ -14593,14 +15161,17 @@
           <w:szCs w:val="28"/>
         </w:rPr>
       </w:pPr>
-      <w:bookmarkStart w:id="67" w:name="_Toc535112116"/>
-      <w:bookmarkStart w:id="68" w:name="_Toc535112189"/>
-      <w:bookmarkStart w:id="69" w:name="_Toc535112443"/>
-      <w:bookmarkStart w:id="70" w:name="_Toc535149246"/>
-      <w:bookmarkStart w:id="71" w:name="_Toc535152341"/>
-      <w:bookmarkStart w:id="72" w:name="_Toc535152899"/>
-      <w:bookmarkStart w:id="73" w:name="_Toc535152998"/>
-      <w:bookmarkStart w:id="74" w:name="_Toc535164408"/>
+      <w:bookmarkStart w:id="66" w:name="_Toc535112116"/>
+      <w:bookmarkStart w:id="67" w:name="_Toc535112189"/>
+      <w:bookmarkStart w:id="68" w:name="_Toc535112443"/>
+      <w:bookmarkStart w:id="69" w:name="_Toc535149246"/>
+      <w:bookmarkStart w:id="70" w:name="_Toc535152341"/>
+      <w:bookmarkStart w:id="71" w:name="_Toc535152899"/>
+      <w:bookmarkStart w:id="72" w:name="_Toc535152998"/>
+      <w:bookmarkStart w:id="73" w:name="_Toc535164408"/>
+      <w:bookmarkStart w:id="74" w:name="_Toc535178634"/>
+      <w:bookmarkStart w:id="75" w:name="_Toc535178679"/>
+      <w:bookmarkEnd w:id="66"/>
       <w:bookmarkEnd w:id="67"/>
       <w:bookmarkEnd w:id="68"/>
       <w:bookmarkEnd w:id="69"/>
@@ -14609,6 +15180,7 @@
       <w:bookmarkEnd w:id="72"/>
       <w:bookmarkEnd w:id="73"/>
       <w:bookmarkEnd w:id="74"/>
+      <w:bookmarkEnd w:id="75"/>
     </w:p>
     <w:p>
       <w:pPr>
@@ -14633,15 +15205,16 @@
           <w:szCs w:val="28"/>
         </w:rPr>
       </w:pPr>
-      <w:bookmarkStart w:id="75" w:name="_Toc535112117"/>
-      <w:bookmarkStart w:id="76" w:name="_Toc535112190"/>
-      <w:bookmarkStart w:id="77" w:name="_Toc535112444"/>
-      <w:bookmarkStart w:id="78" w:name="_Toc535149247"/>
-      <w:bookmarkStart w:id="79" w:name="_Toc535152342"/>
-      <w:bookmarkStart w:id="80" w:name="_Toc535152900"/>
-      <w:bookmarkStart w:id="81" w:name="_Toc535152999"/>
-      <w:bookmarkStart w:id="82" w:name="_Toc535164409"/>
-      <w:bookmarkEnd w:id="75"/>
+      <w:bookmarkStart w:id="76" w:name="_Toc535112117"/>
+      <w:bookmarkStart w:id="77" w:name="_Toc535112190"/>
+      <w:bookmarkStart w:id="78" w:name="_Toc535112444"/>
+      <w:bookmarkStart w:id="79" w:name="_Toc535149247"/>
+      <w:bookmarkStart w:id="80" w:name="_Toc535152342"/>
+      <w:bookmarkStart w:id="81" w:name="_Toc535152900"/>
+      <w:bookmarkStart w:id="82" w:name="_Toc535152999"/>
+      <w:bookmarkStart w:id="83" w:name="_Toc535164409"/>
+      <w:bookmarkStart w:id="84" w:name="_Toc535178635"/>
+      <w:bookmarkStart w:id="85" w:name="_Toc535178680"/>
       <w:bookmarkEnd w:id="76"/>
       <w:bookmarkEnd w:id="77"/>
       <w:bookmarkEnd w:id="78"/>
@@ -14649,6 +15222,9 @@
       <w:bookmarkEnd w:id="80"/>
       <w:bookmarkEnd w:id="81"/>
       <w:bookmarkEnd w:id="82"/>
+      <w:bookmarkEnd w:id="83"/>
+      <w:bookmarkEnd w:id="84"/>
+      <w:bookmarkEnd w:id="85"/>
     </w:p>
     <w:p>
       <w:pPr>
@@ -14673,22 +15249,26 @@
           <w:szCs w:val="28"/>
         </w:rPr>
       </w:pPr>
-      <w:bookmarkStart w:id="83" w:name="_Toc535112118"/>
-      <w:bookmarkStart w:id="84" w:name="_Toc535112191"/>
-      <w:bookmarkStart w:id="85" w:name="_Toc535112445"/>
-      <w:bookmarkStart w:id="86" w:name="_Toc535149248"/>
-      <w:bookmarkStart w:id="87" w:name="_Toc535152343"/>
-      <w:bookmarkStart w:id="88" w:name="_Toc535152901"/>
-      <w:bookmarkStart w:id="89" w:name="_Toc535153000"/>
-      <w:bookmarkStart w:id="90" w:name="_Toc535164410"/>
-      <w:bookmarkEnd w:id="83"/>
-      <w:bookmarkEnd w:id="84"/>
-      <w:bookmarkEnd w:id="85"/>
+      <w:bookmarkStart w:id="86" w:name="_Toc535112118"/>
+      <w:bookmarkStart w:id="87" w:name="_Toc535112191"/>
+      <w:bookmarkStart w:id="88" w:name="_Toc535112445"/>
+      <w:bookmarkStart w:id="89" w:name="_Toc535149248"/>
+      <w:bookmarkStart w:id="90" w:name="_Toc535152343"/>
+      <w:bookmarkStart w:id="91" w:name="_Toc535152901"/>
+      <w:bookmarkStart w:id="92" w:name="_Toc535153000"/>
+      <w:bookmarkStart w:id="93" w:name="_Toc535164410"/>
+      <w:bookmarkStart w:id="94" w:name="_Toc535178636"/>
+      <w:bookmarkStart w:id="95" w:name="_Toc535178681"/>
       <w:bookmarkEnd w:id="86"/>
       <w:bookmarkEnd w:id="87"/>
       <w:bookmarkEnd w:id="88"/>
       <w:bookmarkEnd w:id="89"/>
       <w:bookmarkEnd w:id="90"/>
+      <w:bookmarkEnd w:id="91"/>
+      <w:bookmarkEnd w:id="92"/>
+      <w:bookmarkEnd w:id="93"/>
+      <w:bookmarkEnd w:id="94"/>
+      <w:bookmarkEnd w:id="95"/>
     </w:p>
     <w:p>
       <w:pPr>
@@ -14713,22 +15293,26 @@
           <w:szCs w:val="28"/>
         </w:rPr>
       </w:pPr>
-      <w:bookmarkStart w:id="91" w:name="_Toc535112119"/>
-      <w:bookmarkStart w:id="92" w:name="_Toc535112192"/>
-      <w:bookmarkStart w:id="93" w:name="_Toc535112446"/>
-      <w:bookmarkStart w:id="94" w:name="_Toc535149249"/>
-      <w:bookmarkStart w:id="95" w:name="_Toc535152344"/>
-      <w:bookmarkStart w:id="96" w:name="_Toc535152902"/>
-      <w:bookmarkStart w:id="97" w:name="_Toc535153001"/>
-      <w:bookmarkStart w:id="98" w:name="_Toc535164411"/>
-      <w:bookmarkEnd w:id="91"/>
-      <w:bookmarkEnd w:id="92"/>
-      <w:bookmarkEnd w:id="93"/>
-      <w:bookmarkEnd w:id="94"/>
-      <w:bookmarkEnd w:id="95"/>
+      <w:bookmarkStart w:id="96" w:name="_Toc535112119"/>
+      <w:bookmarkStart w:id="97" w:name="_Toc535112192"/>
+      <w:bookmarkStart w:id="98" w:name="_Toc535112446"/>
+      <w:bookmarkStart w:id="99" w:name="_Toc535149249"/>
+      <w:bookmarkStart w:id="100" w:name="_Toc535152344"/>
+      <w:bookmarkStart w:id="101" w:name="_Toc535152902"/>
+      <w:bookmarkStart w:id="102" w:name="_Toc535153001"/>
+      <w:bookmarkStart w:id="103" w:name="_Toc535164411"/>
+      <w:bookmarkStart w:id="104" w:name="_Toc535178637"/>
+      <w:bookmarkStart w:id="105" w:name="_Toc535178682"/>
       <w:bookmarkEnd w:id="96"/>
       <w:bookmarkEnd w:id="97"/>
       <w:bookmarkEnd w:id="98"/>
+      <w:bookmarkEnd w:id="99"/>
+      <w:bookmarkEnd w:id="100"/>
+      <w:bookmarkEnd w:id="101"/>
+      <w:bookmarkEnd w:id="102"/>
+      <w:bookmarkEnd w:id="103"/>
+      <w:bookmarkEnd w:id="104"/>
+      <w:bookmarkEnd w:id="105"/>
     </w:p>
     <w:p>
       <w:pPr>
@@ -14753,22 +15337,26 @@
           <w:szCs w:val="28"/>
         </w:rPr>
       </w:pPr>
-      <w:bookmarkStart w:id="99" w:name="_Toc535112120"/>
-      <w:bookmarkStart w:id="100" w:name="_Toc535112193"/>
-      <w:bookmarkStart w:id="101" w:name="_Toc535112447"/>
-      <w:bookmarkStart w:id="102" w:name="_Toc535149250"/>
-      <w:bookmarkStart w:id="103" w:name="_Toc535152345"/>
-      <w:bookmarkStart w:id="104" w:name="_Toc535152903"/>
-      <w:bookmarkStart w:id="105" w:name="_Toc535153002"/>
-      <w:bookmarkStart w:id="106" w:name="_Toc535164412"/>
-      <w:bookmarkEnd w:id="99"/>
-      <w:bookmarkEnd w:id="100"/>
-      <w:bookmarkEnd w:id="101"/>
-      <w:bookmarkEnd w:id="102"/>
-      <w:bookmarkEnd w:id="103"/>
-      <w:bookmarkEnd w:id="104"/>
-      <w:bookmarkEnd w:id="105"/>
+      <w:bookmarkStart w:id="106" w:name="_Toc535112120"/>
+      <w:bookmarkStart w:id="107" w:name="_Toc535112193"/>
+      <w:bookmarkStart w:id="108" w:name="_Toc535112447"/>
+      <w:bookmarkStart w:id="109" w:name="_Toc535149250"/>
+      <w:bookmarkStart w:id="110" w:name="_Toc535152345"/>
+      <w:bookmarkStart w:id="111" w:name="_Toc535152903"/>
+      <w:bookmarkStart w:id="112" w:name="_Toc535153002"/>
+      <w:bookmarkStart w:id="113" w:name="_Toc535164412"/>
+      <w:bookmarkStart w:id="114" w:name="_Toc535178638"/>
+      <w:bookmarkStart w:id="115" w:name="_Toc535178683"/>
       <w:bookmarkEnd w:id="106"/>
+      <w:bookmarkEnd w:id="107"/>
+      <w:bookmarkEnd w:id="108"/>
+      <w:bookmarkEnd w:id="109"/>
+      <w:bookmarkEnd w:id="110"/>
+      <w:bookmarkEnd w:id="111"/>
+      <w:bookmarkEnd w:id="112"/>
+      <w:bookmarkEnd w:id="113"/>
+      <w:bookmarkEnd w:id="114"/>
+      <w:bookmarkEnd w:id="115"/>
     </w:p>
     <w:p>
       <w:pPr>
@@ -14793,33 +15381,37 @@
           <w:szCs w:val="28"/>
         </w:rPr>
       </w:pPr>
-      <w:bookmarkStart w:id="107" w:name="_Toc535112121"/>
-      <w:bookmarkStart w:id="108" w:name="_Toc535112194"/>
-      <w:bookmarkStart w:id="109" w:name="_Toc535112448"/>
-      <w:bookmarkStart w:id="110" w:name="_Toc535149251"/>
-      <w:bookmarkStart w:id="111" w:name="_Toc535152346"/>
-      <w:bookmarkStart w:id="112" w:name="_Toc535152904"/>
-      <w:bookmarkStart w:id="113" w:name="_Toc535153003"/>
-      <w:bookmarkStart w:id="114" w:name="_Toc535164413"/>
-      <w:bookmarkEnd w:id="107"/>
-      <w:bookmarkEnd w:id="108"/>
-      <w:bookmarkEnd w:id="109"/>
-      <w:bookmarkEnd w:id="110"/>
-      <w:bookmarkEnd w:id="111"/>
-      <w:bookmarkEnd w:id="112"/>
-      <w:bookmarkEnd w:id="113"/>
-      <w:bookmarkEnd w:id="114"/>
+      <w:bookmarkStart w:id="116" w:name="_Toc535112121"/>
+      <w:bookmarkStart w:id="117" w:name="_Toc535112194"/>
+      <w:bookmarkStart w:id="118" w:name="_Toc535112448"/>
+      <w:bookmarkStart w:id="119" w:name="_Toc535149251"/>
+      <w:bookmarkStart w:id="120" w:name="_Toc535152346"/>
+      <w:bookmarkStart w:id="121" w:name="_Toc535152904"/>
+      <w:bookmarkStart w:id="122" w:name="_Toc535153003"/>
+      <w:bookmarkStart w:id="123" w:name="_Toc535164413"/>
+      <w:bookmarkStart w:id="124" w:name="_Toc535178639"/>
+      <w:bookmarkStart w:id="125" w:name="_Toc535178684"/>
+      <w:bookmarkEnd w:id="116"/>
+      <w:bookmarkEnd w:id="117"/>
+      <w:bookmarkEnd w:id="118"/>
+      <w:bookmarkEnd w:id="119"/>
+      <w:bookmarkEnd w:id="120"/>
+      <w:bookmarkEnd w:id="121"/>
+      <w:bookmarkEnd w:id="122"/>
+      <w:bookmarkEnd w:id="123"/>
+      <w:bookmarkEnd w:id="124"/>
+      <w:bookmarkEnd w:id="125"/>
     </w:p>
     <w:p>
       <w:pPr>
         <w:pStyle w:val="Nagwek1"/>
         <w:jc w:val="both"/>
       </w:pPr>
-      <w:bookmarkStart w:id="115" w:name="_Toc535164414"/>
+      <w:bookmarkStart w:id="126" w:name="_Toc535178685"/>
       <w:r>
         <w:t>BIBLIOGRAFIA</w:t>
       </w:r>
-      <w:bookmarkEnd w:id="115"/>
+      <w:bookmarkEnd w:id="126"/>
       <w:r>
         <w:t xml:space="preserve"> </w:t>
       </w:r>
@@ -14849,7 +15441,7 @@
         </w:rPr>
         <w:t xml:space="preserve">Unity User Manual (2018.2), </w:t>
       </w:r>
-      <w:hyperlink r:id="rId36" w:history="1">
+      <w:hyperlink r:id="rId38" w:history="1">
         <w:r>
           <w:rPr>
             <w:rStyle w:val="Hipercze"/>
@@ -14892,7 +15484,7 @@
         </w:rPr>
         <w:t xml:space="preserve">Oculus Documentation, </w:t>
       </w:r>
-      <w:hyperlink r:id="rId37" w:history="1">
+      <w:hyperlink r:id="rId39" w:history="1">
         <w:r>
           <w:rPr>
             <w:rStyle w:val="Hipercze"/>
@@ -14935,7 +15527,7 @@
         </w:rPr>
         <w:t xml:space="preserve">OpenVR API Documentation, </w:t>
       </w:r>
-      <w:hyperlink r:id="rId38" w:history="1">
+      <w:hyperlink r:id="rId40" w:history="1">
         <w:r>
           <w:rPr>
             <w:rStyle w:val="Hipercze"/>
@@ -14968,22 +15560,32 @@
         </w:numPr>
         <w:rPr>
           <w:rFonts w:ascii="Times New Roman" w:hAnsi="Times New Roman"/>
-        </w:rPr>
-      </w:pPr>
-      <w:r>
-        <w:rPr>
-          <w:rFonts w:ascii="Times New Roman" w:hAnsi="Times New Roman"/>
-        </w:rPr>
-        <w:t>​</w:t>
-      </w:r>
-      <w:r>
-        <w:rPr>
-          <w:rFonts w:ascii="Times New Roman" w:hAnsi="Times New Roman"/>
-        </w:rPr>
-        <w:t xml:space="preserve">Gańko Tomasz, </w:t>
-      </w:r>
-      <w:r>
-        <w:t>Gra-zabawka dla niemowląt przygotowana z użyciem w Unity 3D, Toruń 2017</w:t>
+          <w:lang w:val="en-US"/>
+        </w:rPr>
+      </w:pPr>
+      <w:r>
+        <w:rPr>
+          <w:rFonts w:ascii="Times New Roman" w:hAnsi="Times New Roman"/>
+          <w:lang w:val="en-US"/>
+        </w:rPr>
+        <w:t xml:space="preserve">Unity – Multiplayer Networking, </w:t>
+      </w:r>
+      <w:hyperlink r:id="rId41" w:history="1">
+        <w:r>
+          <w:rPr>
+            <w:rStyle w:val="Hipercze"/>
+            <w:rFonts w:ascii="Times New Roman" w:hAnsi="Times New Roman"/>
+            <w:lang w:val="en-US"/>
+          </w:rPr>
+          <w:t>https://unity3d.com/learn/tutorials/topics/multiplayer-networking</w:t>
+        </w:r>
+      </w:hyperlink>
+      <w:r>
+        <w:rPr>
+          <w:rFonts w:ascii="Times New Roman" w:hAnsi="Times New Roman"/>
+          <w:lang w:val="en-US"/>
+        </w:rPr>
+        <w:t xml:space="preserve"> (dostęp 18.11.2018)</w:t>
       </w:r>
     </w:p>
     <w:p>
@@ -14994,6 +15596,32 @@
         </w:numPr>
         <w:rPr>
           <w:rFonts w:ascii="Times New Roman" w:hAnsi="Times New Roman"/>
+        </w:rPr>
+      </w:pPr>
+      <w:r>
+        <w:rPr>
+          <w:rFonts w:ascii="Times New Roman" w:hAnsi="Times New Roman"/>
+        </w:rPr>
+        <w:t>​</w:t>
+      </w:r>
+      <w:r>
+        <w:rPr>
+          <w:rFonts w:ascii="Times New Roman" w:hAnsi="Times New Roman"/>
+        </w:rPr>
+        <w:t xml:space="preserve">Gańko Tomasz, </w:t>
+      </w:r>
+      <w:r>
+        <w:t>Gra-zabawka dla niemowląt przygotowana z użyciem w Unity 3D, Toruń 2017</w:t>
+      </w:r>
+    </w:p>
+    <w:p>
+      <w:pPr>
+        <w:numPr>
+          <w:ilvl w:val="0"/>
+          <w:numId w:val="4"/>
+        </w:numPr>
+        <w:rPr>
+          <w:rFonts w:ascii="Times New Roman" w:hAnsi="Times New Roman"/>
           <w:lang w:val="en-GB"/>
         </w:rPr>
       </w:pPr>
@@ -15016,7 +15644,7 @@
         </w:rPr>
         <w:br w:type="page"/>
       </w:r>
-      <w:bookmarkStart w:id="116" w:name="_Toc535164415"/>
+      <w:bookmarkStart w:id="127" w:name="_Toc535178686"/>
       <w:r>
         <w:rPr>
           <w:lang w:val="en-GB"/>
@@ -15024,7 +15652,7 @@
         <w:lastRenderedPageBreak/>
         <w:t>SPIS ILUSTRACJI</w:t>
       </w:r>
-      <w:bookmarkEnd w:id="116"/>
+      <w:bookmarkEnd w:id="127"/>
       <w:r>
         <w:t xml:space="preserve"> </w:t>
       </w:r>
@@ -15067,7 +15695,7 @@
         </w:rPr>
         <w:fldChar w:fldCharType="separate"/>
       </w:r>
-      <w:hyperlink w:anchor="_Toc535164442" w:history="1">
+      <w:hyperlink w:anchor="_Toc535178688" w:history="1">
         <w:r>
           <w:rPr>
             <w:rStyle w:val="Hipercze"/>
@@ -15095,7 +15723,7 @@
             <w:noProof/>
             <w:webHidden/>
           </w:rPr>
-          <w:instrText xml:space="preserve"> PAGEREF _Toc535164442 \h </w:instrText>
+          <w:instrText xml:space="preserve"> PAGEREF _Toc535178688 \h </w:instrText>
         </w:r>
         <w:r>
           <w:rPr>
@@ -15138,7 +15766,7 @@
           <w:lang w:eastAsia="pl-PL"/>
         </w:rPr>
       </w:pPr>
-      <w:hyperlink w:anchor="_Toc535164443" w:history="1">
+      <w:hyperlink w:anchor="_Toc535178689" w:history="1">
         <w:r>
           <w:rPr>
             <w:rStyle w:val="Hipercze"/>
@@ -15166,7 +15794,7 @@
             <w:noProof/>
             <w:webHidden/>
           </w:rPr>
-          <w:instrText xml:space="preserve"> PAGEREF _Toc535164443 \h </w:instrText>
+          <w:instrText xml:space="preserve"> PAGEREF _Toc535178689 \h </w:instrText>
         </w:r>
         <w:r>
           <w:rPr>
@@ -15209,7 +15837,7 @@
           <w:lang w:eastAsia="pl-PL"/>
         </w:rPr>
       </w:pPr>
-      <w:hyperlink w:anchor="_Toc535164444" w:history="1">
+      <w:hyperlink w:anchor="_Toc535178690" w:history="1">
         <w:r>
           <w:rPr>
             <w:rStyle w:val="Hipercze"/>
@@ -15237,7 +15865,7 @@
             <w:noProof/>
             <w:webHidden/>
           </w:rPr>
-          <w:instrText xml:space="preserve"> PAGEREF _Toc535164444 \h </w:instrText>
+          <w:instrText xml:space="preserve"> PAGEREF _Toc535178690 \h </w:instrText>
         </w:r>
         <w:r>
           <w:rPr>
@@ -15280,7 +15908,7 @@
           <w:lang w:eastAsia="pl-PL"/>
         </w:rPr>
       </w:pPr>
-      <w:hyperlink w:anchor="_Toc535164445" w:history="1">
+      <w:hyperlink w:anchor="_Toc535178691" w:history="1">
         <w:r>
           <w:rPr>
             <w:rStyle w:val="Hipercze"/>
@@ -15308,7 +15936,7 @@
             <w:noProof/>
             <w:webHidden/>
           </w:rPr>
-          <w:instrText xml:space="preserve"> PAGEREF _Toc535164445 \h </w:instrText>
+          <w:instrText xml:space="preserve"> PAGEREF _Toc535178691 \h </w:instrText>
         </w:r>
         <w:r>
           <w:rPr>
@@ -15346,23 +15974,22 @@
           <w:tab w:val="right" w:leader="dot" w:pos="8493"/>
         </w:tabs>
         <w:rPr>
-          <w:rFonts w:ascii="Times New Roman" w:eastAsiaTheme="minorEastAsia" w:hAnsi="Times New Roman"/>
+          <w:rFonts w:asciiTheme="minorHAnsi" w:eastAsiaTheme="minorEastAsia" w:hAnsiTheme="minorHAnsi" w:cstheme="minorBidi"/>
           <w:noProof/>
           <w:lang w:eastAsia="pl-PL"/>
         </w:rPr>
       </w:pPr>
-      <w:hyperlink w:anchor="_Toc535164446" w:history="1">
+      <w:hyperlink w:anchor="_Toc535178692" w:history="1">
         <w:r>
           <w:rPr>
             <w:rStyle w:val="Hipercze"/>
-            <w:rFonts w:ascii="Times New Roman" w:hAnsi="Times New Roman"/>
+            <w:b/>
             <w:noProof/>
           </w:rPr>
           <w:t>Rysunek 5. Okno główne Visual Studio 2018, opracowanie własne</w:t>
         </w:r>
         <w:r>
           <w:rPr>
-            <w:rFonts w:ascii="Times New Roman" w:hAnsi="Times New Roman"/>
             <w:noProof/>
             <w:webHidden/>
           </w:rPr>
@@ -15370,7 +15997,6 @@
         </w:r>
         <w:r>
           <w:rPr>
-            <w:rFonts w:ascii="Times New Roman" w:hAnsi="Times New Roman"/>
             <w:noProof/>
             <w:webHidden/>
           </w:rPr>
@@ -15378,22 +16004,19 @@
         </w:r>
         <w:r>
           <w:rPr>
-            <w:rFonts w:ascii="Times New Roman" w:hAnsi="Times New Roman"/>
-            <w:noProof/>
-            <w:webHidden/>
-          </w:rPr>
-          <w:instrText xml:space="preserve"> PAGEREF _Toc535164446 \h </w:instrText>
-        </w:r>
-        <w:r>
-          <w:rPr>
-            <w:rFonts w:ascii="Times New Roman" w:hAnsi="Times New Roman"/>
-            <w:noProof/>
-            <w:webHidden/>
-          </w:rPr>
-        </w:r>
-        <w:r>
-          <w:rPr>
-            <w:rFonts w:ascii="Times New Roman" w:hAnsi="Times New Roman"/>
+            <w:noProof/>
+            <w:webHidden/>
+          </w:rPr>
+          <w:instrText xml:space="preserve"> PAGEREF _Toc535178692 \h </w:instrText>
+        </w:r>
+        <w:r>
+          <w:rPr>
+            <w:noProof/>
+            <w:webHidden/>
+          </w:rPr>
+        </w:r>
+        <w:r>
+          <w:rPr>
             <w:noProof/>
             <w:webHidden/>
           </w:rPr>
@@ -15401,7 +16024,6 @@
         </w:r>
         <w:r>
           <w:rPr>
-            <w:rFonts w:ascii="Times New Roman" w:hAnsi="Times New Roman"/>
             <w:noProof/>
             <w:webHidden/>
           </w:rPr>
@@ -15409,7 +16031,6 @@
         </w:r>
         <w:r>
           <w:rPr>
-            <w:rFonts w:ascii="Times New Roman" w:hAnsi="Times New Roman"/>
             <w:noProof/>
             <w:webHidden/>
           </w:rPr>
@@ -15429,7 +16050,7 @@
           <w:lang w:eastAsia="pl-PL"/>
         </w:rPr>
       </w:pPr>
-      <w:hyperlink w:anchor="_Toc535164447" w:history="1">
+      <w:hyperlink w:anchor="_Toc535178693" w:history="1">
         <w:r>
           <w:rPr>
             <w:rStyle w:val="Hipercze"/>
@@ -15457,7 +16078,7 @@
             <w:noProof/>
             <w:webHidden/>
           </w:rPr>
-          <w:instrText xml:space="preserve"> PAGEREF _Toc535164447 \h </w:instrText>
+          <w:instrText xml:space="preserve"> PAGEREF _Toc535178693 \h </w:instrText>
         </w:r>
         <w:r>
           <w:rPr>
@@ -15500,7 +16121,7 @@
           <w:lang w:eastAsia="pl-PL"/>
         </w:rPr>
       </w:pPr>
-      <w:hyperlink w:anchor="_Toc535164448" w:history="1">
+      <w:hyperlink w:anchor="_Toc535178694" w:history="1">
         <w:r>
           <w:rPr>
             <w:rStyle w:val="Hipercze"/>
@@ -15528,7 +16149,7 @@
             <w:noProof/>
             <w:webHidden/>
           </w:rPr>
-          <w:instrText xml:space="preserve"> PAGEREF _Toc535164448 \h </w:instrText>
+          <w:instrText xml:space="preserve"> PAGEREF _Toc535178694 \h </w:instrText>
         </w:r>
         <w:r>
           <w:rPr>
@@ -15571,14 +16192,14 @@
           <w:lang w:eastAsia="pl-PL"/>
         </w:rPr>
       </w:pPr>
-      <w:hyperlink w:anchor="_Toc535164449" w:history="1">
+      <w:hyperlink w:anchor="_Toc535178695" w:history="1">
         <w:r>
           <w:rPr>
             <w:rStyle w:val="Hipercze"/>
             <w:rFonts w:ascii="Times New Roman" w:hAnsi="Times New Roman"/>
             <w:noProof/>
           </w:rPr>
-          <w:t>Rysunek 8. Ekran tworzenia projektu w Unity, opracowanie własne</w:t>
+          <w:t>Rysunek 8. Sześć stopni swobody</w:t>
         </w:r>
         <w:r>
           <w:rPr>
@@ -15599,7 +16220,7 @@
             <w:noProof/>
             <w:webHidden/>
           </w:rPr>
-          <w:instrText xml:space="preserve"> PAGEREF _Toc535164449 \h </w:instrText>
+          <w:instrText xml:space="preserve"> PAGEREF _Toc535178695 \h </w:instrText>
         </w:r>
         <w:r>
           <w:rPr>
@@ -15642,14 +16263,13 @@
           <w:lang w:eastAsia="pl-PL"/>
         </w:rPr>
       </w:pPr>
-      <w:hyperlink w:anchor="_Toc535164450" w:history="1">
+      <w:hyperlink w:anchor="_Toc535178696" w:history="1">
         <w:r>
           <w:rPr>
             <w:rStyle w:val="Hipercze"/>
-            <w:rFonts w:ascii="Times New Roman" w:hAnsi="Times New Roman"/>
-            <w:noProof/>
-          </w:rPr>
-          <w:t>Rysunek 9. Okno konfiguracji opcji pluginu SteamVR, opracowanie własne</w:t>
+            <w:noProof/>
+          </w:rPr>
+          <w:t>Rysunek 9. Przykład śledzenia pozycji dla VR</w:t>
         </w:r>
         <w:r>
           <w:rPr>
@@ -15670,7 +16290,7 @@
             <w:noProof/>
             <w:webHidden/>
           </w:rPr>
-          <w:instrText xml:space="preserve"> PAGEREF _Toc535164450 \h </w:instrText>
+          <w:instrText xml:space="preserve"> PAGEREF _Toc535178696 \h </w:instrText>
         </w:r>
         <w:r>
           <w:rPr>
@@ -15713,14 +16333,14 @@
           <w:lang w:eastAsia="pl-PL"/>
         </w:rPr>
       </w:pPr>
-      <w:hyperlink w:anchor="_Toc535164451" w:history="1">
+      <w:hyperlink w:anchor="_Toc535178697" w:history="1">
         <w:r>
           <w:rPr>
             <w:rStyle w:val="Hipercze"/>
             <w:rFonts w:ascii="Times New Roman" w:hAnsi="Times New Roman"/>
             <w:noProof/>
           </w:rPr>
-          <w:t>Rysunek 10. Konfiguracji Opcji XR, opracowanie własne</w:t>
+          <w:t>Rysunek 11. Ekran tworzenia projektu w Unity, opracowanie własne</w:t>
         </w:r>
         <w:r>
           <w:rPr>
@@ -15741,7 +16361,7 @@
             <w:noProof/>
             <w:webHidden/>
           </w:rPr>
-          <w:instrText xml:space="preserve"> PAGEREF _Toc535164451 \h </w:instrText>
+          <w:instrText xml:space="preserve"> PAGEREF _Toc535178697 \h </w:instrText>
         </w:r>
         <w:r>
           <w:rPr>
@@ -15761,7 +16381,7 @@
             <w:noProof/>
             <w:webHidden/>
           </w:rPr>
-          <w:t>16</w:t>
+          <w:t>18</w:t>
         </w:r>
         <w:r>
           <w:rPr>
@@ -15784,14 +16404,14 @@
           <w:lang w:eastAsia="pl-PL"/>
         </w:rPr>
       </w:pPr>
-      <w:hyperlink w:anchor="_Toc535164452" w:history="1">
+      <w:hyperlink w:anchor="_Toc535178698" w:history="1">
         <w:r>
           <w:rPr>
             <w:rStyle w:val="Hipercze"/>
             <w:rFonts w:ascii="Times New Roman" w:hAnsi="Times New Roman"/>
             <w:noProof/>
           </w:rPr>
-          <w:t>Rysunek 11. Okno edytora z uruchomioną podstawową sceną, opracowanie własne</w:t>
+          <w:t>Rysunek 12. Okno konfiguracji opcji pluginu SteamVR, opracowanie własne</w:t>
         </w:r>
         <w:r>
           <w:rPr>
@@ -15812,7 +16432,7 @@
             <w:noProof/>
             <w:webHidden/>
           </w:rPr>
-          <w:instrText xml:space="preserve"> PAGEREF _Toc535164452 \h </w:instrText>
+          <w:instrText xml:space="preserve"> PAGEREF _Toc535178698 \h </w:instrText>
         </w:r>
         <w:r>
           <w:rPr>
@@ -15832,7 +16452,7 @@
             <w:noProof/>
             <w:webHidden/>
           </w:rPr>
-          <w:t>17</w:t>
+          <w:t>19</w:t>
         </w:r>
         <w:r>
           <w:rPr>
@@ -15855,14 +16475,14 @@
           <w:lang w:eastAsia="pl-PL"/>
         </w:rPr>
       </w:pPr>
-      <w:hyperlink w:anchor="_Toc535164453" w:history="1">
+      <w:hyperlink w:anchor="_Toc535178699" w:history="1">
         <w:r>
           <w:rPr>
             <w:rStyle w:val="Hipercze"/>
             <w:rFonts w:ascii="Times New Roman" w:hAnsi="Times New Roman"/>
             <w:noProof/>
           </w:rPr>
-          <w:t>Rysunek 12. Resetowanie komponentu w Edytorze, opracowanie własne</w:t>
+          <w:t>Rysunek 13. Konfiguracji Opcji XR, opracowanie własne</w:t>
         </w:r>
         <w:r>
           <w:rPr>
@@ -15883,7 +16503,7 @@
             <w:noProof/>
             <w:webHidden/>
           </w:rPr>
-          <w:instrText xml:space="preserve"> PAGEREF _Toc535164453 \h </w:instrText>
+          <w:instrText xml:space="preserve"> PAGEREF _Toc535178699 \h </w:instrText>
         </w:r>
         <w:r>
           <w:rPr>
@@ -15903,7 +16523,7 @@
             <w:noProof/>
             <w:webHidden/>
           </w:rPr>
-          <w:t>17</w:t>
+          <w:t>20</w:t>
         </w:r>
         <w:r>
           <w:rPr>
@@ -15926,14 +16546,14 @@
           <w:lang w:eastAsia="pl-PL"/>
         </w:rPr>
       </w:pPr>
-      <w:hyperlink w:anchor="_Toc535164454" w:history="1">
+      <w:hyperlink w:anchor="_Toc535178700" w:history="1">
         <w:r>
           <w:rPr>
             <w:rStyle w:val="Hipercze"/>
             <w:rFonts w:ascii="Times New Roman" w:hAnsi="Times New Roman"/>
             <w:noProof/>
           </w:rPr>
-          <w:t>Rysunek 13. Usuwanie komponentu Box Collider, opracowanie własne</w:t>
+          <w:t>Rysunek 14. Okno edytora z uruchomioną podstawową sceną, opracowanie własne</w:t>
         </w:r>
         <w:r>
           <w:rPr>
@@ -15954,7 +16574,7 @@
             <w:noProof/>
             <w:webHidden/>
           </w:rPr>
-          <w:instrText xml:space="preserve"> PAGEREF _Toc535164454 \h </w:instrText>
+          <w:instrText xml:space="preserve"> PAGEREF _Toc535178700 \h </w:instrText>
         </w:r>
         <w:r>
           <w:rPr>
@@ -15974,7 +16594,7 @@
             <w:noProof/>
             <w:webHidden/>
           </w:rPr>
-          <w:t>18</w:t>
+          <w:t>21</w:t>
         </w:r>
         <w:r>
           <w:rPr>
@@ -15997,14 +16617,14 @@
           <w:lang w:eastAsia="pl-PL"/>
         </w:rPr>
       </w:pPr>
-      <w:hyperlink w:anchor="_Toc535164455" w:history="1">
+      <w:hyperlink w:anchor="_Toc535178701" w:history="1">
         <w:r>
           <w:rPr>
             <w:rStyle w:val="Hipercze"/>
             <w:rFonts w:ascii="Times New Roman" w:hAnsi="Times New Roman"/>
             <w:noProof/>
           </w:rPr>
-          <w:t>Rysunek 14. Tworzenie nowego materiału, opracowanie własne</w:t>
+          <w:t>Rysunek 15. Resetowanie komponentu w Edytorze, opracowanie własne</w:t>
         </w:r>
         <w:r>
           <w:rPr>
@@ -16025,7 +16645,7 @@
             <w:noProof/>
             <w:webHidden/>
           </w:rPr>
-          <w:instrText xml:space="preserve"> PAGEREF _Toc535164455 \h </w:instrText>
+          <w:instrText xml:space="preserve"> PAGEREF _Toc535178701 \h </w:instrText>
         </w:r>
         <w:r>
           <w:rPr>
@@ -16045,7 +16665,7 @@
             <w:noProof/>
             <w:webHidden/>
           </w:rPr>
-          <w:t>19</w:t>
+          <w:t>21</w:t>
         </w:r>
         <w:r>
           <w:rPr>
@@ -16068,14 +16688,14 @@
           <w:lang w:eastAsia="pl-PL"/>
         </w:rPr>
       </w:pPr>
-      <w:hyperlink w:anchor="_Toc535164456" w:history="1">
+      <w:hyperlink w:anchor="_Toc535178702" w:history="1">
         <w:r>
           <w:rPr>
             <w:rStyle w:val="Hipercze"/>
             <w:rFonts w:ascii="Times New Roman" w:hAnsi="Times New Roman"/>
             <w:noProof/>
           </w:rPr>
-          <w:t>Rysunek 15. Wygląd utworzonej mapy wraz z pokazaną hierarchią obiektów, opracowanie własne</w:t>
+          <w:t>Rysunek 16. Usuwanie komponentu Box Collider, opracowanie własne</w:t>
         </w:r>
         <w:r>
           <w:rPr>
@@ -16096,7 +16716,7 @@
             <w:noProof/>
             <w:webHidden/>
           </w:rPr>
-          <w:instrText xml:space="preserve"> PAGEREF _Toc535164456 \h </w:instrText>
+          <w:instrText xml:space="preserve"> PAGEREF _Toc535178702 \h </w:instrText>
         </w:r>
         <w:r>
           <w:rPr>
@@ -16116,7 +16736,7 @@
             <w:noProof/>
             <w:webHidden/>
           </w:rPr>
-          <w:t>20</w:t>
+          <w:t>22</w:t>
         </w:r>
         <w:r>
           <w:rPr>
@@ -16139,14 +16759,14 @@
           <w:lang w:eastAsia="pl-PL"/>
         </w:rPr>
       </w:pPr>
-      <w:hyperlink w:anchor="_Toc535164457" w:history="1">
+      <w:hyperlink w:anchor="_Toc535178703" w:history="1">
         <w:r>
           <w:rPr>
             <w:rStyle w:val="Hipercze"/>
             <w:rFonts w:ascii="Times New Roman" w:hAnsi="Times New Roman"/>
             <w:noProof/>
           </w:rPr>
-          <w:t>Rysunek 16. Konfiguracja komponentu szkieletu dla lewej dłoni, opracowanie własne</w:t>
+          <w:t>Rysunek 17. Tworzenie nowego materiału, opracowanie własne</w:t>
         </w:r>
         <w:r>
           <w:rPr>
@@ -16167,7 +16787,7 @@
             <w:noProof/>
             <w:webHidden/>
           </w:rPr>
-          <w:instrText xml:space="preserve"> PAGEREF _Toc535164457 \h </w:instrText>
+          <w:instrText xml:space="preserve"> PAGEREF _Toc535178703 \h </w:instrText>
         </w:r>
         <w:r>
           <w:rPr>
@@ -16187,7 +16807,7 @@
             <w:noProof/>
             <w:webHidden/>
           </w:rPr>
-          <w:t>21</w:t>
+          <w:t>23</w:t>
         </w:r>
         <w:r>
           <w:rPr>
@@ -16210,23 +16830,14 @@
           <w:lang w:eastAsia="pl-PL"/>
         </w:rPr>
       </w:pPr>
-      <w:hyperlink w:anchor="_Toc535164458" w:history="1">
+      <w:hyperlink w:anchor="_Toc535178704" w:history="1">
         <w:r>
           <w:rPr>
             <w:rStyle w:val="Hipercze"/>
             <w:rFonts w:ascii="Times New Roman" w:hAnsi="Times New Roman"/>
             <w:noProof/>
           </w:rPr>
-          <w:t xml:space="preserve">Rysunek 17. </w:t>
-        </w:r>
-        <w:r>
-          <w:rPr>
-            <w:rStyle w:val="Hipercze"/>
-            <w:rFonts w:ascii="Times New Roman" w:hAnsi="Times New Roman"/>
-            <w:noProof/>
-            <w:lang w:val="en-GB"/>
-          </w:rPr>
-          <w:t>Opcje Range of Motion:  Without Controller (po lewej) i With Controller (po prawej), opracowanie własne</w:t>
+          <w:t>Rysunek 18. Wygląd utworzonej mapy wraz z pokazaną hierarchią obiektów, opracowanie własne</w:t>
         </w:r>
         <w:r>
           <w:rPr>
@@ -16247,7 +16858,7 @@
             <w:noProof/>
             <w:webHidden/>
           </w:rPr>
-          <w:instrText xml:space="preserve"> PAGEREF _Toc535164458 \h </w:instrText>
+          <w:instrText xml:space="preserve"> PAGEREF _Toc535178704 \h </w:instrText>
         </w:r>
         <w:r>
           <w:rPr>
@@ -16267,7 +16878,7 @@
             <w:noProof/>
             <w:webHidden/>
           </w:rPr>
-          <w:t>22</w:t>
+          <w:t>24</w:t>
         </w:r>
         <w:r>
           <w:rPr>
@@ -16290,14 +16901,14 @@
           <w:lang w:eastAsia="pl-PL"/>
         </w:rPr>
       </w:pPr>
-      <w:hyperlink w:anchor="_Toc535164459" w:history="1">
+      <w:hyperlink w:anchor="_Toc535178705" w:history="1">
         <w:r>
           <w:rPr>
             <w:rStyle w:val="Hipercze"/>
             <w:rFonts w:ascii="Times New Roman" w:hAnsi="Times New Roman"/>
             <w:noProof/>
           </w:rPr>
-          <w:t>Rysunek 18. Nieprawidłowy (po lewej) i prawidłowy (po prawej) układ kości dłoni w modelu, opracowanie własne</w:t>
+          <w:t>Rysunek 19. Konfiguracja komponentu szkieletu dla lewej dłoni, opracowanie własne</w:t>
         </w:r>
         <w:r>
           <w:rPr>
@@ -16318,7 +16929,7 @@
             <w:noProof/>
             <w:webHidden/>
           </w:rPr>
-          <w:instrText xml:space="preserve"> PAGEREF _Toc535164459 \h </w:instrText>
+          <w:instrText xml:space="preserve"> PAGEREF _Toc535178705 \h </w:instrText>
         </w:r>
         <w:r>
           <w:rPr>
@@ -16338,7 +16949,7 @@
             <w:noProof/>
             <w:webHidden/>
           </w:rPr>
-          <w:t>22</w:t>
+          <w:t>25</w:t>
         </w:r>
         <w:r>
           <w:rPr>
@@ -16361,14 +16972,14 @@
           <w:lang w:eastAsia="pl-PL"/>
         </w:rPr>
       </w:pPr>
-      <w:hyperlink w:anchor="_Toc535164460" w:history="1">
+      <w:hyperlink w:anchor="_Toc535178706" w:history="1">
         <w:r>
           <w:rPr>
             <w:rStyle w:val="Hipercze"/>
             <w:rFonts w:ascii="Times New Roman" w:hAnsi="Times New Roman"/>
             <w:noProof/>
           </w:rPr>
-          <w:t>Rysunek 19. Dodawanie etykiet do projektu, opracowanie własne</w:t>
+          <w:t>Rysunek 20. Efekty wyboru opcji Range of Motion:  Without Controller (po lewej) i With Controller (po prawej), opracowanie własne</w:t>
         </w:r>
         <w:r>
           <w:rPr>
@@ -16389,7 +17000,7 @@
             <w:noProof/>
             <w:webHidden/>
           </w:rPr>
-          <w:instrText xml:space="preserve"> PAGEREF _Toc535164460 \h </w:instrText>
+          <w:instrText xml:space="preserve"> PAGEREF _Toc535178706 \h </w:instrText>
         </w:r>
         <w:r>
           <w:rPr>
@@ -16409,7 +17020,7 @@
             <w:noProof/>
             <w:webHidden/>
           </w:rPr>
-          <w:t>23</w:t>
+          <w:t>26</w:t>
         </w:r>
         <w:r>
           <w:rPr>
@@ -16432,14 +17043,14 @@
           <w:lang w:eastAsia="pl-PL"/>
         </w:rPr>
       </w:pPr>
-      <w:hyperlink w:anchor="_Toc535164461" w:history="1">
+      <w:hyperlink w:anchor="_Toc535178707" w:history="1">
         <w:r>
           <w:rPr>
             <w:rStyle w:val="Hipercze"/>
             <w:rFonts w:ascii="Times New Roman" w:hAnsi="Times New Roman"/>
             <w:noProof/>
           </w:rPr>
-          <w:t>Rysunek 20. Konfiguracja komponentu Animator, opracowanie własne</w:t>
+          <w:t>Rysunek 21. Nieprawidłowy (po lewej) i prawidłowy (po prawej) układ kości dłoni w modelu, opracowanie własne</w:t>
         </w:r>
         <w:r>
           <w:rPr>
@@ -16460,7 +17071,7 @@
             <w:noProof/>
             <w:webHidden/>
           </w:rPr>
-          <w:instrText xml:space="preserve"> PAGEREF _Toc535164461 \h </w:instrText>
+          <w:instrText xml:space="preserve"> PAGEREF _Toc535178707 \h </w:instrText>
         </w:r>
         <w:r>
           <w:rPr>
@@ -16503,14 +17114,14 @@
           <w:lang w:eastAsia="pl-PL"/>
         </w:rPr>
       </w:pPr>
-      <w:hyperlink w:anchor="_Toc535164462" w:history="1">
+      <w:hyperlink w:anchor="_Toc535178708" w:history="1">
         <w:r>
           <w:rPr>
             <w:rStyle w:val="Hipercze"/>
             <w:rFonts w:ascii="Times New Roman" w:hAnsi="Times New Roman"/>
             <w:noProof/>
           </w:rPr>
-          <w:t>Rysunek 21. Wygląd maszyny stanów po dodaniu przejść między stanami, opracowanie własne</w:t>
+          <w:t>Rysunek 22. Dodawanie etykiet do projektu, opracowanie własne</w:t>
         </w:r>
         <w:r>
           <w:rPr>
@@ -16531,7 +17142,7 @@
             <w:noProof/>
             <w:webHidden/>
           </w:rPr>
-          <w:instrText xml:space="preserve"> PAGEREF _Toc535164462 \h </w:instrText>
+          <w:instrText xml:space="preserve"> PAGEREF _Toc535178708 \h </w:instrText>
         </w:r>
         <w:r>
           <w:rPr>
@@ -16551,7 +17162,7 @@
             <w:noProof/>
             <w:webHidden/>
           </w:rPr>
-          <w:t>26</w:t>
+          <w:t>27</w:t>
         </w:r>
         <w:r>
           <w:rPr>
@@ -16574,14 +17185,14 @@
           <w:lang w:eastAsia="pl-PL"/>
         </w:rPr>
       </w:pPr>
-      <w:hyperlink w:anchor="_Toc535164463" w:history="1">
+      <w:hyperlink w:anchor="_Toc535178709" w:history="1">
         <w:r>
           <w:rPr>
             <w:rStyle w:val="Hipercze"/>
             <w:rFonts w:ascii="Times New Roman" w:hAnsi="Times New Roman"/>
             <w:noProof/>
           </w:rPr>
-          <w:t>Rysunek 22. Wybór animacji dla stanu Idle, opracowanie własne</w:t>
+          <w:t>Rysunek 23. Konfiguracja komponentu Animator, opracowanie własne</w:t>
         </w:r>
         <w:r>
           <w:rPr>
@@ -16602,7 +17213,7 @@
             <w:noProof/>
             <w:webHidden/>
           </w:rPr>
-          <w:instrText xml:space="preserve"> PAGEREF _Toc535164463 \h </w:instrText>
+          <w:instrText xml:space="preserve"> PAGEREF _Toc535178709 \h </w:instrText>
         </w:r>
         <w:r>
           <w:rPr>
@@ -16622,7 +17233,7 @@
             <w:noProof/>
             <w:webHidden/>
           </w:rPr>
-          <w:t>27</w:t>
+          <w:t>30</w:t>
         </w:r>
         <w:r>
           <w:rPr>
@@ -16645,14 +17256,14 @@
           <w:lang w:eastAsia="pl-PL"/>
         </w:rPr>
       </w:pPr>
-      <w:hyperlink w:anchor="_Toc535164464" w:history="1">
+      <w:hyperlink w:anchor="_Toc535178710" w:history="1">
         <w:r>
           <w:rPr>
             <w:rStyle w:val="Hipercze"/>
             <w:rFonts w:ascii="Times New Roman" w:hAnsi="Times New Roman"/>
             <w:noProof/>
           </w:rPr>
-          <w:t>Rysunek 23. Wygląd postaci po zmianach w odwrotnej kinematyce, opracowanie własne</w:t>
+          <w:t>Rysunek 24. Wygląd maszyny stanów po dodaniu przejść między stanami, opracowanie własne</w:t>
         </w:r>
         <w:r>
           <w:rPr>
@@ -16673,7 +17284,7 @@
             <w:noProof/>
             <w:webHidden/>
           </w:rPr>
-          <w:instrText xml:space="preserve"> PAGEREF _Toc535164464 \h </w:instrText>
+          <w:instrText xml:space="preserve"> PAGEREF _Toc535178710 \h </w:instrText>
         </w:r>
         <w:r>
           <w:rPr>
@@ -16693,7 +17304,7 @@
             <w:noProof/>
             <w:webHidden/>
           </w:rPr>
-          <w:t>29</w:t>
+          <w:t>30</w:t>
         </w:r>
         <w:r>
           <w:rPr>
@@ -16716,14 +17327,14 @@
           <w:lang w:eastAsia="pl-PL"/>
         </w:rPr>
       </w:pPr>
-      <w:hyperlink w:anchor="_Toc535164465" w:history="1">
+      <w:hyperlink w:anchor="_Toc535178711" w:history="1">
         <w:r>
           <w:rPr>
             <w:rStyle w:val="Hipercze"/>
             <w:rFonts w:ascii="Times New Roman" w:hAnsi="Times New Roman"/>
             <w:noProof/>
           </w:rPr>
-          <w:t>Rysunek 24. Konfiguracja Network Managera, opracowanie własne</w:t>
+          <w:t>Rysunek 25. Wybór animacji dla stanu Idle, opracowanie własne</w:t>
         </w:r>
         <w:r>
           <w:rPr>
@@ -16744,7 +17355,7 @@
             <w:noProof/>
             <w:webHidden/>
           </w:rPr>
-          <w:instrText xml:space="preserve"> PAGEREF _Toc535164465 \h </w:instrText>
+          <w:instrText xml:space="preserve"> PAGEREF _Toc535178711 \h </w:instrText>
         </w:r>
         <w:r>
           <w:rPr>
@@ -16764,7 +17375,7 @@
             <w:noProof/>
             <w:webHidden/>
           </w:rPr>
-          <w:t>30</w:t>
+          <w:t>31</w:t>
         </w:r>
         <w:r>
           <w:rPr>
@@ -16787,14 +17398,14 @@
           <w:lang w:eastAsia="pl-PL"/>
         </w:rPr>
       </w:pPr>
-      <w:hyperlink w:anchor="_Toc535164466" w:history="1">
+      <w:hyperlink w:anchor="_Toc535178712" w:history="1">
         <w:r>
           <w:rPr>
             <w:rStyle w:val="Hipercze"/>
             <w:rFonts w:ascii="Times New Roman" w:hAnsi="Times New Roman"/>
             <w:noProof/>
           </w:rPr>
-          <w:t>Rysunek 25. Konfiguracja skryptów sieciowych obiektu postaci, opracowanie własne</w:t>
+          <w:t>Rysunek 26. Wygląd postaci po zmianach w odwrotnej kinematyce, opracowanie własne</w:t>
         </w:r>
         <w:r>
           <w:rPr>
@@ -16815,7 +17426,7 @@
             <w:noProof/>
             <w:webHidden/>
           </w:rPr>
-          <w:instrText xml:space="preserve"> PAGEREF _Toc535164466 \h </w:instrText>
+          <w:instrText xml:space="preserve"> PAGEREF _Toc535178712 \h </w:instrText>
         </w:r>
         <w:r>
           <w:rPr>
@@ -16835,7 +17446,7 @@
             <w:noProof/>
             <w:webHidden/>
           </w:rPr>
-          <w:t>31</w:t>
+          <w:t>33</w:t>
         </w:r>
         <w:r>
           <w:rPr>
@@ -16853,6 +17464,148 @@
           <w:tab w:val="right" w:leader="dot" w:pos="8493"/>
         </w:tabs>
         <w:rPr>
+          <w:rFonts w:asciiTheme="minorHAnsi" w:eastAsiaTheme="minorEastAsia" w:hAnsiTheme="minorHAnsi" w:cstheme="minorBidi"/>
+          <w:noProof/>
+          <w:lang w:eastAsia="pl-PL"/>
+        </w:rPr>
+      </w:pPr>
+      <w:hyperlink w:anchor="_Toc535178713" w:history="1">
+        <w:r>
+          <w:rPr>
+            <w:rStyle w:val="Hipercze"/>
+            <w:rFonts w:ascii="Times New Roman" w:hAnsi="Times New Roman"/>
+            <w:noProof/>
+          </w:rPr>
+          <w:t>Rysunek 27. Konfiguracja Network Managera, opracowanie własne</w:t>
+        </w:r>
+        <w:r>
+          <w:rPr>
+            <w:noProof/>
+            <w:webHidden/>
+          </w:rPr>
+          <w:tab/>
+        </w:r>
+        <w:r>
+          <w:rPr>
+            <w:noProof/>
+            <w:webHidden/>
+          </w:rPr>
+          <w:fldChar w:fldCharType="begin"/>
+        </w:r>
+        <w:r>
+          <w:rPr>
+            <w:noProof/>
+            <w:webHidden/>
+          </w:rPr>
+          <w:instrText xml:space="preserve"> PAGEREF _Toc535178713 \h </w:instrText>
+        </w:r>
+        <w:r>
+          <w:rPr>
+            <w:noProof/>
+            <w:webHidden/>
+          </w:rPr>
+        </w:r>
+        <w:r>
+          <w:rPr>
+            <w:noProof/>
+            <w:webHidden/>
+          </w:rPr>
+          <w:fldChar w:fldCharType="separate"/>
+        </w:r>
+        <w:r>
+          <w:rPr>
+            <w:noProof/>
+            <w:webHidden/>
+          </w:rPr>
+          <w:t>34</w:t>
+        </w:r>
+        <w:r>
+          <w:rPr>
+            <w:noProof/>
+            <w:webHidden/>
+          </w:rPr>
+          <w:fldChar w:fldCharType="end"/>
+        </w:r>
+      </w:hyperlink>
+    </w:p>
+    <w:p>
+      <w:pPr>
+        <w:pStyle w:val="Spisilustracji"/>
+        <w:tabs>
+          <w:tab w:val="right" w:leader="dot" w:pos="8493"/>
+        </w:tabs>
+        <w:rPr>
+          <w:rFonts w:asciiTheme="minorHAnsi" w:eastAsiaTheme="minorEastAsia" w:hAnsiTheme="minorHAnsi" w:cstheme="minorBidi"/>
+          <w:noProof/>
+          <w:lang w:eastAsia="pl-PL"/>
+        </w:rPr>
+      </w:pPr>
+      <w:hyperlink w:anchor="_Toc535178714" w:history="1">
+        <w:r>
+          <w:rPr>
+            <w:rStyle w:val="Hipercze"/>
+            <w:rFonts w:ascii="Times New Roman" w:hAnsi="Times New Roman"/>
+            <w:noProof/>
+          </w:rPr>
+          <w:t>Rysunek 28. Konfiguracja skryptów sieciowych obiektu postaci, opracowanie własne</w:t>
+        </w:r>
+        <w:r>
+          <w:rPr>
+            <w:noProof/>
+            <w:webHidden/>
+          </w:rPr>
+          <w:tab/>
+        </w:r>
+        <w:r>
+          <w:rPr>
+            <w:noProof/>
+            <w:webHidden/>
+          </w:rPr>
+          <w:fldChar w:fldCharType="begin"/>
+        </w:r>
+        <w:r>
+          <w:rPr>
+            <w:noProof/>
+            <w:webHidden/>
+          </w:rPr>
+          <w:instrText xml:space="preserve"> PAGEREF _Toc535178714 \h </w:instrText>
+        </w:r>
+        <w:r>
+          <w:rPr>
+            <w:noProof/>
+            <w:webHidden/>
+          </w:rPr>
+        </w:r>
+        <w:r>
+          <w:rPr>
+            <w:noProof/>
+            <w:webHidden/>
+          </w:rPr>
+          <w:fldChar w:fldCharType="separate"/>
+        </w:r>
+        <w:r>
+          <w:rPr>
+            <w:noProof/>
+            <w:webHidden/>
+          </w:rPr>
+          <w:t>36</w:t>
+        </w:r>
+        <w:r>
+          <w:rPr>
+            <w:noProof/>
+            <w:webHidden/>
+          </w:rPr>
+          <w:fldChar w:fldCharType="end"/>
+        </w:r>
+      </w:hyperlink>
+    </w:p>
+    <w:p>
+      <w:pPr>
+        <w:pStyle w:val="Spisilustracji"/>
+        <w:tabs>
+          <w:tab w:val="right" w:leader="dot" w:pos="8493"/>
+        </w:tabs>
+        <w:rPr>
           <w:rFonts w:ascii="Times New Roman" w:hAnsi="Times New Roman"/>
         </w:rPr>
       </w:pPr>
@@ -16867,15 +17620,17 @@
       <w:pPr>
         <w:pStyle w:val="Nagwek1"/>
       </w:pPr>
+      <w:bookmarkStart w:id="128" w:name="_GoBack"/>
+      <w:bookmarkEnd w:id="128"/>
       <w:r>
         <w:br w:type="page"/>
       </w:r>
-      <w:bookmarkStart w:id="117" w:name="_Toc535164416"/>
+      <w:bookmarkStart w:id="129" w:name="_Toc535178687"/>
       <w:r>
         <w:lastRenderedPageBreak/>
         <w:t>DODATEK A. MODELE UŻYTE W PROJEKCIE</w:t>
       </w:r>
-      <w:bookmarkEnd w:id="117"/>
+      <w:bookmarkEnd w:id="129"/>
     </w:p>
     <w:sectPr>
       <w:pgSz w:w="11906" w:h="16838"/>
@@ -16932,7 +17687,7 @@
       <w:rPr>
         <w:noProof/>
       </w:rPr>
-      <w:t>6</w:t>
+      <w:t>27</w:t>
     </w:r>
     <w:r>
       <w:fldChar w:fldCharType="end"/>
@@ -17057,10 +17812,7 @@
         <w:footnoteRef/>
       </w:r>
       <w:r>
-        <w:t xml:space="preserve"> </w:t>
-      </w:r>
-      <w:r>
-        <w:t>Immersja – proces zanurzania się użytkownika w rzeczywistość elektroniczną</w:t>
+        <w:t xml:space="preserve"> Immersja – proces zanurzania się użytkownika w rzeczywistość elektroniczną</w:t>
       </w:r>
     </w:p>
   </w:footnote>
@@ -17124,7 +17876,13 @@
         <w:t>modelu, dźwięku</w:t>
       </w:r>
       <w:r>
-        <w:t xml:space="preserve">, skryptu lb </w:t>
+        <w:t>, skryptu l</w:t>
+      </w:r>
+      <w:r>
+        <w:t>u</w:t>
+      </w:r>
+      <w:r>
+        <w:t xml:space="preserve">b </w:t>
       </w:r>
       <w:r>
         <w:t xml:space="preserve">zestawu skryptów </w:t>
@@ -17173,9 +17931,6 @@
     <w:p>
       <w:pPr>
         <w:pStyle w:val="Tekstprzypisudolnego"/>
-        <w:rPr>
-          <w:lang w:val="en-GB"/>
-        </w:rPr>
       </w:pPr>
       <w:r>
         <w:rPr>
@@ -17184,98 +17939,214 @@
         <w:footnoteRef/>
       </w:r>
       <w:r>
-        <w:rPr>
-          <w:lang w:val="en-GB"/>
-        </w:rPr>
-        <w:t xml:space="preserve"> </w:t>
-      </w:r>
-      <w:r>
-        <w:rPr>
-          <w:rFonts w:ascii="Times New Roman" w:hAnsi="Times New Roman"/>
-          <w:lang w:val="en-GB"/>
-        </w:rPr>
-        <w:t>Sci Fi Officer Captain</w:t>
-      </w:r>
-      <w:r>
-        <w:rPr>
-          <w:rFonts w:ascii="Times New Roman" w:hAnsi="Times New Roman"/>
-          <w:lang w:val="en-GB"/>
-        </w:rPr>
-        <w:t xml:space="preserve"> w Unity Asset Store</w:t>
-      </w:r>
-      <w:r>
-        <w:rPr>
-          <w:rFonts w:ascii="Times New Roman" w:hAnsi="Times New Roman"/>
-          <w:lang w:val="en-GB"/>
-        </w:rPr>
-        <w:t xml:space="preserve">, </w:t>
-      </w:r>
-      <w:r>
-        <w:rPr>
-          <w:rFonts w:ascii="Times New Roman" w:hAnsi="Times New Roman"/>
-          <w:lang w:val="en-GB"/>
-        </w:rPr>
-        <w:t>https://assetstore.unity.com/packages/3d/characters/sci-fi-officer-captain-52376</w:t>
-      </w:r>
-      <w:r>
-        <w:rPr>
-          <w:rFonts w:ascii="Times New Roman" w:hAnsi="Times New Roman"/>
-          <w:lang w:val="en-GB"/>
-        </w:rPr>
-        <w:t xml:space="preserve"> (dostęp: 19.11.2018)</w:t>
+        <w:t xml:space="preserve"> Para</w:t>
+      </w:r>
+      <w:r>
+        <w:t xml:space="preserve">laksa to efekt, który sprawia, że obiekty znajdujące się daleko od obserwującego będącego w ruchu wydają się przesuwać wolniej od tych blisko obserwującego, </w:t>
       </w:r>
     </w:p>
   </w:footnote>
   <w:footnote w:id="7">
     <w:p>
       <w:pPr>
-        <w:rPr>
-          <w:rFonts w:ascii="Times New Roman" w:hAnsi="Times New Roman"/>
+        <w:pStyle w:val="Tekstprzypisudolnego"/>
+        <w:rPr>
+          <w:lang w:val="en-GB"/>
         </w:rPr>
       </w:pPr>
       <w:r>
         <w:rPr>
           <w:rStyle w:val="Odwoanieprzypisudolnego"/>
-          <w:rFonts w:ascii="Times New Roman" w:hAnsi="Times New Roman"/>
         </w:rPr>
         <w:footnoteRef/>
       </w:r>
       <w:r>
         <w:rPr>
-          <w:rFonts w:ascii="Times New Roman" w:hAnsi="Times New Roman"/>
-        </w:rPr>
-        <w:t xml:space="preserve"> Kwaterniony – struktura algebraiczna będąca rozszerzeniem ciała liczb zespolonych, https://pl.wikipedia.org/wiki/Kwaterniony (dostęp 10.01.2019)</w:t>
+          <w:lang w:val="en-GB"/>
+        </w:rPr>
+        <w:t xml:space="preserve"> </w:t>
+      </w:r>
+      <w:r>
+        <w:rPr>
+          <w:i/>
+          <w:lang w:val="en-GB"/>
+        </w:rPr>
+        <w:t>Six degrees of freedom – Wikipedia</w:t>
+      </w:r>
+      <w:r>
+        <w:rPr>
+          <w:lang w:val="en-GB"/>
+        </w:rPr>
+        <w:t xml:space="preserve">, </w:t>
+      </w:r>
+      <w:r>
+        <w:rPr>
+          <w:lang w:val="en-GB"/>
+        </w:rPr>
+        <w:t>https://en.wikipedia.org/wiki/Six_degrees_of_freedom</w:t>
+      </w:r>
+      <w:r>
+        <w:rPr>
+          <w:lang w:val="en-GB"/>
+        </w:rPr>
+        <w:t xml:space="preserve"> (dostęp: 12.01.2019)</w:t>
       </w:r>
     </w:p>
   </w:footnote>
   <w:footnote w:id="8">
     <w:p>
       <w:pPr>
-        <w:rPr>
-          <w:rFonts w:ascii="Times New Roman" w:hAnsi="Times New Roman"/>
+        <w:pStyle w:val="Tekstprzypisudolnego"/>
+        <w:rPr>
           <w:lang w:val="en-GB"/>
         </w:rPr>
       </w:pPr>
       <w:r>
         <w:rPr>
           <w:rStyle w:val="Odwoanieprzypisudolnego"/>
-          <w:rFonts w:ascii="Times New Roman" w:hAnsi="Times New Roman"/>
         </w:rPr>
         <w:footnoteRef/>
       </w:r>
       <w:r>
         <w:rPr>
-          <w:rFonts w:ascii="Times New Roman" w:hAnsi="Times New Roman"/>
           <w:lang w:val="en-GB"/>
         </w:rPr>
         <w:t xml:space="preserve"> </w:t>
       </w:r>
       <w:r>
         <w:rPr>
-          <w:rFonts w:ascii="Times New Roman" w:hAnsi="Times New Roman"/>
           <w:i/>
           <w:lang w:val="en-GB"/>
         </w:rPr>
+        <w:t>How does Oculus Quest work? – Quora</w:t>
+      </w:r>
+      <w:r>
+        <w:rPr>
+          <w:lang w:val="en-GB"/>
+        </w:rPr>
+        <w:t xml:space="preserve">, </w:t>
+      </w:r>
+      <w:r>
+        <w:rPr>
+          <w:lang w:val="en-GB"/>
+        </w:rPr>
+        <w:t>https://www.quora.com/How-does-the-Oculus-Quest-work</w:t>
+      </w:r>
+      <w:r>
+        <w:rPr>
+          <w:lang w:val="en-GB"/>
+        </w:rPr>
+        <w:t xml:space="preserve"> (dostęp 12.01.2019)</w:t>
+      </w:r>
+    </w:p>
+  </w:footnote>
+  <w:footnote w:id="9">
+    <w:p>
+      <w:pPr>
+        <w:pStyle w:val="Tekstprzypisudolnego"/>
+        <w:rPr>
+          <w:lang w:val="en-GB"/>
+        </w:rPr>
+      </w:pPr>
+      <w:r>
+        <w:rPr>
+          <w:rStyle w:val="Odwoanieprzypisudolnego"/>
+        </w:rPr>
+        <w:footnoteRef/>
+      </w:r>
+      <w:r>
+        <w:rPr>
+          <w:lang w:val="en-GB"/>
+        </w:rPr>
+        <w:t xml:space="preserve"> </w:t>
+      </w:r>
+      <w:r>
+        <w:rPr>
+          <w:rFonts w:ascii="Times New Roman" w:hAnsi="Times New Roman"/>
+          <w:lang w:val="en-GB"/>
+        </w:rPr>
+        <w:t>Sci Fi Officer Captain</w:t>
+      </w:r>
+      <w:r>
+        <w:rPr>
+          <w:rFonts w:ascii="Times New Roman" w:hAnsi="Times New Roman"/>
+          <w:lang w:val="en-GB"/>
+        </w:rPr>
+        <w:t xml:space="preserve"> w Unity Asset Store</w:t>
+      </w:r>
+      <w:r>
+        <w:rPr>
+          <w:rFonts w:ascii="Times New Roman" w:hAnsi="Times New Roman"/>
+          <w:lang w:val="en-GB"/>
+        </w:rPr>
+        <w:t xml:space="preserve">, </w:t>
+      </w:r>
+      <w:r>
+        <w:rPr>
+          <w:rFonts w:ascii="Times New Roman" w:hAnsi="Times New Roman"/>
+          <w:lang w:val="en-GB"/>
+        </w:rPr>
+        <w:t>https://assetstore.unity.com/packages/3d/characters/sci-fi-officer-captain-52376</w:t>
+      </w:r>
+      <w:r>
+        <w:rPr>
+          <w:rFonts w:ascii="Times New Roman" w:hAnsi="Times New Roman"/>
+          <w:lang w:val="en-GB"/>
+        </w:rPr>
+        <w:t xml:space="preserve"> (dostęp: 19.11.2018)</w:t>
+      </w:r>
+    </w:p>
+  </w:footnote>
+  <w:footnote w:id="10">
+    <w:p>
+      <w:pPr>
+        <w:rPr>
+          <w:rFonts w:ascii="Times New Roman" w:hAnsi="Times New Roman"/>
+        </w:rPr>
+      </w:pPr>
+      <w:r>
+        <w:rPr>
+          <w:rStyle w:val="Odwoanieprzypisudolnego"/>
+          <w:rFonts w:ascii="Times New Roman" w:hAnsi="Times New Roman"/>
+        </w:rPr>
+        <w:footnoteRef/>
+      </w:r>
+      <w:r>
+        <w:rPr>
+          <w:rFonts w:ascii="Times New Roman" w:hAnsi="Times New Roman"/>
+        </w:rPr>
+        <w:t xml:space="preserve"> Kwaterniony – struktura algebraiczna będąca rozszerzeniem ciała liczb zespolonych, https://pl.wikipedia.org/wiki/Kwaterniony (dostęp 10.01.2019)</w:t>
+      </w:r>
+    </w:p>
+  </w:footnote>
+  <w:footnote w:id="11">
+    <w:p>
+      <w:pPr>
+        <w:rPr>
+          <w:rFonts w:ascii="Times New Roman" w:hAnsi="Times New Roman"/>
+          <w:lang w:val="en-GB"/>
+        </w:rPr>
+      </w:pPr>
+      <w:r>
+        <w:rPr>
+          <w:rStyle w:val="Odwoanieprzypisudolnego"/>
+          <w:rFonts w:ascii="Times New Roman" w:hAnsi="Times New Roman"/>
+        </w:rPr>
+        <w:footnoteRef/>
+      </w:r>
+      <w:r>
+        <w:rPr>
+          <w:rFonts w:ascii="Times New Roman" w:hAnsi="Times New Roman"/>
+          <w:lang w:val="en-GB"/>
+        </w:rPr>
+        <w:t xml:space="preserve"> </w:t>
+      </w:r>
+      <w:r>
+        <w:rPr>
+          <w:rFonts w:ascii="Times New Roman" w:hAnsi="Times New Roman"/>
+          <w:i/>
+          <w:lang w:val="en-GB"/>
+        </w:rPr>
         <w:t>Unity – Scripting API: Quaternion</w:t>
       </w:r>
       <w:r>
@@ -17293,6 +18164,39 @@
           <w:lang w:val="en-GB"/>
         </w:rPr>
       </w:pPr>
+    </w:p>
+  </w:footnote>
+  <w:footnote w:id="12">
+    <w:p>
+      <w:pPr>
+        <w:pStyle w:val="Tekstprzypisudolnego"/>
+      </w:pPr>
+      <w:r>
+        <w:rPr>
+          <w:rStyle w:val="Odwoanieprzypisudolnego"/>
+        </w:rPr>
+        <w:footnoteRef/>
+      </w:r>
+      <w:r>
+        <w:t xml:space="preserve"> Prefab jest obiektem zapisanym w plikach projektu i który działa jako swego rodzaju szablon dla innych obiektów. Kopie prefabów można dynamicznie tworzyć w aplikacji, </w:t>
+      </w:r>
+      <w:r>
+        <w:rPr>
+          <w:i/>
+        </w:rPr>
+        <w:t xml:space="preserve">Unity – Manual: Prefabs, </w:t>
+      </w:r>
+      <w:hyperlink r:id="rId3" w:history="1">
+        <w:r>
+          <w:rPr>
+            <w:rStyle w:val="Hipercze"/>
+          </w:rPr>
+          <w:t>https://docs.unity3d.com/Manual/Prefabs.html</w:t>
+        </w:r>
+      </w:hyperlink>
+      <w:r>
+        <w:t xml:space="preserve"> (dostęp 12.01.2019)</w:t>
+      </w:r>
     </w:p>
   </w:footnote>
 </w:footnotes>
@@ -17414,9 +18318,9 @@
     </w:lvl>
   </w:abstractNum>
   <w:abstractNum w:abstractNumId="1" w15:restartNumberingAfterBreak="0">
-    <w:nsid w:val="1B8F0214"/>
+    <w:nsid w:val="09233FA9"/>
     <w:multiLevelType w:val="hybridMultilevel"/>
-    <w:tmpl w:val="CB5054D4"/>
+    <w:tmpl w:val="CED08314"/>
     <w:lvl w:ilvl="0" w:tplc="04150001">
       <w:start w:val="1"/>
       <w:numFmt w:val="bullet"/>
@@ -17527,6 +18431,119 @@
     </w:lvl>
   </w:abstractNum>
   <w:abstractNum w:abstractNumId="2" w15:restartNumberingAfterBreak="0">
+    <w:nsid w:val="1B8F0214"/>
+    <w:multiLevelType w:val="hybridMultilevel"/>
+    <w:tmpl w:val="CB5054D4"/>
+    <w:lvl w:ilvl="0" w:tplc="04150001">
+      <w:start w:val="1"/>
+      <w:numFmt w:val="bullet"/>
+      <w:lvlText w:val=""/>
+      <w:lvlJc w:val="left"/>
+      <w:pPr>
+        <w:ind w:left="720" w:hanging="360"/>
+      </w:pPr>
+      <w:rPr>
+        <w:rFonts w:ascii="Symbol" w:hAnsi="Symbol" w:hint="default"/>
+      </w:rPr>
+    </w:lvl>
+    <w:lvl w:ilvl="1" w:tplc="04150003" w:tentative="1">
+      <w:start w:val="1"/>
+      <w:numFmt w:val="bullet"/>
+      <w:lvlText w:val="o"/>
+      <w:lvlJc w:val="left"/>
+      <w:pPr>
+        <w:ind w:left="1440" w:hanging="360"/>
+      </w:pPr>
+      <w:rPr>
+        <w:rFonts w:ascii="Courier New" w:hAnsi="Courier New" w:cs="Courier New" w:hint="default"/>
+      </w:rPr>
+    </w:lvl>
+    <w:lvl w:ilvl="2" w:tplc="04150005" w:tentative="1">
+      <w:start w:val="1"/>
+      <w:numFmt w:val="bullet"/>
+      <w:lvlText w:val=""/>
+      <w:lvlJc w:val="left"/>
+      <w:pPr>
+        <w:ind w:left="2160" w:hanging="360"/>
+      </w:pPr>
+      <w:rPr>
+        <w:rFonts w:ascii="Wingdings" w:hAnsi="Wingdings" w:hint="default"/>
+      </w:rPr>
+    </w:lvl>
+    <w:lvl w:ilvl="3" w:tplc="04150001" w:tentative="1">
+      <w:start w:val="1"/>
+      <w:numFmt w:val="bullet"/>
+      <w:lvlText w:val=""/>
+      <w:lvlJc w:val="left"/>
+      <w:pPr>
+        <w:ind w:left="2880" w:hanging="360"/>
+      </w:pPr>
+      <w:rPr>
+        <w:rFonts w:ascii="Symbol" w:hAnsi="Symbol" w:hint="default"/>
+      </w:rPr>
+    </w:lvl>
+    <w:lvl w:ilvl="4" w:tplc="04150003" w:tentative="1">
+      <w:start w:val="1"/>
+      <w:numFmt w:val="bullet"/>
+      <w:lvlText w:val="o"/>
+      <w:lvlJc w:val="left"/>
+      <w:pPr>
+        <w:ind w:left="3600" w:hanging="360"/>
+      </w:pPr>
+      <w:rPr>
+        <w:rFonts w:ascii="Courier New" w:hAnsi="Courier New" w:cs="Courier New" w:hint="default"/>
+      </w:rPr>
+    </w:lvl>
+    <w:lvl w:ilvl="5" w:tplc="04150005" w:tentative="1">
+      <w:start w:val="1"/>
+      <w:numFmt w:val="bullet"/>
+      <w:lvlText w:val=""/>
+      <w:lvlJc w:val="left"/>
+      <w:pPr>
+        <w:ind w:left="4320" w:hanging="360"/>
+      </w:pPr>
+      <w:rPr>
+        <w:rFonts w:ascii="Wingdings" w:hAnsi="Wingdings" w:hint="default"/>
+      </w:rPr>
+    </w:lvl>
+    <w:lvl w:ilvl="6" w:tplc="04150001" w:tentative="1">
+      <w:start w:val="1"/>
+      <w:numFmt w:val="bullet"/>
+      <w:lvlText w:val=""/>
+      <w:lvlJc w:val="left"/>
+      <w:pPr>
+        <w:ind w:left="5040" w:hanging="360"/>
+      </w:pPr>
+      <w:rPr>
+        <w:rFonts w:ascii="Symbol" w:hAnsi="Symbol" w:hint="default"/>
+      </w:rPr>
+    </w:lvl>
+    <w:lvl w:ilvl="7" w:tplc="04150003" w:tentative="1">
+      <w:start w:val="1"/>
+      <w:numFmt w:val="bullet"/>
+      <w:lvlText w:val="o"/>
+      <w:lvlJc w:val="left"/>
+      <w:pPr>
+        <w:ind w:left="5760" w:hanging="360"/>
+      </w:pPr>
+      <w:rPr>
+        <w:rFonts w:ascii="Courier New" w:hAnsi="Courier New" w:cs="Courier New" w:hint="default"/>
+      </w:rPr>
+    </w:lvl>
+    <w:lvl w:ilvl="8" w:tplc="04150005" w:tentative="1">
+      <w:start w:val="1"/>
+      <w:numFmt w:val="bullet"/>
+      <w:lvlText w:val=""/>
+      <w:lvlJc w:val="left"/>
+      <w:pPr>
+        <w:ind w:left="6480" w:hanging="360"/>
+      </w:pPr>
+      <w:rPr>
+        <w:rFonts w:ascii="Wingdings" w:hAnsi="Wingdings" w:hint="default"/>
+      </w:rPr>
+    </w:lvl>
+  </w:abstractNum>
+  <w:abstractNum w:abstractNumId="3" w15:restartNumberingAfterBreak="0">
     <w:nsid w:val="29A55D5F"/>
     <w:multiLevelType w:val="hybridMultilevel"/>
     <w:tmpl w:val="A5FC4220"/>
@@ -17615,7 +18632,7 @@
       </w:pPr>
     </w:lvl>
   </w:abstractNum>
-  <w:abstractNum w:abstractNumId="3" w15:restartNumberingAfterBreak="0">
+  <w:abstractNum w:abstractNumId="4" w15:restartNumberingAfterBreak="0">
     <w:nsid w:val="3DD54915"/>
     <w:multiLevelType w:val="hybridMultilevel"/>
     <w:tmpl w:val="FF2A85E6"/>
@@ -17728,7 +18745,7 @@
       </w:rPr>
     </w:lvl>
   </w:abstractNum>
-  <w:abstractNum w:abstractNumId="4" w15:restartNumberingAfterBreak="0">
+  <w:abstractNum w:abstractNumId="5" w15:restartNumberingAfterBreak="0">
     <w:nsid w:val="3FE20FBC"/>
     <w:multiLevelType w:val="hybridMultilevel"/>
     <w:tmpl w:val="D42E86A8"/>
@@ -17841,7 +18858,7 @@
       </w:rPr>
     </w:lvl>
   </w:abstractNum>
-  <w:abstractNum w:abstractNumId="5" w15:restartNumberingAfterBreak="0">
+  <w:abstractNum w:abstractNumId="6" w15:restartNumberingAfterBreak="0">
     <w:nsid w:val="49F92C7A"/>
     <w:multiLevelType w:val="hybridMultilevel"/>
     <w:tmpl w:val="DF963B4A"/>
@@ -17954,7 +18971,7 @@
       </w:rPr>
     </w:lvl>
   </w:abstractNum>
-  <w:abstractNum w:abstractNumId="6" w15:restartNumberingAfterBreak="0">
+  <w:abstractNum w:abstractNumId="7" w15:restartNumberingAfterBreak="0">
     <w:nsid w:val="51ED3F92"/>
     <w:multiLevelType w:val="multilevel"/>
     <w:tmpl w:val="27AC4CFA"/>
@@ -18103,7 +19120,7 @@
       </w:rPr>
     </w:lvl>
   </w:abstractNum>
-  <w:abstractNum w:abstractNumId="7" w15:restartNumberingAfterBreak="0">
+  <w:abstractNum w:abstractNumId="8" w15:restartNumberingAfterBreak="0">
     <w:nsid w:val="57052BAE"/>
     <w:multiLevelType w:val="multilevel"/>
     <w:tmpl w:val="B088EAEA"/>
@@ -18224,7 +19241,7 @@
       </w:rPr>
     </w:lvl>
   </w:abstractNum>
-  <w:abstractNum w:abstractNumId="8" w15:restartNumberingAfterBreak="0">
+  <w:abstractNum w:abstractNumId="9" w15:restartNumberingAfterBreak="0">
     <w:nsid w:val="5F8C5180"/>
     <w:multiLevelType w:val="hybridMultilevel"/>
     <w:tmpl w:val="E00E37F2"/>
@@ -18337,7 +19354,120 @@
       </w:rPr>
     </w:lvl>
   </w:abstractNum>
-  <w:abstractNum w:abstractNumId="9" w15:restartNumberingAfterBreak="0">
+  <w:abstractNum w:abstractNumId="10" w15:restartNumberingAfterBreak="0">
+    <w:nsid w:val="635F0174"/>
+    <w:multiLevelType w:val="hybridMultilevel"/>
+    <w:tmpl w:val="B75E2958"/>
+    <w:lvl w:ilvl="0" w:tplc="04150001">
+      <w:start w:val="1"/>
+      <w:numFmt w:val="bullet"/>
+      <w:lvlText w:val=""/>
+      <w:lvlJc w:val="left"/>
+      <w:pPr>
+        <w:ind w:left="720" w:hanging="360"/>
+      </w:pPr>
+      <w:rPr>
+        <w:rFonts w:ascii="Symbol" w:hAnsi="Symbol" w:hint="default"/>
+      </w:rPr>
+    </w:lvl>
+    <w:lvl w:ilvl="1" w:tplc="04150003" w:tentative="1">
+      <w:start w:val="1"/>
+      <w:numFmt w:val="bullet"/>
+      <w:lvlText w:val="o"/>
+      <w:lvlJc w:val="left"/>
+      <w:pPr>
+        <w:ind w:left="1440" w:hanging="360"/>
+      </w:pPr>
+      <w:rPr>
+        <w:rFonts w:ascii="Courier New" w:hAnsi="Courier New" w:cs="Courier New" w:hint="default"/>
+      </w:rPr>
+    </w:lvl>
+    <w:lvl w:ilvl="2" w:tplc="04150005" w:tentative="1">
+      <w:start w:val="1"/>
+      <w:numFmt w:val="bullet"/>
+      <w:lvlText w:val=""/>
+      <w:lvlJc w:val="left"/>
+      <w:pPr>
+        <w:ind w:left="2160" w:hanging="360"/>
+      </w:pPr>
+      <w:rPr>
+        <w:rFonts w:ascii="Wingdings" w:hAnsi="Wingdings" w:hint="default"/>
+      </w:rPr>
+    </w:lvl>
+    <w:lvl w:ilvl="3" w:tplc="04150001" w:tentative="1">
+      <w:start w:val="1"/>
+      <w:numFmt w:val="bullet"/>
+      <w:lvlText w:val=""/>
+      <w:lvlJc w:val="left"/>
+      <w:pPr>
+        <w:ind w:left="2880" w:hanging="360"/>
+      </w:pPr>
+      <w:rPr>
+        <w:rFonts w:ascii="Symbol" w:hAnsi="Symbol" w:hint="default"/>
+      </w:rPr>
+    </w:lvl>
+    <w:lvl w:ilvl="4" w:tplc="04150003" w:tentative="1">
+      <w:start w:val="1"/>
+      <w:numFmt w:val="bullet"/>
+      <w:lvlText w:val="o"/>
+      <w:lvlJc w:val="left"/>
+      <w:pPr>
+        <w:ind w:left="3600" w:hanging="360"/>
+      </w:pPr>
+      <w:rPr>
+        <w:rFonts w:ascii="Courier New" w:hAnsi="Courier New" w:cs="Courier New" w:hint="default"/>
+      </w:rPr>
+    </w:lvl>
+    <w:lvl w:ilvl="5" w:tplc="04150005" w:tentative="1">
+      <w:start w:val="1"/>
+      <w:numFmt w:val="bullet"/>
+      <w:lvlText w:val=""/>
+      <w:lvlJc w:val="left"/>
+      <w:pPr>
+        <w:ind w:left="4320" w:hanging="360"/>
+      </w:pPr>
+      <w:rPr>
+        <w:rFonts w:ascii="Wingdings" w:hAnsi="Wingdings" w:hint="default"/>
+      </w:rPr>
+    </w:lvl>
+    <w:lvl w:ilvl="6" w:tplc="04150001" w:tentative="1">
+      <w:start w:val="1"/>
+      <w:numFmt w:val="bullet"/>
+      <w:lvlText w:val=""/>
+      <w:lvlJc w:val="left"/>
+      <w:pPr>
+        <w:ind w:left="5040" w:hanging="360"/>
+      </w:pPr>
+      <w:rPr>
+        <w:rFonts w:ascii="Symbol" w:hAnsi="Symbol" w:hint="default"/>
+      </w:rPr>
+    </w:lvl>
+    <w:lvl w:ilvl="7" w:tplc="04150003" w:tentative="1">
+      <w:start w:val="1"/>
+      <w:numFmt w:val="bullet"/>
+      <w:lvlText w:val="o"/>
+      <w:lvlJc w:val="left"/>
+      <w:pPr>
+        <w:ind w:left="5760" w:hanging="360"/>
+      </w:pPr>
+      <w:rPr>
+        <w:rFonts w:ascii="Courier New" w:hAnsi="Courier New" w:cs="Courier New" w:hint="default"/>
+      </w:rPr>
+    </w:lvl>
+    <w:lvl w:ilvl="8" w:tplc="04150005" w:tentative="1">
+      <w:start w:val="1"/>
+      <w:numFmt w:val="bullet"/>
+      <w:lvlText w:val=""/>
+      <w:lvlJc w:val="left"/>
+      <w:pPr>
+        <w:ind w:left="6480" w:hanging="360"/>
+      </w:pPr>
+      <w:rPr>
+        <w:rFonts w:ascii="Wingdings" w:hAnsi="Wingdings" w:hint="default"/>
+      </w:rPr>
+    </w:lvl>
+  </w:abstractNum>
+  <w:abstractNum w:abstractNumId="11" w15:restartNumberingAfterBreak="0">
     <w:nsid w:val="68BC5388"/>
     <w:multiLevelType w:val="multilevel"/>
     <w:tmpl w:val="B824F152"/>
@@ -18458,7 +19588,7 @@
       </w:rPr>
     </w:lvl>
   </w:abstractNum>
-  <w:abstractNum w:abstractNumId="10" w15:restartNumberingAfterBreak="0">
+  <w:abstractNum w:abstractNumId="12" w15:restartNumberingAfterBreak="0">
     <w:nsid w:val="70483CCB"/>
     <w:multiLevelType w:val="hybridMultilevel"/>
     <w:tmpl w:val="E4AE96BA"/>
@@ -18544,7 +19674,7 @@
       </w:pPr>
     </w:lvl>
   </w:abstractNum>
-  <w:abstractNum w:abstractNumId="11" w15:restartNumberingAfterBreak="0">
+  <w:abstractNum w:abstractNumId="13" w15:restartNumberingAfterBreak="0">
     <w:nsid w:val="761B4DD1"/>
     <w:multiLevelType w:val="hybridMultilevel"/>
     <w:tmpl w:val="0F52141E"/>
@@ -18657,7 +19787,7 @@
       </w:rPr>
     </w:lvl>
   </w:abstractNum>
-  <w:abstractNum w:abstractNumId="12" w15:restartNumberingAfterBreak="0">
+  <w:abstractNum w:abstractNumId="14" w15:restartNumberingAfterBreak="0">
     <w:nsid w:val="76D35123"/>
     <w:multiLevelType w:val="hybridMultilevel"/>
     <w:tmpl w:val="828495DE"/>
@@ -18746,7 +19876,7 @@
       </w:pPr>
     </w:lvl>
   </w:abstractNum>
-  <w:abstractNum w:abstractNumId="13" w15:restartNumberingAfterBreak="0">
+  <w:abstractNum w:abstractNumId="15" w15:restartNumberingAfterBreak="0">
     <w:nsid w:val="78B92C90"/>
     <w:multiLevelType w:val="hybridMultilevel"/>
     <w:tmpl w:val="9C26F13A"/>
@@ -18860,46 +19990,52 @@
     </w:lvl>
   </w:abstractNum>
   <w:num w:numId="1">
+    <w:abstractNumId w:val="14"/>
+  </w:num>
+  <w:num w:numId="2">
+    <w:abstractNumId w:val="11"/>
+  </w:num>
+  <w:num w:numId="3">
     <w:abstractNumId w:val="12"/>
   </w:num>
-  <w:num w:numId="2">
+  <w:num w:numId="4">
+    <w:abstractNumId w:val="3"/>
+  </w:num>
+  <w:num w:numId="5">
+    <w:abstractNumId w:val="5"/>
+  </w:num>
+  <w:num w:numId="6">
     <w:abstractNumId w:val="9"/>
   </w:num>
-  <w:num w:numId="3">
-    <w:abstractNumId w:val="10"/>
-  </w:num>
-  <w:num w:numId="4">
-    <w:abstractNumId w:val="2"/>
-  </w:num>
-  <w:num w:numId="5">
-    <w:abstractNumId w:val="4"/>
-  </w:num>
-  <w:num w:numId="6">
-    <w:abstractNumId w:val="8"/>
-  </w:num>
   <w:num w:numId="7">
-    <w:abstractNumId w:val="13"/>
+    <w:abstractNumId w:val="15"/>
   </w:num>
   <w:num w:numId="8">
     <w:abstractNumId w:val="0"/>
   </w:num>
   <w:num w:numId="9">
-    <w:abstractNumId w:val="11"/>
+    <w:abstractNumId w:val="13"/>
   </w:num>
   <w:num w:numId="10">
+    <w:abstractNumId w:val="8"/>
+  </w:num>
+  <w:num w:numId="11">
     <w:abstractNumId w:val="7"/>
   </w:num>
-  <w:num w:numId="11">
+  <w:num w:numId="12">
     <w:abstractNumId w:val="6"/>
   </w:num>
-  <w:num w:numId="12">
-    <w:abstractNumId w:val="5"/>
-  </w:num>
   <w:num w:numId="13">
-    <w:abstractNumId w:val="1"/>
+    <w:abstractNumId w:val="2"/>
   </w:num>
   <w:num w:numId="14">
-    <w:abstractNumId w:val="3"/>
+    <w:abstractNumId w:val="4"/>
+  </w:num>
+  <w:num w:numId="15">
+    <w:abstractNumId w:val="10"/>
+  </w:num>
+  <w:num w:numId="16">
+    <w:abstractNumId w:val="1"/>
   </w:num>
 </w:numbering>
 </file>
@@ -21055,7 +22191,7 @@
 </file>
 
 <file path=customXml/itemProps1.xml><?xml version="1.0" encoding="utf-8"?>
-<ds:datastoreItem xmlns:ds="http://schemas.openxmlformats.org/officeDocument/2006/customXml" ds:itemID="{11139A52-343B-4426-AED6-867205B60749}">
+<ds:datastoreItem xmlns:ds="http://schemas.openxmlformats.org/officeDocument/2006/customXml" ds:itemID="{834CF32C-9E28-4880-ABF8-26EEFA99A4A9}">
   <ds:schemaRefs>
     <ds:schemaRef ds:uri="http://schemas.openxmlformats.org/officeDocument/2006/bibliography"/>
   </ds:schemaRefs>
